--- a/interview prep Questions.docx
+++ b/interview prep Questions.docx
@@ -2,6 +2,98 @@
 <file path=word/document.xml><?xml version="1.0" encoding="utf-8"?>
 <w:document xmlns:wpc="http://schemas.microsoft.com/office/word/2010/wordprocessingCanvas" xmlns:cx="http://schemas.microsoft.com/office/drawing/2014/chartex" xmlns:cx1="http://schemas.microsoft.com/office/drawing/2015/9/8/chartex" xmlns:cx2="http://schemas.microsoft.com/office/drawing/2015/10/21/chartex" xmlns:cx3="http://schemas.microsoft.com/office/drawing/2016/5/9/chartex" xmlns:cx4="http://schemas.microsoft.com/office/drawing/2016/5/10/chartex" xmlns:cx5="http://schemas.microsoft.com/office/drawing/2016/5/11/chartex" xmlns:cx6="http://schemas.microsoft.com/office/drawing/2016/5/12/chartex" xmlns:cx7="http://schemas.microsoft.com/office/drawing/2016/5/13/chartex" xmlns:cx8="http://schemas.microsoft.com/office/drawing/2016/5/14/chartex" xmlns:mc="http://schemas.openxmlformats.org/markup-compatibility/2006" xmlns:aink="http://schemas.microsoft.com/office/drawing/2016/ink" xmlns:am3d="http://schemas.microsoft.com/office/drawing/2017/model3d" xmlns:o="urn:schemas-microsoft-com:office:office" xmlns:oel="http://schemas.microsoft.com/office/2019/extlst" xmlns:r="http://schemas.openxmlformats.org/officeDocument/2006/relationships" xmlns:m="http://schemas.openxmlformats.org/officeDocument/2006/math" xmlns:v="urn:schemas-microsoft-com:vml" xmlns:wp14="http://schemas.microsoft.com/office/word/2010/wordprocessingDrawing" xmlns:wp="http://schemas.openxmlformats.org/drawingml/2006/wordprocessingDrawing" xmlns:w10="urn:schemas-microsoft-com:office:word" xmlns:w="http://schemas.openxmlformats.org/wordprocessingml/2006/main" xmlns:w14="http://schemas.microsoft.com/office/word/2010/wordml" xmlns:w15="http://schemas.microsoft.com/office/word/2012/wordml" xmlns:w16cex="http://schemas.microsoft.com/office/word/2018/wordml/cex" xmlns:w16cid="http://schemas.microsoft.com/office/word/2016/wordml/cid" xmlns:w16="http://schemas.microsoft.com/office/word/2018/wordml" xmlns:w16sdtdh="http://schemas.microsoft.com/office/word/2020/wordml/sdtdatahash" xmlns:w16se="http://schemas.microsoft.com/office/word/2015/wordml/symex" xmlns:wpg="http://schemas.microsoft.com/office/word/2010/wordprocessingGroup" xmlns:wpi="http://schemas.microsoft.com/office/word/2010/wordprocessingInk" xmlns:wne="http://schemas.microsoft.com/office/word/2006/wordml" xmlns:wps="http://schemas.microsoft.com/office/word/2010/wordprocessingShape" mc:Ignorable="w14 w15 w16se w16cid w16 w16cex w16sdtdh wp14">
   <w:body>
+    <w:p>
+      <w:pPr>
+        <w:spacing w:line="276" w:lineRule="auto"/>
+        <w:ind w:left="720" w:hanging="360"/>
+        <w:jc w:val="center"/>
+      </w:pPr>
+      <w:r>
+        <w:rPr>
+          <w:rFonts w:ascii="Roboto" w:hAnsi="Roboto"/>
+          <w:b/>
+          <w:bCs/>
+          <w:color w:val="FF0000"/>
+          <w:sz w:val="36"/>
+          <w:szCs w:val="36"/>
+          <w:highlight w:val="yellow"/>
+          <w:shd w:val="clear" w:color="auto" w:fill="FFFFFF"/>
+        </w:rPr>
+        <w:t>100 Machine Learning Interview Questions and Answers</w:t>
+      </w:r>
+      <w:r>
+        <w:rPr>
+          <w:rFonts w:ascii="Roboto" w:hAnsi="Roboto"/>
+          <w:b/>
+          <w:bCs/>
+          <w:color w:val="FF0000"/>
+          <w:sz w:val="36"/>
+          <w:szCs w:val="36"/>
+          <w:highlight w:val="yellow"/>
+          <w:shd w:val="clear" w:color="auto" w:fill="FFFFFF"/>
+        </w:rPr>
+        <w:t xml:space="preserve">: </w:t>
+      </w:r>
+      <w:r>
+        <w:t>https://www.ilovephd.com/100-machine-learning-interview-questions-and-answers/</w:t>
+      </w:r>
+    </w:p>
+    <w:p>
+      <w:pPr>
+        <w:pStyle w:val="ListParagraph"/>
+        <w:spacing w:line="276" w:lineRule="auto"/>
+        <w:rPr>
+          <w:b/>
+          <w:bCs/>
+          <w:color w:val="002060"/>
+          <w:sz w:val="36"/>
+          <w:szCs w:val="36"/>
+          <w:highlight w:val="yellow"/>
+        </w:rPr>
+      </w:pPr>
+    </w:p>
+    <w:p>
+      <w:pPr>
+        <w:pStyle w:val="ListParagraph"/>
+        <w:spacing w:line="276" w:lineRule="auto"/>
+        <w:rPr>
+          <w:b/>
+          <w:bCs/>
+          <w:color w:val="002060"/>
+          <w:sz w:val="36"/>
+          <w:szCs w:val="36"/>
+          <w:highlight w:val="yellow"/>
+        </w:rPr>
+      </w:pPr>
+    </w:p>
+    <w:p>
+      <w:pPr>
+        <w:pStyle w:val="ListParagraph"/>
+        <w:spacing w:line="276" w:lineRule="auto"/>
+        <w:rPr>
+          <w:b/>
+          <w:bCs/>
+          <w:color w:val="002060"/>
+          <w:sz w:val="36"/>
+          <w:szCs w:val="36"/>
+          <w:highlight w:val="yellow"/>
+        </w:rPr>
+      </w:pPr>
+    </w:p>
+    <w:p>
+      <w:pPr>
+        <w:pStyle w:val="ListParagraph"/>
+        <w:spacing w:line="276" w:lineRule="auto"/>
+        <w:rPr>
+          <w:b/>
+          <w:bCs/>
+          <w:color w:val="002060"/>
+          <w:sz w:val="36"/>
+          <w:szCs w:val="36"/>
+          <w:highlight w:val="yellow"/>
+        </w:rPr>
+      </w:pPr>
+    </w:p>
     <w:p>
       <w:pPr>
         <w:pStyle w:val="ListParagraph"/>
@@ -22,13 +114,11 @@
       </w:pPr>
       <w:r>
         <w:rPr>
-          <w:rFonts w:ascii="ñ·˛8" w:hAnsi="ñ·˛8" w:cs="ñ·˛8"/>
           <w:b/>
           <w:bCs/>
           <w:i/>
           <w:iCs/>
           <w:color w:val="002060"/>
-          <w:kern w:val="0"/>
           <w:sz w:val="30"/>
           <w:szCs w:val="30"/>
           <w:highlight w:val="yellow"/>
@@ -40,6 +130,10 @@
     <w:p>
       <w:pPr>
         <w:spacing w:line="276" w:lineRule="auto"/>
+        <w:rPr>
+          <w:sz w:val="26"/>
+          <w:szCs w:val="26"/>
+        </w:rPr>
       </w:pPr>
     </w:p>
     <w:p>
@@ -50,49 +144,43 @@
           <w:numId w:val="4"/>
         </w:numPr>
         <w:shd w:val="clear" w:color="auto" w:fill="FFFFFF"/>
-        <w:spacing w:after="240" w:line="276" w:lineRule="auto"/>
+        <w:spacing w:line="276" w:lineRule="auto"/>
         <w:outlineLvl w:val="3"/>
         <w:rPr>
-          <w:rFonts w:ascii="Roboto" w:eastAsia="Times New Roman" w:hAnsi="Roboto" w:cs="Times New Roman"/>
           <w:b/>
           <w:bCs/>
           <w:color w:val="272C37"/>
-          <w:kern w:val="0"/>
-          <w:lang w:val="en-US" w:eastAsia="en-GB"/>
-          <w14:ligatures w14:val="none"/>
-        </w:rPr>
-      </w:pPr>
-      <w:r>
-        <w:rPr>
-          <w:rFonts w:ascii="Roboto" w:eastAsia="Times New Roman" w:hAnsi="Roboto" w:cs="Times New Roman"/>
+          <w:sz w:val="26"/>
+          <w:szCs w:val="26"/>
+          <w:lang w:val="en-US"/>
+        </w:rPr>
+      </w:pPr>
+      <w:r>
+        <w:rPr>
           <w:b/>
           <w:bCs/>
           <w:color w:val="272C37"/>
-          <w:kern w:val="0"/>
-          <w:lang w:eastAsia="en-GB"/>
-          <w14:ligatures w14:val="none"/>
+          <w:sz w:val="26"/>
+          <w:szCs w:val="26"/>
         </w:rPr>
         <w:t>Understanding the Problem</w:t>
       </w:r>
       <w:r>
         <w:rPr>
-          <w:rFonts w:ascii="Roboto" w:eastAsia="Times New Roman" w:hAnsi="Roboto" w:cs="Times New Roman"/>
           <w:b/>
           <w:bCs/>
           <w:color w:val="272C37"/>
-          <w:kern w:val="0"/>
-          <w:lang w:val="en-US" w:eastAsia="en-GB"/>
-          <w14:ligatures w14:val="none"/>
+          <w:sz w:val="26"/>
+          <w:szCs w:val="26"/>
+          <w:lang w:val="en-US"/>
         </w:rPr>
         <w:t xml:space="preserve">:   </w:t>
       </w:r>
       <w:r>
         <w:rPr>
-          <w:rFonts w:ascii="Roboto" w:eastAsia="Times New Roman" w:hAnsi="Roboto" w:cs="Times New Roman"/>
           <w:color w:val="51565E"/>
-          <w:kern w:val="0"/>
-          <w:lang w:eastAsia="en-GB"/>
-          <w14:ligatures w14:val="none"/>
+          <w:sz w:val="26"/>
+          <w:szCs w:val="26"/>
         </w:rPr>
         <w:t>Understand the business problem, define the organizational goals, and plan for a lucrative solution.</w:t>
       </w:r>
@@ -105,49 +193,43 @@
           <w:numId w:val="4"/>
         </w:numPr>
         <w:shd w:val="clear" w:color="auto" w:fill="FFFFFF"/>
-        <w:spacing w:after="240" w:line="276" w:lineRule="auto"/>
+        <w:spacing w:line="276" w:lineRule="auto"/>
         <w:outlineLvl w:val="3"/>
         <w:rPr>
-          <w:rFonts w:ascii="Roboto" w:eastAsia="Times New Roman" w:hAnsi="Roboto" w:cs="Times New Roman"/>
           <w:b/>
           <w:bCs/>
           <w:color w:val="272C37"/>
-          <w:kern w:val="0"/>
-          <w:lang w:val="en-US" w:eastAsia="en-GB"/>
-          <w14:ligatures w14:val="none"/>
-        </w:rPr>
-      </w:pPr>
-      <w:r>
-        <w:rPr>
-          <w:rFonts w:ascii="Roboto" w:eastAsia="Times New Roman" w:hAnsi="Roboto" w:cs="Times New Roman"/>
+          <w:sz w:val="26"/>
+          <w:szCs w:val="26"/>
+          <w:lang w:val="en-US"/>
+        </w:rPr>
+      </w:pPr>
+      <w:r>
+        <w:rPr>
           <w:b/>
           <w:bCs/>
           <w:color w:val="272C37"/>
-          <w:kern w:val="0"/>
-          <w:lang w:eastAsia="en-GB"/>
-          <w14:ligatures w14:val="none"/>
+          <w:sz w:val="26"/>
+          <w:szCs w:val="26"/>
         </w:rPr>
         <w:t>Collecting Data</w:t>
       </w:r>
       <w:r>
         <w:rPr>
-          <w:rFonts w:ascii="Roboto" w:eastAsia="Times New Roman" w:hAnsi="Roboto" w:cs="Times New Roman"/>
           <w:b/>
           <w:bCs/>
           <w:color w:val="272C37"/>
-          <w:kern w:val="0"/>
-          <w:lang w:val="en-US" w:eastAsia="en-GB"/>
-          <w14:ligatures w14:val="none"/>
+          <w:sz w:val="26"/>
+          <w:szCs w:val="26"/>
+          <w:lang w:val="en-US"/>
         </w:rPr>
         <w:t xml:space="preserve">:  </w:t>
       </w:r>
       <w:r>
         <w:rPr>
-          <w:rFonts w:ascii="Roboto" w:eastAsia="Times New Roman" w:hAnsi="Roboto" w:cs="Times New Roman"/>
           <w:color w:val="51565E"/>
-          <w:kern w:val="0"/>
-          <w:lang w:eastAsia="en-GB"/>
-          <w14:ligatures w14:val="none"/>
+          <w:sz w:val="26"/>
+          <w:szCs w:val="26"/>
         </w:rPr>
         <w:t>Gather the right data from various sources and other information based on your priorities.</w:t>
       </w:r>
@@ -160,49 +242,43 @@
           <w:numId w:val="4"/>
         </w:numPr>
         <w:shd w:val="clear" w:color="auto" w:fill="FFFFFF"/>
-        <w:spacing w:after="240" w:line="276" w:lineRule="auto"/>
+        <w:spacing w:line="276" w:lineRule="auto"/>
         <w:outlineLvl w:val="3"/>
         <w:rPr>
-          <w:rFonts w:ascii="Roboto" w:eastAsia="Times New Roman" w:hAnsi="Roboto" w:cs="Times New Roman"/>
           <w:b/>
           <w:bCs/>
           <w:color w:val="272C37"/>
-          <w:kern w:val="0"/>
-          <w:lang w:val="en-US" w:eastAsia="en-GB"/>
-          <w14:ligatures w14:val="none"/>
-        </w:rPr>
-      </w:pPr>
-      <w:r>
-        <w:rPr>
-          <w:rFonts w:ascii="Roboto" w:eastAsia="Times New Roman" w:hAnsi="Roboto" w:cs="Times New Roman"/>
+          <w:sz w:val="26"/>
+          <w:szCs w:val="26"/>
+          <w:lang w:val="en-US"/>
+        </w:rPr>
+      </w:pPr>
+      <w:r>
+        <w:rPr>
           <w:b/>
           <w:bCs/>
           <w:color w:val="272C37"/>
-          <w:kern w:val="0"/>
-          <w:lang w:eastAsia="en-GB"/>
-          <w14:ligatures w14:val="none"/>
+          <w:sz w:val="26"/>
+          <w:szCs w:val="26"/>
         </w:rPr>
         <w:t>Cleaning Data</w:t>
       </w:r>
       <w:r>
         <w:rPr>
-          <w:rFonts w:ascii="Roboto" w:eastAsia="Times New Roman" w:hAnsi="Roboto" w:cs="Times New Roman"/>
           <w:b/>
           <w:bCs/>
           <w:color w:val="272C37"/>
-          <w:kern w:val="0"/>
-          <w:lang w:val="en-US" w:eastAsia="en-GB"/>
-          <w14:ligatures w14:val="none"/>
+          <w:sz w:val="26"/>
+          <w:szCs w:val="26"/>
+          <w:lang w:val="en-US"/>
         </w:rPr>
         <w:t xml:space="preserve">:  </w:t>
       </w:r>
       <w:r>
         <w:rPr>
-          <w:rFonts w:ascii="Roboto" w:eastAsia="Times New Roman" w:hAnsi="Roboto" w:cs="Times New Roman"/>
           <w:color w:val="51565E"/>
-          <w:kern w:val="0"/>
-          <w:lang w:eastAsia="en-GB"/>
-          <w14:ligatures w14:val="none"/>
+          <w:sz w:val="26"/>
+          <w:szCs w:val="26"/>
         </w:rPr>
         <w:t>Clean the data to remove unwanted, redundant, and missing values, and make it ready for analysis.</w:t>
       </w:r>
@@ -215,69 +291,59 @@
           <w:numId w:val="4"/>
         </w:numPr>
         <w:shd w:val="clear" w:color="auto" w:fill="FFFFFF"/>
-        <w:spacing w:after="240" w:line="276" w:lineRule="auto"/>
+        <w:spacing w:line="276" w:lineRule="auto"/>
         <w:outlineLvl w:val="3"/>
         <w:rPr>
-          <w:rFonts w:ascii="Roboto" w:eastAsia="Times New Roman" w:hAnsi="Roboto" w:cs="Times New Roman"/>
           <w:b/>
           <w:bCs/>
           <w:color w:val="272C37"/>
-          <w:kern w:val="0"/>
-          <w:lang w:eastAsia="en-GB"/>
-          <w14:ligatures w14:val="none"/>
-        </w:rPr>
-      </w:pPr>
-      <w:r>
-        <w:rPr>
-          <w:rFonts w:ascii="Roboto" w:eastAsia="Times New Roman" w:hAnsi="Roboto" w:cs="Times New Roman"/>
+          <w:sz w:val="26"/>
+          <w:szCs w:val="26"/>
+        </w:rPr>
+      </w:pPr>
+      <w:r>
+        <w:rPr>
           <w:b/>
           <w:bCs/>
           <w:color w:val="272C37"/>
-          <w:kern w:val="0"/>
-          <w:lang w:eastAsia="en-GB"/>
-          <w14:ligatures w14:val="none"/>
+          <w:sz w:val="26"/>
+          <w:szCs w:val="26"/>
         </w:rPr>
         <w:t>Exploring and Analyzing Data</w:t>
       </w:r>
       <w:r>
         <w:rPr>
-          <w:rFonts w:ascii="Roboto" w:eastAsia="Times New Roman" w:hAnsi="Roboto" w:cs="Times New Roman"/>
           <w:b/>
           <w:bCs/>
           <w:color w:val="272C37"/>
-          <w:kern w:val="0"/>
-          <w:lang w:val="en-US" w:eastAsia="en-GB"/>
-          <w14:ligatures w14:val="none"/>
+          <w:sz w:val="26"/>
+          <w:szCs w:val="26"/>
+          <w:lang w:val="en-US"/>
         </w:rPr>
         <w:t xml:space="preserve">:  </w:t>
       </w:r>
       <w:r>
         <w:rPr>
-          <w:rFonts w:ascii="Roboto" w:eastAsia="Times New Roman" w:hAnsi="Roboto" w:cs="Times New Roman"/>
           <w:color w:val="51565E"/>
-          <w:kern w:val="0"/>
-          <w:lang w:eastAsia="en-GB"/>
-          <w14:ligatures w14:val="none"/>
+          <w:sz w:val="26"/>
+          <w:szCs w:val="26"/>
         </w:rPr>
         <w:t>Use data visualization and</w:t>
       </w:r>
       <w:r>
         <w:rPr>
-          <w:rFonts w:ascii="Roboto" w:eastAsia="Times New Roman" w:hAnsi="Roboto" w:cs="Times New Roman"/>
           <w:color w:val="51565E"/>
-          <w:kern w:val="0"/>
-          <w:lang w:val="en-US" w:eastAsia="en-GB"/>
-          <w14:ligatures w14:val="none"/>
+          <w:sz w:val="26"/>
+          <w:szCs w:val="26"/>
+          <w:lang w:val="en-US"/>
         </w:rPr>
         <w:t xml:space="preserve"> business intelligence tools,</w:t>
       </w:r>
       <w:r>
         <w:rPr>
-          <w:rFonts w:ascii="Roboto" w:eastAsia="Times New Roman" w:hAnsi="Roboto" w:cs="Times New Roman"/>
           <w:color w:val="51565E"/>
-          <w:kern w:val="0"/>
-          <w:lang w:eastAsia="en-GB"/>
-          <w14:ligatures w14:val="none"/>
+          <w:sz w:val="26"/>
+          <w:szCs w:val="26"/>
         </w:rPr>
         <w:t xml:space="preserve"> data mining techniques, and predictive modeling to analyze data.</w:t>
       </w:r>
@@ -290,61 +356,51 @@
           <w:numId w:val="4"/>
         </w:numPr>
         <w:shd w:val="clear" w:color="auto" w:fill="FFFFFF"/>
-        <w:spacing w:after="240" w:line="276" w:lineRule="auto"/>
         <w:outlineLvl w:val="3"/>
         <w:rPr>
-          <w:rFonts w:ascii="Roboto" w:eastAsia="Times New Roman" w:hAnsi="Roboto" w:cs="Times New Roman"/>
           <w:b/>
           <w:bCs/>
           <w:color w:val="272C37"/>
-          <w:kern w:val="0"/>
-          <w:lang w:eastAsia="en-GB"/>
-          <w14:ligatures w14:val="none"/>
-        </w:rPr>
-      </w:pPr>
-      <w:r>
-        <w:rPr>
-          <w:rFonts w:ascii="Roboto" w:eastAsia="Times New Roman" w:hAnsi="Roboto" w:cs="Times New Roman"/>
+          <w:sz w:val="26"/>
+          <w:szCs w:val="26"/>
+        </w:rPr>
+      </w:pPr>
+      <w:r>
+        <w:rPr>
           <w:b/>
           <w:bCs/>
           <w:color w:val="272C37"/>
-          <w:kern w:val="0"/>
-          <w:lang w:eastAsia="en-GB"/>
-          <w14:ligatures w14:val="none"/>
+          <w:sz w:val="26"/>
+          <w:szCs w:val="26"/>
         </w:rPr>
         <w:t>Interpreting the Results</w:t>
       </w:r>
       <w:r>
         <w:rPr>
-          <w:rFonts w:ascii="Roboto" w:eastAsia="Times New Roman" w:hAnsi="Roboto" w:cs="Times New Roman"/>
           <w:b/>
           <w:bCs/>
           <w:color w:val="272C37"/>
-          <w:kern w:val="0"/>
-          <w:lang w:val="en-US" w:eastAsia="en-GB"/>
-          <w14:ligatures w14:val="none"/>
+          <w:sz w:val="26"/>
+          <w:szCs w:val="26"/>
+          <w:lang w:val="en-US"/>
         </w:rPr>
         <w:t xml:space="preserve">:  </w:t>
       </w:r>
       <w:r>
         <w:rPr>
-          <w:rFonts w:ascii="Roboto" w:eastAsia="Times New Roman" w:hAnsi="Roboto" w:cs="Times New Roman"/>
           <w:color w:val="51565E"/>
-          <w:kern w:val="0"/>
-          <w:lang w:eastAsia="en-GB"/>
-          <w14:ligatures w14:val="none"/>
+          <w:sz w:val="26"/>
+          <w:szCs w:val="26"/>
         </w:rPr>
         <w:t>Interpret the results to find out hidden patterns, future trends, and gain insights.</w:t>
       </w:r>
     </w:p>
     <w:p>
       <w:pPr>
-        <w:spacing w:line="276" w:lineRule="auto"/>
-      </w:pPr>
-    </w:p>
-    <w:p>
-      <w:pPr>
-        <w:spacing w:line="276" w:lineRule="auto"/>
+        <w:rPr>
+          <w:sz w:val="26"/>
+          <w:szCs w:val="26"/>
+        </w:rPr>
       </w:pPr>
     </w:p>
     <w:p>
@@ -355,10 +411,9 @@
           <w:numId w:val="1"/>
         </w:numPr>
         <w:shd w:val="clear" w:color="auto" w:fill="FFFFFF"/>
-        <w:spacing w:before="514" w:beforeAutospacing="0" w:after="0" w:afterAutospacing="0" w:line="276" w:lineRule="auto"/>
+        <w:spacing w:before="514" w:beforeAutospacing="0" w:after="0" w:afterAutospacing="0"/>
         <w:jc w:val="center"/>
         <w:rPr>
-          <w:rFonts w:ascii="Georgia" w:hAnsi="Georgia"/>
           <w:b/>
           <w:bCs/>
           <w:color w:val="242424"/>
@@ -370,7 +425,6 @@
       </w:pPr>
       <w:r>
         <w:rPr>
-          <w:rFonts w:ascii="ñ·˛8" w:hAnsi="ñ·˛8" w:cs="ñ·˛8"/>
           <w:b/>
           <w:bCs/>
           <w:i/>
@@ -388,18 +442,20 @@
       <w:pPr>
         <w:pStyle w:val="pw-post-body-paragraph"/>
         <w:shd w:val="clear" w:color="auto" w:fill="FFFFFF"/>
-        <w:spacing w:before="514" w:beforeAutospacing="0" w:after="0" w:afterAutospacing="0" w:line="276" w:lineRule="auto"/>
-        <w:rPr>
-          <w:rFonts w:ascii="Georgia" w:hAnsi="Georgia"/>
+        <w:spacing w:before="0" w:beforeAutospacing="0" w:after="0" w:afterAutospacing="0"/>
+        <w:rPr>
           <w:color w:val="242424"/>
           <w:spacing w:val="-1"/>
-        </w:rPr>
-      </w:pPr>
-      <w:r>
-        <w:rPr>
-          <w:rFonts w:ascii="Georgia" w:hAnsi="Georgia"/>
+          <w:sz w:val="26"/>
+          <w:szCs w:val="26"/>
+        </w:rPr>
+      </w:pPr>
+      <w:r>
+        <w:rPr>
           <w:color w:val="242424"/>
           <w:spacing w:val="-1"/>
+          <w:sz w:val="26"/>
+          <w:szCs w:val="26"/>
         </w:rPr>
         <w:t>The term Business Intelligence refers to a collective meaning, including technologies, tools, applications, practices for the data collection, and providing those data to the users, especially to help in running the business or a part of it.</w:t>
       </w:r>
@@ -408,31 +464,23 @@
       <w:pPr>
         <w:pStyle w:val="pw-post-body-paragraph"/>
         <w:shd w:val="clear" w:color="auto" w:fill="FFFFFF"/>
-        <w:spacing w:before="514" w:beforeAutospacing="0" w:after="0" w:afterAutospacing="0" w:line="276" w:lineRule="auto"/>
-        <w:rPr>
-          <w:rFonts w:ascii="Georgia" w:hAnsi="Georgia"/>
+        <w:spacing w:before="0" w:beforeAutospacing="0" w:after="0" w:afterAutospacing="0"/>
+        <w:rPr>
           <w:color w:val="242424"/>
           <w:spacing w:val="-1"/>
-        </w:rPr>
-      </w:pPr>
-      <w:r>
-        <w:rPr>
-          <w:rFonts w:ascii="Georgia" w:hAnsi="Georgia"/>
+          <w:sz w:val="26"/>
+          <w:szCs w:val="26"/>
+        </w:rPr>
+      </w:pPr>
+      <w:r>
+        <w:rPr>
           <w:color w:val="242424"/>
           <w:spacing w:val="-1"/>
+          <w:sz w:val="26"/>
+          <w:szCs w:val="26"/>
         </w:rPr>
         <w:t>In other words, the business analyst’s reports generated and compiled using the Business Intelligence approaches are consumed by the higher management administrative and business executives to make better decisions for the overall maturity of the business.</w:t>
       </w:r>
-    </w:p>
-    <w:p>
-      <w:pPr>
-        <w:spacing w:line="276" w:lineRule="auto"/>
-      </w:pPr>
-    </w:p>
-    <w:p>
-      <w:pPr>
-        <w:spacing w:line="276" w:lineRule="auto"/>
-      </w:pPr>
     </w:p>
     <w:p>
       <w:pPr>
@@ -448,9 +496,9 @@
         </w:numPr>
         <w:shd w:val="clear" w:color="auto" w:fill="FFFFFF"/>
         <w:spacing w:before="514" w:beforeAutospacing="0" w:after="0" w:afterAutospacing="0" w:line="276" w:lineRule="auto"/>
+        <w:ind w:left="284"/>
         <w:jc w:val="center"/>
         <w:rPr>
-          <w:rFonts w:ascii="ñ·˛8" w:hAnsi="ñ·˛8" w:cs="ñ·˛8"/>
           <w:b/>
           <w:bCs/>
           <w:i/>
@@ -464,7 +512,6 @@
       </w:pPr>
       <w:r>
         <w:rPr>
-          <w:rFonts w:ascii="ñ·˛8" w:hAnsi="ñ·˛8" w:cs="ñ·˛8"/>
           <w:b/>
           <w:bCs/>
           <w:i/>
@@ -482,23 +529,25 @@
       <w:pPr>
         <w:pStyle w:val="pw-post-body-paragraph"/>
         <w:shd w:val="clear" w:color="auto" w:fill="FFFFFF"/>
-        <w:spacing w:before="514" w:beforeAutospacing="0" w:after="0" w:afterAutospacing="0" w:line="276" w:lineRule="auto"/>
-        <w:rPr>
-          <w:rFonts w:ascii="Georgia" w:hAnsi="Georgia"/>
+        <w:spacing w:before="0" w:beforeAutospacing="0" w:after="0" w:afterAutospacing="0" w:line="276" w:lineRule="auto"/>
+        <w:rPr>
           <w:b/>
           <w:bCs/>
           <w:color w:val="242424"/>
           <w:spacing w:val="-1"/>
+          <w:sz w:val="26"/>
+          <w:szCs w:val="26"/>
         </w:rPr>
       </w:pPr>
       <w:r>
         <w:rPr>
           <w:rStyle w:val="Strong"/>
-          <w:rFonts w:ascii="Georgia" w:hAnsi="Georgia"/>
           <w:b w:val="0"/>
           <w:bCs w:val="0"/>
           <w:color w:val="242424"/>
           <w:spacing w:val="-1"/>
+          <w:sz w:val="26"/>
+          <w:szCs w:val="26"/>
         </w:rPr>
         <w:t>The popular Business Intelligence (BI) tools used by Business Analysts are:</w:t>
       </w:r>
@@ -511,24 +560,22 @@
           <w:numId w:val="5"/>
         </w:numPr>
         <w:shd w:val="clear" w:color="auto" w:fill="FFFFFF"/>
-        <w:spacing w:before="514" w:beforeAutospacing="0" w:after="0" w:afterAutospacing="0" w:line="276" w:lineRule="auto"/>
+        <w:spacing w:before="0" w:beforeAutospacing="0" w:after="0" w:afterAutospacing="0" w:line="276" w:lineRule="auto"/>
         <w:ind w:left="1170"/>
         <w:rPr>
-          <w:rFonts w:ascii="Georgia" w:hAnsi="Georgia" w:cs="Segoe UI"/>
           <w:color w:val="242424"/>
           <w:spacing w:val="-1"/>
-          <w:sz w:val="28"/>
-          <w:szCs w:val="28"/>
+          <w:sz w:val="26"/>
+          <w:szCs w:val="26"/>
           <w:highlight w:val="cyan"/>
         </w:rPr>
       </w:pPr>
       <w:r>
         <w:rPr>
-          <w:rFonts w:ascii="Georgia" w:hAnsi="Georgia" w:cs="Segoe UI"/>
           <w:color w:val="242424"/>
           <w:spacing w:val="-1"/>
-          <w:sz w:val="28"/>
-          <w:szCs w:val="28"/>
+          <w:sz w:val="26"/>
+          <w:szCs w:val="26"/>
           <w:highlight w:val="cyan"/>
         </w:rPr>
         <w:t>Microsoft BI</w:t>
@@ -542,23 +589,21 @@
           <w:numId w:val="5"/>
         </w:numPr>
         <w:shd w:val="clear" w:color="auto" w:fill="FFFFFF"/>
-        <w:spacing w:before="274" w:beforeAutospacing="0" w:after="0" w:afterAutospacing="0" w:line="276" w:lineRule="auto"/>
+        <w:spacing w:before="0" w:beforeAutospacing="0" w:after="0" w:afterAutospacing="0" w:line="276" w:lineRule="auto"/>
         <w:ind w:left="1170"/>
         <w:rPr>
-          <w:rFonts w:ascii="Georgia" w:hAnsi="Georgia" w:cs="Segoe UI"/>
           <w:color w:val="242424"/>
           <w:spacing w:val="-1"/>
-          <w:sz w:val="28"/>
-          <w:szCs w:val="28"/>
-        </w:rPr>
-      </w:pPr>
-      <w:r>
-        <w:rPr>
-          <w:rFonts w:ascii="Georgia" w:hAnsi="Georgia" w:cs="Segoe UI"/>
+          <w:sz w:val="26"/>
+          <w:szCs w:val="26"/>
+        </w:rPr>
+      </w:pPr>
+      <w:r>
+        <w:rPr>
           <w:color w:val="242424"/>
           <w:spacing w:val="-1"/>
-          <w:sz w:val="28"/>
-          <w:szCs w:val="28"/>
+          <w:sz w:val="26"/>
+          <w:szCs w:val="26"/>
         </w:rPr>
         <w:t>Cognos</w:t>
       </w:r>
@@ -571,23 +616,21 @@
           <w:numId w:val="5"/>
         </w:numPr>
         <w:shd w:val="clear" w:color="auto" w:fill="FFFFFF"/>
-        <w:spacing w:before="274" w:beforeAutospacing="0" w:after="0" w:afterAutospacing="0" w:line="276" w:lineRule="auto"/>
+        <w:spacing w:before="0" w:beforeAutospacing="0" w:after="0" w:afterAutospacing="0" w:line="276" w:lineRule="auto"/>
         <w:ind w:left="1170"/>
         <w:rPr>
-          <w:rFonts w:ascii="Georgia" w:hAnsi="Georgia" w:cs="Segoe UI"/>
           <w:color w:val="242424"/>
           <w:spacing w:val="-1"/>
-          <w:sz w:val="28"/>
-          <w:szCs w:val="28"/>
-        </w:rPr>
-      </w:pPr>
-      <w:r>
-        <w:rPr>
-          <w:rFonts w:ascii="Georgia" w:hAnsi="Georgia" w:cs="Segoe UI"/>
+          <w:sz w:val="26"/>
+          <w:szCs w:val="26"/>
+        </w:rPr>
+      </w:pPr>
+      <w:r>
+        <w:rPr>
           <w:color w:val="242424"/>
           <w:spacing w:val="-1"/>
-          <w:sz w:val="28"/>
-          <w:szCs w:val="28"/>
+          <w:sz w:val="26"/>
+          <w:szCs w:val="26"/>
         </w:rPr>
         <w:t>MicroStrategy</w:t>
       </w:r>
@@ -600,24 +643,22 @@
           <w:numId w:val="5"/>
         </w:numPr>
         <w:shd w:val="clear" w:color="auto" w:fill="FFFFFF"/>
-        <w:spacing w:before="274" w:beforeAutospacing="0" w:after="0" w:afterAutospacing="0" w:line="276" w:lineRule="auto"/>
+        <w:spacing w:before="0" w:beforeAutospacing="0" w:after="0" w:afterAutospacing="0" w:line="276" w:lineRule="auto"/>
         <w:ind w:left="1170"/>
         <w:rPr>
-          <w:rFonts w:ascii="Georgia" w:hAnsi="Georgia" w:cs="Segoe UI"/>
           <w:color w:val="242424"/>
           <w:spacing w:val="-1"/>
-          <w:sz w:val="28"/>
-          <w:szCs w:val="28"/>
+          <w:sz w:val="26"/>
+          <w:szCs w:val="26"/>
           <w:highlight w:val="cyan"/>
         </w:rPr>
       </w:pPr>
       <w:r>
         <w:rPr>
-          <w:rFonts w:ascii="Georgia" w:hAnsi="Georgia" w:cs="Segoe UI"/>
           <w:color w:val="242424"/>
           <w:spacing w:val="-1"/>
-          <w:sz w:val="28"/>
-          <w:szCs w:val="28"/>
+          <w:sz w:val="26"/>
+          <w:szCs w:val="26"/>
           <w:highlight w:val="cyan"/>
         </w:rPr>
         <w:t>Tableau</w:t>
@@ -631,23 +672,21 @@
           <w:numId w:val="5"/>
         </w:numPr>
         <w:shd w:val="clear" w:color="auto" w:fill="FFFFFF"/>
-        <w:spacing w:before="274" w:beforeAutospacing="0" w:after="0" w:afterAutospacing="0" w:line="276" w:lineRule="auto"/>
+        <w:spacing w:before="0" w:beforeAutospacing="0" w:after="0" w:afterAutospacing="0" w:line="276" w:lineRule="auto"/>
         <w:ind w:left="1170"/>
         <w:rPr>
-          <w:rFonts w:ascii="Georgia" w:hAnsi="Georgia" w:cs="Segoe UI"/>
           <w:color w:val="242424"/>
           <w:spacing w:val="-1"/>
-          <w:sz w:val="28"/>
-          <w:szCs w:val="28"/>
-        </w:rPr>
-      </w:pPr>
-      <w:r>
-        <w:rPr>
-          <w:rFonts w:ascii="Georgia" w:hAnsi="Georgia" w:cs="Segoe UI"/>
+          <w:sz w:val="26"/>
+          <w:szCs w:val="26"/>
+        </w:rPr>
+      </w:pPr>
+      <w:r>
+        <w:rPr>
           <w:color w:val="242424"/>
           <w:spacing w:val="-1"/>
-          <w:sz w:val="28"/>
-          <w:szCs w:val="28"/>
+          <w:sz w:val="26"/>
+          <w:szCs w:val="26"/>
         </w:rPr>
         <w:t>SAS</w:t>
       </w:r>
@@ -660,25 +699,22 @@
           <w:numId w:val="5"/>
         </w:numPr>
         <w:shd w:val="clear" w:color="auto" w:fill="FFFFFF"/>
-        <w:spacing w:before="274" w:beforeAutospacing="0" w:after="0" w:afterAutospacing="0" w:line="276" w:lineRule="auto"/>
+        <w:spacing w:before="0" w:beforeAutospacing="0" w:after="0" w:afterAutospacing="0" w:line="276" w:lineRule="auto"/>
         <w:ind w:left="1170"/>
         <w:rPr>
-          <w:rFonts w:ascii="Georgia" w:hAnsi="Georgia" w:cs="Segoe UI"/>
           <w:color w:val="242424"/>
           <w:spacing w:val="-1"/>
-          <w:sz w:val="28"/>
-          <w:szCs w:val="28"/>
-        </w:rPr>
-      </w:pPr>
-      <w:r>
-        <w:rPr>
-          <w:rFonts w:ascii="Georgia" w:hAnsi="Georgia" w:cs="Segoe UI"/>
+          <w:sz w:val="26"/>
+          <w:szCs w:val="26"/>
+        </w:rPr>
+      </w:pPr>
+      <w:r>
+        <w:rPr>
           <w:color w:val="242424"/>
           <w:spacing w:val="-1"/>
-          <w:sz w:val="28"/>
-          <w:szCs w:val="28"/>
-        </w:rPr>
-        <w:lastRenderedPageBreak/>
+          <w:sz w:val="26"/>
+          <w:szCs w:val="26"/>
+        </w:rPr>
         <w:t>Business Objects</w:t>
       </w:r>
     </w:p>
@@ -690,23 +726,21 @@
           <w:numId w:val="5"/>
         </w:numPr>
         <w:shd w:val="clear" w:color="auto" w:fill="FFFFFF"/>
-        <w:spacing w:before="274" w:beforeAutospacing="0" w:after="0" w:afterAutospacing="0" w:line="276" w:lineRule="auto"/>
+        <w:spacing w:before="0" w:beforeAutospacing="0" w:after="0" w:afterAutospacing="0" w:line="276" w:lineRule="auto"/>
         <w:ind w:left="1170"/>
         <w:rPr>
-          <w:rFonts w:ascii="Georgia" w:hAnsi="Georgia" w:cs="Segoe UI"/>
           <w:color w:val="242424"/>
           <w:spacing w:val="-1"/>
-          <w:sz w:val="28"/>
-          <w:szCs w:val="28"/>
-        </w:rPr>
-      </w:pPr>
-      <w:r>
-        <w:rPr>
-          <w:rFonts w:ascii="Georgia" w:hAnsi="Georgia" w:cs="Segoe UI"/>
+          <w:sz w:val="26"/>
+          <w:szCs w:val="26"/>
+        </w:rPr>
+      </w:pPr>
+      <w:r>
+        <w:rPr>
           <w:color w:val="242424"/>
           <w:spacing w:val="-1"/>
-          <w:sz w:val="28"/>
-          <w:szCs w:val="28"/>
+          <w:sz w:val="26"/>
+          <w:szCs w:val="26"/>
         </w:rPr>
         <w:t>OBIEE</w:t>
       </w:r>
@@ -719,34 +753,51 @@
           <w:numId w:val="5"/>
         </w:numPr>
         <w:shd w:val="clear" w:color="auto" w:fill="FFFFFF"/>
-        <w:spacing w:before="274" w:beforeAutospacing="0" w:after="0" w:afterAutospacing="0" w:line="276" w:lineRule="auto"/>
+        <w:spacing w:before="0" w:beforeAutospacing="0" w:after="0" w:afterAutospacing="0" w:line="276" w:lineRule="auto"/>
         <w:ind w:left="1170"/>
         <w:rPr>
-          <w:rFonts w:ascii="Georgia" w:hAnsi="Georgia" w:cs="Segoe UI"/>
+          <w:color w:val="242424"/>
+          <w:spacing w:val="-1"/>
+          <w:sz w:val="26"/>
+          <w:szCs w:val="26"/>
+        </w:rPr>
+      </w:pPr>
+      <w:r>
+        <w:rPr>
+          <w:color w:val="242424"/>
+          <w:spacing w:val="-1"/>
+          <w:sz w:val="26"/>
+          <w:szCs w:val="26"/>
+        </w:rPr>
+        <w:t>Hyperion</w:t>
+      </w:r>
+    </w:p>
+    <w:p>
+      <w:pPr>
+        <w:pStyle w:val="my"/>
+        <w:numPr>
+          <w:ilvl w:val="0"/>
+          <w:numId w:val="5"/>
+        </w:numPr>
+        <w:shd w:val="clear" w:color="auto" w:fill="FFFFFF"/>
+        <w:spacing w:before="0" w:beforeAutospacing="0" w:after="0" w:afterAutospacing="0" w:line="276" w:lineRule="auto"/>
+        <w:ind w:left="1170"/>
+        <w:rPr>
           <w:color w:val="242424"/>
           <w:spacing w:val="-1"/>
           <w:sz w:val="28"/>
           <w:szCs w:val="28"/>
         </w:rPr>
       </w:pPr>
-      <w:r>
-        <w:rPr>
-          <w:rFonts w:ascii="Georgia" w:hAnsi="Georgia" w:cs="Segoe UI"/>
-          <w:color w:val="242424"/>
-          <w:spacing w:val="-1"/>
-          <w:sz w:val="28"/>
-          <w:szCs w:val="28"/>
-        </w:rPr>
-        <w:t>Hyperion</w:t>
-      </w:r>
     </w:p>
     <w:p>
       <w:pPr>
         <w:pStyle w:val="Heading2"/>
         <w:shd w:val="clear" w:color="auto" w:fill="FFFFFF"/>
-        <w:spacing w:before="960" w:after="480"/>
-        <w:rPr>
-          <w:rFonts w:ascii="Arial" w:hAnsi="Arial" w:cs="Arial"/>
+        <w:spacing w:before="0"/>
+        <w:jc w:val="center"/>
+        <w:rPr>
+          <w:rFonts w:ascii="Times New Roman" w:hAnsi="Times New Roman" w:cs="Times New Roman"/>
           <w:b/>
           <w:bCs/>
           <w:color w:val="002060"/>
@@ -756,7 +807,7 @@
       </w:pPr>
       <w:r>
         <w:rPr>
-          <w:rFonts w:ascii="Arial" w:hAnsi="Arial" w:cs="Arial"/>
+          <w:rFonts w:ascii="Times New Roman" w:hAnsi="Times New Roman" w:cs="Times New Roman"/>
           <w:b/>
           <w:bCs/>
           <w:color w:val="002060"/>
@@ -770,21 +821,20 @@
       <w:pPr>
         <w:pStyle w:val="NormalWeb"/>
         <w:shd w:val="clear" w:color="auto" w:fill="FFFFFF"/>
-        <w:spacing w:before="480" w:beforeAutospacing="0" w:after="480" w:afterAutospacing="0"/>
-        <w:rPr>
-          <w:rFonts w:ascii="Arial" w:hAnsi="Arial" w:cs="Arial"/>
+        <w:spacing w:before="0" w:beforeAutospacing="0" w:after="0" w:afterAutospacing="0"/>
+        <w:jc w:val="center"/>
+        <w:rPr>
           <w:color w:val="000000"/>
-          <w:sz w:val="26"/>
-          <w:szCs w:val="26"/>
+          <w:sz w:val="28"/>
+          <w:szCs w:val="28"/>
         </w:rPr>
       </w:pPr>
       <w:r>
         <w:rPr>
           <w:rStyle w:val="Strong"/>
-          <w:rFonts w:ascii="Arial" w:hAnsi="Arial" w:cs="Arial"/>
           <w:color w:val="000000"/>
-          <w:sz w:val="26"/>
-          <w:szCs w:val="26"/>
+          <w:sz w:val="28"/>
+          <w:szCs w:val="28"/>
         </w:rPr>
         <w:t>Power BI is easy to learn as compared to Tableau.</w:t>
       </w:r>
@@ -796,10 +846,8 @@
           <w:numId w:val="6"/>
         </w:numPr>
         <w:shd w:val="clear" w:color="auto" w:fill="FFFFFF"/>
-        <w:spacing w:before="100" w:beforeAutospacing="1" w:after="100" w:afterAutospacing="1"/>
         <w:ind w:left="284"/>
         <w:rPr>
-          <w:rFonts w:ascii="Arial" w:hAnsi="Arial" w:cs="Arial"/>
           <w:color w:val="000000"/>
           <w:sz w:val="26"/>
           <w:szCs w:val="26"/>
@@ -807,7 +855,6 @@
       </w:pPr>
       <w:r>
         <w:rPr>
-          <w:rFonts w:ascii="Arial" w:hAnsi="Arial" w:cs="Arial"/>
           <w:color w:val="000000"/>
           <w:sz w:val="26"/>
           <w:szCs w:val="26"/>
@@ -822,10 +869,8 @@
           <w:numId w:val="6"/>
         </w:numPr>
         <w:shd w:val="clear" w:color="auto" w:fill="FFFFFF"/>
-        <w:spacing w:before="100" w:beforeAutospacing="1" w:after="100" w:afterAutospacing="1"/>
         <w:ind w:left="284"/>
         <w:rPr>
-          <w:rFonts w:ascii="Arial" w:hAnsi="Arial" w:cs="Arial"/>
           <w:color w:val="000000"/>
           <w:sz w:val="26"/>
           <w:szCs w:val="26"/>
@@ -833,7 +878,6 @@
       </w:pPr>
       <w:r>
         <w:rPr>
-          <w:rFonts w:ascii="Arial" w:hAnsi="Arial" w:cs="Arial"/>
           <w:color w:val="000000"/>
           <w:sz w:val="26"/>
           <w:szCs w:val="26"/>
@@ -848,10 +892,8 @@
           <w:numId w:val="6"/>
         </w:numPr>
         <w:shd w:val="clear" w:color="auto" w:fill="FFFFFF"/>
-        <w:spacing w:before="100" w:beforeAutospacing="1" w:after="100" w:afterAutospacing="1"/>
         <w:ind w:left="284"/>
         <w:rPr>
-          <w:rFonts w:ascii="Arial" w:hAnsi="Arial" w:cs="Arial"/>
           <w:color w:val="000000"/>
           <w:sz w:val="26"/>
           <w:szCs w:val="26"/>
@@ -859,7 +901,6 @@
       </w:pPr>
       <w:r>
         <w:rPr>
-          <w:rFonts w:ascii="Arial" w:hAnsi="Arial" w:cs="Arial"/>
           <w:color w:val="000000"/>
           <w:sz w:val="26"/>
           <w:szCs w:val="26"/>
@@ -874,10 +915,8 @@
           <w:numId w:val="6"/>
         </w:numPr>
         <w:shd w:val="clear" w:color="auto" w:fill="FFFFFF"/>
-        <w:spacing w:before="100" w:beforeAutospacing="1" w:after="100" w:afterAutospacing="1"/>
         <w:ind w:left="284"/>
         <w:rPr>
-          <w:rFonts w:ascii="Arial" w:hAnsi="Arial" w:cs="Arial"/>
           <w:color w:val="000000"/>
           <w:sz w:val="26"/>
           <w:szCs w:val="26"/>
@@ -885,7 +924,6 @@
       </w:pPr>
       <w:r>
         <w:rPr>
-          <w:rFonts w:ascii="Arial" w:hAnsi="Arial" w:cs="Arial"/>
           <w:color w:val="000000"/>
           <w:sz w:val="26"/>
           <w:szCs w:val="26"/>
@@ -900,10 +938,8 @@
           <w:numId w:val="6"/>
         </w:numPr>
         <w:shd w:val="clear" w:color="auto" w:fill="FFFFFF"/>
-        <w:spacing w:before="100" w:beforeAutospacing="1" w:after="100" w:afterAutospacing="1"/>
         <w:ind w:left="284"/>
         <w:rPr>
-          <w:rFonts w:ascii="Arial" w:hAnsi="Arial" w:cs="Arial"/>
           <w:color w:val="000000"/>
           <w:sz w:val="26"/>
           <w:szCs w:val="26"/>
@@ -913,7 +949,6 @@
         <w:r>
           <w:rPr>
             <w:rStyle w:val="Hyperlink"/>
-            <w:rFonts w:ascii="Arial" w:hAnsi="Arial" w:cs="Arial"/>
             <w:sz w:val="26"/>
             <w:szCs w:val="26"/>
           </w:rPr>
@@ -924,10 +959,7 @@
     <w:p>
       <w:pPr>
         <w:shd w:val="clear" w:color="auto" w:fill="FFFFFF"/>
-        <w:spacing w:before="100" w:beforeAutospacing="1" w:after="100" w:afterAutospacing="1"/>
-        <w:ind w:left="284"/>
-        <w:rPr>
-          <w:rFonts w:ascii="Arial" w:hAnsi="Arial" w:cs="Arial"/>
+        <w:rPr>
           <w:color w:val="000000"/>
           <w:sz w:val="26"/>
           <w:szCs w:val="26"/>
@@ -937,10 +969,7 @@
     <w:p>
       <w:pPr>
         <w:shd w:val="clear" w:color="auto" w:fill="FFFFFF"/>
-        <w:spacing w:before="100" w:beforeAutospacing="1" w:after="100" w:afterAutospacing="1"/>
-        <w:ind w:left="284"/>
-        <w:rPr>
-          <w:rFonts w:ascii="Arial" w:hAnsi="Arial" w:cs="Arial"/>
+        <w:rPr>
           <w:color w:val="000000"/>
           <w:sz w:val="26"/>
           <w:szCs w:val="26"/>
@@ -955,10 +984,9 @@
           <w:numId w:val="1"/>
         </w:numPr>
         <w:shd w:val="clear" w:color="auto" w:fill="FFFFFF"/>
-        <w:spacing w:before="514" w:beforeAutospacing="0" w:after="0" w:afterAutospacing="0" w:line="276" w:lineRule="auto"/>
+        <w:spacing w:before="0" w:beforeAutospacing="0" w:after="0" w:afterAutospacing="0"/>
         <w:jc w:val="center"/>
         <w:rPr>
-          <w:rFonts w:ascii="ñ·˛8" w:hAnsi="ñ·˛8" w:cs="ñ·˛8"/>
           <w:b/>
           <w:bCs/>
           <w:i/>
@@ -972,7 +1000,6 @@
       </w:pPr>
       <w:r>
         <w:rPr>
-          <w:rFonts w:ascii="ñ·˛8" w:hAnsi="ñ·˛8" w:cs="ñ·˛8"/>
           <w:b/>
           <w:bCs/>
           <w:i/>
@@ -989,22 +1016,16 @@
     <w:p>
       <w:pPr>
         <w:rPr>
-          <w:rFonts w:ascii="Roboto" w:hAnsi="Roboto"/>
           <w:color w:val="000000" w:themeColor="text1"/>
-          <w:shd w:val="clear" w:color="auto" w:fill="FFFFFF"/>
-        </w:rPr>
-      </w:pPr>
-    </w:p>
-    <w:p>
-      <w:pPr>
+          <w:sz w:val="26"/>
+          <w:szCs w:val="26"/>
+        </w:rPr>
+      </w:pPr>
+      <w:r>
         <w:rPr>
           <w:color w:val="000000" w:themeColor="text1"/>
-        </w:rPr>
-      </w:pPr>
-      <w:r>
-        <w:rPr>
-          <w:rFonts w:ascii="Roboto" w:hAnsi="Roboto"/>
-          <w:color w:val="000000" w:themeColor="text1"/>
+          <w:sz w:val="26"/>
+          <w:szCs w:val="26"/>
           <w:shd w:val="clear" w:color="auto" w:fill="FFFFFF"/>
           <w:lang w:val="en-US"/>
         </w:rPr>
@@ -1012,8 +1033,9 @@
       </w:r>
       <w:r>
         <w:rPr>
-          <w:rFonts w:ascii="Roboto" w:hAnsi="Roboto"/>
           <w:color w:val="000000" w:themeColor="text1"/>
+          <w:sz w:val="26"/>
+          <w:szCs w:val="26"/>
           <w:shd w:val="clear" w:color="auto" w:fill="FFFFFF"/>
         </w:rPr>
         <w:t>Supervised learning uses data that is completely labeled, whereas unsupervised learning uses no training data.</w:t>
@@ -1023,66 +1045,47 @@
       <w:pPr>
         <w:pStyle w:val="NormalWeb"/>
         <w:shd w:val="clear" w:color="auto" w:fill="FFFFFF"/>
-        <w:spacing w:before="0" w:beforeAutospacing="0" w:after="390" w:afterAutospacing="0" w:line="390" w:lineRule="atLeast"/>
-        <w:rPr>
-          <w:rFonts w:ascii="Roboto" w:hAnsi="Roboto"/>
+        <w:spacing w:before="0" w:beforeAutospacing="0" w:after="0" w:afterAutospacing="0"/>
+        <w:rPr>
+          <w:b/>
+          <w:bCs/>
           <w:color w:val="51565E"/>
-        </w:rPr>
-      </w:pPr>
-    </w:p>
-    <w:p>
-      <w:pPr>
-        <w:pStyle w:val="NormalWeb"/>
-        <w:shd w:val="clear" w:color="auto" w:fill="FFFFFF"/>
-        <w:spacing w:before="0" w:beforeAutospacing="0" w:after="0" w:afterAutospacing="0" w:line="390" w:lineRule="atLeast"/>
-        <w:rPr>
-          <w:rFonts w:ascii="Roboto" w:hAnsi="Roboto"/>
+          <w:sz w:val="26"/>
+          <w:szCs w:val="26"/>
+          <w:lang w:val="en-US"/>
+        </w:rPr>
+      </w:pPr>
+      <w:r>
+        <w:rPr>
           <w:b/>
           <w:bCs/>
           <w:color w:val="51565E"/>
-          <w:lang w:val="en-US"/>
-        </w:rPr>
-      </w:pPr>
-      <w:r>
-        <w:rPr>
-          <w:rFonts w:ascii="Roboto" w:hAnsi="Roboto"/>
-          <w:b/>
-          <w:bCs/>
-          <w:color w:val="51565E"/>
+          <w:sz w:val="26"/>
+          <w:szCs w:val="26"/>
           <w:highlight w:val="cyan"/>
           <w:lang w:val="en-US"/>
         </w:rPr>
         <w:t>Extra:</w:t>
       </w:r>
-    </w:p>
-    <w:p>
-      <w:pPr>
-        <w:pStyle w:val="NormalWeb"/>
-        <w:shd w:val="clear" w:color="auto" w:fill="FFFFFF"/>
-        <w:spacing w:before="0" w:beforeAutospacing="0" w:after="0" w:afterAutospacing="0" w:line="276" w:lineRule="auto"/>
-        <w:rPr>
-          <w:rFonts w:ascii="Roboto" w:hAnsi="Roboto"/>
+      <w:r>
+        <w:rPr>
+          <w:b/>
+          <w:bCs/>
           <w:color w:val="51565E"/>
-        </w:rPr>
-      </w:pPr>
-      <w:r>
-        <w:rPr>
-          <w:rFonts w:ascii="Roboto" w:hAnsi="Roboto"/>
+          <w:sz w:val="26"/>
+          <w:szCs w:val="26"/>
+          <w:lang w:val="en-US"/>
+        </w:rPr>
+        <w:t xml:space="preserve"> </w:t>
+      </w:r>
+      <w:r>
+        <w:rPr>
           <w:color w:val="51565E"/>
+          <w:sz w:val="26"/>
+          <w:szCs w:val="26"/>
         </w:rPr>
         <w:t>There are three types of machine learning:</w:t>
       </w:r>
-    </w:p>
-    <w:p>
-      <w:pPr>
-        <w:pStyle w:val="NormalWeb"/>
-        <w:shd w:val="clear" w:color="auto" w:fill="FFFFFF"/>
-        <w:spacing w:before="0" w:beforeAutospacing="0" w:after="0" w:afterAutospacing="0" w:line="276" w:lineRule="auto"/>
-        <w:rPr>
-          <w:rFonts w:ascii="Roboto" w:hAnsi="Roboto"/>
-          <w:color w:val="51565E"/>
-        </w:rPr>
-      </w:pPr>
     </w:p>
     <w:p>
       <w:pPr>
@@ -1092,16 +1095,18 @@
           <w:numId w:val="6"/>
         </w:numPr>
         <w:shd w:val="clear" w:color="auto" w:fill="FFFFFF"/>
-        <w:spacing w:before="0" w:beforeAutospacing="0" w:after="0" w:afterAutospacing="0" w:line="276" w:lineRule="auto"/>
-        <w:rPr>
-          <w:rFonts w:ascii="Roboto" w:hAnsi="Roboto"/>
+        <w:spacing w:before="0" w:beforeAutospacing="0" w:after="0" w:afterAutospacing="0"/>
+        <w:rPr>
           <w:color w:val="272C37"/>
-        </w:rPr>
-      </w:pPr>
-      <w:r>
-        <w:rPr>
-          <w:rFonts w:ascii="Roboto" w:hAnsi="Roboto"/>
+          <w:sz w:val="26"/>
+          <w:szCs w:val="26"/>
+        </w:rPr>
+      </w:pPr>
+      <w:r>
+        <w:rPr>
           <w:color w:val="272C37"/>
+          <w:sz w:val="26"/>
+          <w:szCs w:val="26"/>
         </w:rPr>
         <w:t>Supervised Learning</w:t>
       </w:r>
@@ -1110,16 +1115,18 @@
       <w:pPr>
         <w:pStyle w:val="NormalWeb"/>
         <w:shd w:val="clear" w:color="auto" w:fill="FFFFFF"/>
-        <w:spacing w:before="0" w:beforeAutospacing="0" w:after="0" w:afterAutospacing="0" w:line="276" w:lineRule="auto"/>
-        <w:rPr>
-          <w:rFonts w:ascii="Roboto" w:hAnsi="Roboto"/>
+        <w:spacing w:before="0" w:beforeAutospacing="0" w:after="0" w:afterAutospacing="0"/>
+        <w:rPr>
           <w:color w:val="51565E"/>
-        </w:rPr>
-      </w:pPr>
-      <w:r>
-        <w:rPr>
-          <w:rFonts w:ascii="Roboto" w:hAnsi="Roboto"/>
+          <w:sz w:val="26"/>
+          <w:szCs w:val="26"/>
+        </w:rPr>
+      </w:pPr>
+      <w:r>
+        <w:rPr>
           <w:color w:val="51565E"/>
+          <w:sz w:val="26"/>
+          <w:szCs w:val="26"/>
         </w:rPr>
         <w:t>In supervised machine learning, a model makes predictions or decisions based on past or labeled data. Labeled data refers to sets of data that are given tags or labels, and thus made more meaningful.</w:t>
       </w:r>
@@ -1128,37 +1135,32 @@
       <w:pPr>
         <w:pStyle w:val="NormalWeb"/>
         <w:shd w:val="clear" w:color="auto" w:fill="FFFFFF"/>
-        <w:spacing w:before="0" w:beforeAutospacing="0" w:after="390" w:afterAutospacing="0" w:line="390" w:lineRule="atLeast"/>
+        <w:spacing w:before="0" w:beforeAutospacing="0" w:after="0" w:afterAutospacing="0"/>
         <w:jc w:val="center"/>
         <w:rPr>
-          <w:rFonts w:ascii="Roboto" w:hAnsi="Roboto"/>
           <w:color w:val="51565E"/>
         </w:rPr>
       </w:pPr>
       <w:r>
         <w:rPr>
-          <w:rFonts w:ascii="Roboto" w:hAnsi="Roboto"/>
           <w:color w:val="51565E"/>
         </w:rPr>
         <w:fldChar w:fldCharType="begin"/>
       </w:r>
       <w:r>
         <w:rPr>
-          <w:rFonts w:ascii="Roboto" w:hAnsi="Roboto"/>
           <w:color w:val="51565E"/>
         </w:rPr>
         <w:instrText xml:space="preserve"> INCLUDEPICTURE "https://www.simplilearn.com/ice9/free_resources_article_thumb/supervised_learning.jpg" \* MERGEFORMATINET </w:instrText>
       </w:r>
       <w:r>
         <w:rPr>
-          <w:rFonts w:ascii="Roboto" w:hAnsi="Roboto"/>
           <w:color w:val="51565E"/>
         </w:rPr>
         <w:fldChar w:fldCharType="separate"/>
       </w:r>
       <w:r>
         <w:rPr>
-          <w:rFonts w:ascii="Roboto" w:hAnsi="Roboto"/>
           <w:noProof/>
           <w:color w:val="51565E"/>
         </w:rPr>
@@ -1213,7 +1215,6 @@
       </w:r>
       <w:r>
         <w:rPr>
-          <w:rFonts w:ascii="Roboto" w:hAnsi="Roboto"/>
           <w:color w:val="51565E"/>
         </w:rPr>
         <w:fldChar w:fldCharType="end"/>
@@ -1227,18 +1228,19 @@
           <w:numId w:val="6"/>
         </w:numPr>
         <w:shd w:val="clear" w:color="auto" w:fill="FFFFFF"/>
-        <w:spacing w:before="0" w:beforeAutospacing="0" w:after="240" w:afterAutospacing="0" w:line="390" w:lineRule="atLeast"/>
-        <w:rPr>
-          <w:rFonts w:ascii="Roboto" w:hAnsi="Roboto"/>
+        <w:spacing w:before="0" w:beforeAutospacing="0" w:after="0" w:afterAutospacing="0" w:line="276" w:lineRule="auto"/>
+        <w:rPr>
           <w:color w:val="272C37"/>
-        </w:rPr>
-      </w:pPr>
-      <w:r>
-        <w:rPr>
-          <w:rFonts w:ascii="Roboto" w:hAnsi="Roboto"/>
+          <w:sz w:val="26"/>
+          <w:szCs w:val="26"/>
+        </w:rPr>
+      </w:pPr>
+      <w:r>
+        <w:rPr>
           <w:color w:val="272C37"/>
-        </w:rPr>
-        <w:lastRenderedPageBreak/>
+          <w:sz w:val="26"/>
+          <w:szCs w:val="26"/>
+        </w:rPr>
         <w:t>Unsupervised Learning</w:t>
       </w:r>
     </w:p>
@@ -1246,16 +1248,18 @@
       <w:pPr>
         <w:pStyle w:val="NormalWeb"/>
         <w:shd w:val="clear" w:color="auto" w:fill="FFFFFF"/>
-        <w:spacing w:before="0" w:beforeAutospacing="0" w:after="390" w:afterAutospacing="0" w:line="390" w:lineRule="atLeast"/>
-        <w:rPr>
-          <w:rFonts w:ascii="Roboto" w:hAnsi="Roboto"/>
+        <w:spacing w:before="0" w:beforeAutospacing="0" w:after="0" w:afterAutospacing="0" w:line="276" w:lineRule="auto"/>
+        <w:rPr>
           <w:color w:val="51565E"/>
-        </w:rPr>
-      </w:pPr>
-      <w:r>
-        <w:rPr>
-          <w:rFonts w:ascii="Roboto" w:hAnsi="Roboto"/>
+          <w:sz w:val="26"/>
+          <w:szCs w:val="26"/>
+        </w:rPr>
+      </w:pPr>
+      <w:r>
+        <w:rPr>
           <w:color w:val="51565E"/>
+          <w:sz w:val="26"/>
+          <w:szCs w:val="26"/>
         </w:rPr>
         <w:t>In unsupervised learning, we don't have labeled data. A model can identify patterns, anomalies, and relationships in the input data.</w:t>
       </w:r>
@@ -1264,37 +1268,32 @@
       <w:pPr>
         <w:pStyle w:val="NormalWeb"/>
         <w:shd w:val="clear" w:color="auto" w:fill="FFFFFF"/>
-        <w:spacing w:before="0" w:beforeAutospacing="0" w:after="390" w:afterAutospacing="0" w:line="390" w:lineRule="atLeast"/>
+        <w:spacing w:before="0" w:beforeAutospacing="0" w:after="0" w:afterAutospacing="0" w:line="276" w:lineRule="auto"/>
         <w:jc w:val="center"/>
         <w:rPr>
-          <w:rFonts w:ascii="Roboto" w:hAnsi="Roboto"/>
           <w:color w:val="51565E"/>
         </w:rPr>
       </w:pPr>
       <w:r>
         <w:rPr>
-          <w:rFonts w:ascii="Roboto" w:hAnsi="Roboto"/>
           <w:color w:val="51565E"/>
         </w:rPr>
         <w:fldChar w:fldCharType="begin"/>
       </w:r>
       <w:r>
         <w:rPr>
-          <w:rFonts w:ascii="Roboto" w:hAnsi="Roboto"/>
           <w:color w:val="51565E"/>
         </w:rPr>
         <w:instrText xml:space="preserve"> INCLUDEPICTURE "https://www.simplilearn.com/ice9/frs_images/1-unsupervised_learning.jpg" \* MERGEFORMATINET </w:instrText>
       </w:r>
       <w:r>
         <w:rPr>
-          <w:rFonts w:ascii="Roboto" w:hAnsi="Roboto"/>
           <w:color w:val="51565E"/>
         </w:rPr>
         <w:fldChar w:fldCharType="separate"/>
       </w:r>
       <w:r>
         <w:rPr>
-          <w:rFonts w:ascii="Roboto" w:hAnsi="Roboto"/>
           <w:noProof/>
           <w:color w:val="51565E"/>
         </w:rPr>
@@ -1349,7 +1348,6 @@
       </w:r>
       <w:r>
         <w:rPr>
-          <w:rFonts w:ascii="Roboto" w:hAnsi="Roboto"/>
           <w:color w:val="51565E"/>
         </w:rPr>
         <w:fldChar w:fldCharType="end"/>
@@ -1363,16 +1361,18 @@
           <w:numId w:val="6"/>
         </w:numPr>
         <w:shd w:val="clear" w:color="auto" w:fill="FFFFFF"/>
-        <w:spacing w:before="0" w:beforeAutospacing="0" w:after="240" w:afterAutospacing="0" w:line="390" w:lineRule="atLeast"/>
-        <w:rPr>
-          <w:rFonts w:ascii="Roboto" w:hAnsi="Roboto"/>
+        <w:spacing w:before="0" w:beforeAutospacing="0" w:after="0" w:afterAutospacing="0" w:line="276" w:lineRule="auto"/>
+        <w:rPr>
           <w:color w:val="272C37"/>
-        </w:rPr>
-      </w:pPr>
-      <w:r>
-        <w:rPr>
-          <w:rFonts w:ascii="Roboto" w:hAnsi="Roboto"/>
+          <w:sz w:val="26"/>
+          <w:szCs w:val="26"/>
+        </w:rPr>
+      </w:pPr>
+      <w:r>
+        <w:rPr>
           <w:color w:val="272C37"/>
+          <w:sz w:val="26"/>
+          <w:szCs w:val="26"/>
         </w:rPr>
         <w:t>Reinforcement Learning</w:t>
       </w:r>
@@ -1381,16 +1381,18 @@
       <w:pPr>
         <w:pStyle w:val="NormalWeb"/>
         <w:shd w:val="clear" w:color="auto" w:fill="FFFFFF"/>
-        <w:spacing w:before="0" w:beforeAutospacing="0" w:after="390" w:afterAutospacing="0" w:line="390" w:lineRule="atLeast"/>
-        <w:rPr>
-          <w:rFonts w:ascii="Roboto" w:hAnsi="Roboto"/>
+        <w:spacing w:before="0" w:beforeAutospacing="0" w:after="0" w:afterAutospacing="0" w:line="276" w:lineRule="auto"/>
+        <w:rPr>
           <w:color w:val="51565E"/>
-        </w:rPr>
-      </w:pPr>
-      <w:r>
-        <w:rPr>
-          <w:rFonts w:ascii="Roboto" w:hAnsi="Roboto"/>
+          <w:sz w:val="26"/>
+          <w:szCs w:val="26"/>
+        </w:rPr>
+      </w:pPr>
+      <w:r>
+        <w:rPr>
           <w:color w:val="51565E"/>
+          <w:sz w:val="26"/>
+          <w:szCs w:val="26"/>
         </w:rPr>
         <w:t>Using </w:t>
       </w:r>
@@ -1398,16 +1400,18 @@
         <w:r>
           <w:rPr>
             <w:rStyle w:val="Hyperlink"/>
-            <w:rFonts w:ascii="Roboto" w:hAnsi="Roboto"/>
             <w:color w:val="1179EF"/>
+            <w:sz w:val="26"/>
+            <w:szCs w:val="26"/>
           </w:rPr>
           <w:t>reinforcement learning</w:t>
         </w:r>
       </w:hyperlink>
       <w:r>
         <w:rPr>
-          <w:rFonts w:ascii="Roboto" w:hAnsi="Roboto"/>
           <w:color w:val="51565E"/>
+          <w:sz w:val="26"/>
+          <w:szCs w:val="26"/>
         </w:rPr>
         <w:t>, the model can learn based on the rewards it received for its previous action.</w:t>
       </w:r>
@@ -1416,39 +1420,42 @@
       <w:pPr>
         <w:pStyle w:val="NormalWeb"/>
         <w:shd w:val="clear" w:color="auto" w:fill="FFFFFF"/>
-        <w:spacing w:before="0" w:beforeAutospacing="0" w:after="390" w:afterAutospacing="0" w:line="390" w:lineRule="atLeast"/>
+        <w:spacing w:before="0" w:beforeAutospacing="0" w:after="0" w:afterAutospacing="0" w:line="276" w:lineRule="auto"/>
         <w:jc w:val="center"/>
         <w:rPr>
-          <w:rFonts w:ascii="Roboto" w:hAnsi="Roboto"/>
           <w:color w:val="51565E"/>
         </w:rPr>
       </w:pPr>
       <w:r>
         <w:rPr>
-          <w:rFonts w:ascii="Roboto" w:hAnsi="Roboto"/>
           <w:color w:val="51565E"/>
+          <w:sz w:val="26"/>
+          <w:szCs w:val="26"/>
         </w:rPr>
         <w:fldChar w:fldCharType="begin"/>
       </w:r>
       <w:r>
         <w:rPr>
-          <w:rFonts w:ascii="Roboto" w:hAnsi="Roboto"/>
           <w:color w:val="51565E"/>
+          <w:sz w:val="26"/>
+          <w:szCs w:val="26"/>
         </w:rPr>
         <w:instrText xml:space="preserve"> INCLUDEPICTURE "https://www.simplilearn.com/ice9/frs_images/1-reinforcement_learning.jpg" \* MERGEFORMATINET </w:instrText>
       </w:r>
       <w:r>
         <w:rPr>
-          <w:rFonts w:ascii="Roboto" w:hAnsi="Roboto"/>
           <w:color w:val="51565E"/>
+          <w:sz w:val="26"/>
+          <w:szCs w:val="26"/>
         </w:rPr>
         <w:fldChar w:fldCharType="separate"/>
       </w:r>
       <w:r>
         <w:rPr>
-          <w:rFonts w:ascii="Roboto" w:hAnsi="Roboto"/>
           <w:noProof/>
           <w:color w:val="51565E"/>
+          <w:sz w:val="26"/>
+          <w:szCs w:val="26"/>
         </w:rPr>
         <w:drawing>
           <wp:inline distT="0" distB="0" distL="0" distR="0">
@@ -1501,8 +1508,9 @@
       </w:r>
       <w:r>
         <w:rPr>
-          <w:rFonts w:ascii="Roboto" w:hAnsi="Roboto"/>
           <w:color w:val="51565E"/>
+          <w:sz w:val="26"/>
+          <w:szCs w:val="26"/>
         </w:rPr>
         <w:fldChar w:fldCharType="end"/>
       </w:r>
@@ -1511,43 +1519,29 @@
       <w:pPr>
         <w:pStyle w:val="NormalWeb"/>
         <w:shd w:val="clear" w:color="auto" w:fill="FFFFFF"/>
-        <w:spacing w:before="0" w:beforeAutospacing="0" w:after="390" w:afterAutospacing="0" w:line="390" w:lineRule="atLeast"/>
-        <w:rPr>
-          <w:rFonts w:ascii="Roboto" w:hAnsi="Roboto"/>
+        <w:spacing w:before="0" w:beforeAutospacing="0" w:after="0" w:afterAutospacing="0" w:line="276" w:lineRule="auto"/>
+        <w:rPr>
           <w:color w:val="51565E"/>
-        </w:rPr>
-      </w:pPr>
-      <w:r>
-        <w:rPr>
-          <w:rFonts w:ascii="Roboto" w:hAnsi="Roboto"/>
+          <w:sz w:val="26"/>
+          <w:szCs w:val="26"/>
+        </w:rPr>
+      </w:pPr>
+      <w:r>
+        <w:rPr>
           <w:color w:val="51565E"/>
+          <w:sz w:val="26"/>
+          <w:szCs w:val="26"/>
         </w:rPr>
         <w:t>Consider an environment where an agent is working. The agent is given a target to achieve. Every time the agent takes some action toward the target, it is given positive feedback. And, if the action taken is going away from the goal, the agent is given negative feedback. </w:t>
       </w:r>
     </w:p>
     <w:p>
       <w:pPr>
-        <w:pStyle w:val="NormalWeb"/>
-        <w:shd w:val="clear" w:color="auto" w:fill="FFFFFF"/>
-        <w:spacing w:before="0" w:beforeAutospacing="0" w:after="390" w:afterAutospacing="0" w:line="390" w:lineRule="atLeast"/>
-        <w:rPr>
-          <w:rFonts w:ascii="Roboto" w:hAnsi="Roboto"/>
-          <w:color w:val="51565E"/>
-        </w:rPr>
-      </w:pPr>
-    </w:p>
-    <w:p>
-      <w:pPr>
         <w:pStyle w:val="pw-post-body-paragraph"/>
-        <w:numPr>
-          <w:ilvl w:val="0"/>
-          <w:numId w:val="1"/>
-        </w:numPr>
-        <w:shd w:val="clear" w:color="auto" w:fill="FFFFFF"/>
-        <w:spacing w:before="514" w:beforeAutospacing="0" w:after="0" w:afterAutospacing="0" w:line="276" w:lineRule="auto"/>
+        <w:shd w:val="clear" w:color="auto" w:fill="FFFFFF"/>
+        <w:spacing w:before="0" w:beforeAutospacing="0" w:after="0" w:afterAutospacing="0"/>
         <w:jc w:val="center"/>
         <w:rPr>
-          <w:rFonts w:ascii="ñ·˛8" w:hAnsi="ñ·˛8" w:cs="ñ·˛8"/>
           <w:b/>
           <w:bCs/>
           <w:i/>
@@ -1559,9 +1553,14 @@
           <w:lang w:val="en-GB"/>
         </w:rPr>
       </w:pPr>
-      <w:r>
-        <w:rPr>
-          <w:rFonts w:ascii="ñ·˛8" w:hAnsi="ñ·˛8" w:cs="ñ·˛8"/>
+    </w:p>
+    <w:p>
+      <w:pPr>
+        <w:pStyle w:val="pw-post-body-paragraph"/>
+        <w:shd w:val="clear" w:color="auto" w:fill="FFFFFF"/>
+        <w:spacing w:before="0" w:beforeAutospacing="0" w:after="0" w:afterAutospacing="0"/>
+        <w:jc w:val="center"/>
+        <w:rPr>
           <w:b/>
           <w:bCs/>
           <w:i/>
@@ -1572,6 +1571,61 @@
           <w:highlight w:val="yellow"/>
           <w:lang w:val="en-GB"/>
         </w:rPr>
+      </w:pPr>
+    </w:p>
+    <w:p>
+      <w:pPr>
+        <w:pStyle w:val="pw-post-body-paragraph"/>
+        <w:shd w:val="clear" w:color="auto" w:fill="FFFFFF"/>
+        <w:spacing w:before="0" w:beforeAutospacing="0" w:after="0" w:afterAutospacing="0"/>
+        <w:jc w:val="center"/>
+        <w:rPr>
+          <w:b/>
+          <w:bCs/>
+          <w:i/>
+          <w:iCs/>
+          <w:color w:val="002060"/>
+          <w:sz w:val="32"/>
+          <w:szCs w:val="32"/>
+          <w:highlight w:val="yellow"/>
+          <w:lang w:val="en-GB"/>
+        </w:rPr>
+      </w:pPr>
+    </w:p>
+    <w:p>
+      <w:pPr>
+        <w:pStyle w:val="pw-post-body-paragraph"/>
+        <w:numPr>
+          <w:ilvl w:val="0"/>
+          <w:numId w:val="1"/>
+        </w:numPr>
+        <w:shd w:val="clear" w:color="auto" w:fill="FFFFFF"/>
+        <w:spacing w:before="0" w:beforeAutospacing="0" w:after="0" w:afterAutospacing="0"/>
+        <w:jc w:val="center"/>
+        <w:rPr>
+          <w:b/>
+          <w:bCs/>
+          <w:i/>
+          <w:iCs/>
+          <w:color w:val="002060"/>
+          <w:sz w:val="32"/>
+          <w:szCs w:val="32"/>
+          <w:highlight w:val="yellow"/>
+          <w:lang w:val="en-GB"/>
+        </w:rPr>
+      </w:pPr>
+      <w:r>
+        <w:rPr>
+          <w:b/>
+          <w:bCs/>
+          <w:i/>
+          <w:iCs/>
+          <w:color w:val="002060"/>
+          <w:sz w:val="32"/>
+          <w:szCs w:val="32"/>
+          <w:highlight w:val="yellow"/>
+          <w:lang w:val="en-GB"/>
+        </w:rPr>
         <w:t>What is the central limit theorem?</w:t>
       </w:r>
     </w:p>
@@ -1579,107 +1633,1220 @@
       <w:pPr>
         <w:pStyle w:val="pw-post-body-paragraph"/>
         <w:shd w:val="clear" w:color="auto" w:fill="FFFFFF"/>
-        <w:spacing w:before="226" w:beforeAutospacing="0" w:after="0" w:afterAutospacing="0" w:line="480" w:lineRule="atLeast"/>
-        <w:rPr>
-          <w:rFonts w:ascii="Georgia" w:hAnsi="Georgia"/>
+        <w:spacing w:before="0" w:beforeAutospacing="0" w:after="0" w:afterAutospacing="0"/>
+        <w:rPr>
           <w:color w:val="242424"/>
           <w:spacing w:val="-1"/>
-          <w:sz w:val="30"/>
-          <w:szCs w:val="30"/>
-        </w:rPr>
-      </w:pPr>
-      <w:r>
-        <w:rPr>
-          <w:rFonts w:ascii="Georgia" w:hAnsi="Georgia"/>
+          <w:sz w:val="26"/>
+          <w:szCs w:val="26"/>
+        </w:rPr>
+      </w:pPr>
+      <w:r>
+        <w:rPr>
           <w:color w:val="242424"/>
           <w:spacing w:val="-1"/>
-          <w:sz w:val="28"/>
-          <w:szCs w:val="28"/>
-        </w:rPr>
-        <w:t>The Central Limit Theorem states that the sampling distribution of the mean of a large number of independent, identically distributed random samples will approach a normal distribution, regardless of the original population’s distribution</w:t>
-      </w:r>
-      <w:r>
-        <w:rPr>
-          <w:rFonts w:ascii="Georgia" w:hAnsi="Georgia"/>
+        </w:rPr>
+        <w:t xml:space="preserve">The </w:t>
+      </w:r>
+      <w:r>
+        <w:rPr>
           <w:color w:val="242424"/>
           <w:spacing w:val="-1"/>
-          <w:sz w:val="30"/>
-          <w:szCs w:val="30"/>
-        </w:rPr>
-        <w:t>.</w:t>
+          <w:sz w:val="26"/>
+          <w:szCs w:val="26"/>
+        </w:rPr>
+        <w:t>Central Limit Theorem states that the sampling distribution of the mean of a large number of independent, identically distributed random samples will approach a normal distribution, regardless of the original population’s distribution.</w:t>
       </w:r>
     </w:p>
     <w:p>
       <w:pPr>
         <w:pStyle w:val="pw-post-body-paragraph"/>
         <w:shd w:val="clear" w:color="auto" w:fill="FFFFFF"/>
-        <w:spacing w:before="226" w:beforeAutospacing="0" w:after="0" w:afterAutospacing="0" w:line="480" w:lineRule="atLeast"/>
-        <w:rPr>
-          <w:rFonts w:ascii="Georgia" w:hAnsi="Georgia"/>
-          <w:color w:val="242424"/>
-          <w:spacing w:val="-1"/>
-          <w:sz w:val="30"/>
-          <w:szCs w:val="30"/>
-          <w:lang w:val="en-US"/>
-        </w:rPr>
-      </w:pPr>
-      <w:r>
-        <w:rPr>
-          <w:rFonts w:ascii="Georgia" w:hAnsi="Georgia"/>
-          <w:color w:val="242424"/>
-          <w:spacing w:val="-1"/>
-          <w:sz w:val="30"/>
-          <w:szCs w:val="30"/>
-          <w:lang w:val="en-US"/>
-        </w:rPr>
-        <w:t>(</w:t>
-      </w:r>
-      <w:r>
-        <w:rPr>
-          <w:rFonts w:ascii="Georgia" w:hAnsi="Georgia"/>
-          <w:color w:val="242424"/>
-          <w:spacing w:val="-1"/>
-          <w:sz w:val="22"/>
-          <w:szCs w:val="22"/>
-          <w:lang w:val="en-US"/>
-        </w:rPr>
-        <w:t xml:space="preserve">Central Limit Theorem states that when </w:t>
-      </w:r>
-      <w:r>
-        <w:rPr>
-          <w:rFonts w:ascii="Georgia" w:hAnsi="Georgia"/>
+        <w:spacing w:before="0" w:beforeAutospacing="0" w:after="0" w:afterAutospacing="0"/>
+        <w:rPr>
           <w:b/>
           <w:bCs/>
           <w:i/>
           <w:iCs/>
           <w:color w:val="242424"/>
           <w:spacing w:val="-1"/>
-          <w:sz w:val="22"/>
-          <w:szCs w:val="22"/>
+          <w:sz w:val="26"/>
+          <w:szCs w:val="26"/>
           <w:lang w:val="en-US"/>
         </w:rPr>
-        <w:t>large samples usually greater than thirty are taken into consideration then the distribution of sample arithmetic mean approaches the normal distribution irrespective of the fact that random variables were originally distributed normally or not.</w:t>
-      </w:r>
-      <w:r>
-        <w:rPr>
-          <w:rFonts w:ascii="Georgia" w:hAnsi="Georgia"/>
+      </w:pPr>
+      <w:r>
+        <w:rPr>
+          <w:color w:val="242424"/>
+          <w:spacing w:val="-1"/>
+          <w:sz w:val="26"/>
+          <w:szCs w:val="26"/>
+          <w:lang w:val="en-US"/>
+        </w:rPr>
+        <w:t xml:space="preserve">(Central Limit Theorem states that when </w:t>
+      </w:r>
+      <w:r>
+        <w:rPr>
           <w:b/>
           <w:bCs/>
           <w:i/>
           <w:iCs/>
           <w:color w:val="242424"/>
           <w:spacing w:val="-1"/>
-          <w:sz w:val="22"/>
-          <w:szCs w:val="22"/>
+          <w:sz w:val="26"/>
+          <w:szCs w:val="26"/>
           <w:lang w:val="en-US"/>
         </w:rPr>
-        <w:t>)</w:t>
-      </w:r>
-    </w:p>
-    <w:p>
-      <w:pPr>
-        <w:rPr>
-          <w:rFonts w:ascii="Times New Roman" w:hAnsi="Times New Roman"/>
+        <w:t xml:space="preserve">large samples usually greater than thirty are taken into consideration then </w:t>
+      </w:r>
+    </w:p>
+    <w:p>
+      <w:pPr>
+        <w:pStyle w:val="pw-post-body-paragraph"/>
+        <w:shd w:val="clear" w:color="auto" w:fill="FFFFFF"/>
+        <w:spacing w:before="0" w:beforeAutospacing="0" w:after="0" w:afterAutospacing="0"/>
+        <w:rPr>
+          <w:b/>
+          <w:bCs/>
+          <w:i/>
+          <w:iCs/>
+          <w:color w:val="242424"/>
+          <w:spacing w:val="-1"/>
+          <w:sz w:val="26"/>
+          <w:szCs w:val="26"/>
+          <w:lang w:val="en-US"/>
+        </w:rPr>
+      </w:pPr>
+      <w:r>
+        <w:rPr>
+          <w:b/>
+          <w:bCs/>
+          <w:i/>
+          <w:iCs/>
+          <w:color w:val="242424"/>
+          <w:spacing w:val="-1"/>
+          <w:sz w:val="26"/>
+          <w:szCs w:val="26"/>
+          <w:lang w:val="en-US"/>
+        </w:rPr>
+        <w:t xml:space="preserve">the distribution of sample arithmetic mean approaches the normal distribution irrespective of the fact that random </w:t>
+      </w:r>
+    </w:p>
+    <w:p>
+      <w:pPr>
+        <w:pStyle w:val="pw-post-body-paragraph"/>
+        <w:shd w:val="clear" w:color="auto" w:fill="FFFFFF"/>
+        <w:spacing w:before="0" w:beforeAutospacing="0" w:after="0" w:afterAutospacing="0"/>
+        <w:rPr>
+          <w:b/>
+          <w:bCs/>
+          <w:i/>
+          <w:iCs/>
+          <w:color w:val="242424"/>
+          <w:spacing w:val="-1"/>
+          <w:sz w:val="26"/>
+          <w:szCs w:val="26"/>
+          <w:lang w:val="en-US"/>
+        </w:rPr>
+      </w:pPr>
+      <w:r>
+        <w:rPr>
+          <w:b/>
+          <w:bCs/>
+          <w:i/>
+          <w:iCs/>
+          <w:color w:val="242424"/>
+          <w:spacing w:val="-1"/>
+          <w:sz w:val="26"/>
+          <w:szCs w:val="26"/>
+          <w:lang w:val="en-US"/>
+        </w:rPr>
+        <w:t>variables were originally distributed normally or not.)</w:t>
+      </w:r>
+    </w:p>
+    <w:p>
+      <w:pPr>
+        <w:pStyle w:val="pw-post-body-paragraph"/>
+        <w:shd w:val="clear" w:color="auto" w:fill="FFFFFF"/>
+        <w:spacing w:before="0" w:beforeAutospacing="0" w:after="0" w:afterAutospacing="0"/>
+        <w:rPr>
+          <w:b/>
+          <w:bCs/>
+          <w:i/>
+          <w:iCs/>
+          <w:color w:val="242424"/>
+          <w:spacing w:val="-1"/>
+          <w:sz w:val="26"/>
+          <w:szCs w:val="26"/>
+          <w:lang w:val="en-US"/>
+        </w:rPr>
+      </w:pPr>
+    </w:p>
+    <w:p>
+      <w:pPr>
+        <w:pStyle w:val="pw-post-body-paragraph"/>
+        <w:shd w:val="clear" w:color="auto" w:fill="FFFFFF"/>
+        <w:spacing w:before="0" w:beforeAutospacing="0" w:after="0" w:afterAutospacing="0"/>
+        <w:rPr>
+          <w:b/>
+          <w:bCs/>
+          <w:i/>
+          <w:iCs/>
+          <w:color w:val="242424"/>
+          <w:spacing w:val="-1"/>
+          <w:sz w:val="26"/>
+          <w:szCs w:val="26"/>
+          <w:lang w:val="en-US"/>
+        </w:rPr>
+      </w:pPr>
+    </w:p>
+    <w:p>
+      <w:pPr>
+        <w:pStyle w:val="pw-post-body-paragraph"/>
+        <w:shd w:val="clear" w:color="auto" w:fill="FFFFFF"/>
+        <w:spacing w:before="0" w:beforeAutospacing="0" w:after="0" w:afterAutospacing="0"/>
+        <w:rPr>
+          <w:b/>
+          <w:bCs/>
+          <w:i/>
+          <w:iCs/>
+          <w:color w:val="242424"/>
+          <w:spacing w:val="-1"/>
+          <w:sz w:val="26"/>
+          <w:szCs w:val="26"/>
+          <w:lang w:val="en-US"/>
+        </w:rPr>
+      </w:pPr>
+    </w:p>
+    <w:p>
+      <w:pPr>
+        <w:pStyle w:val="pw-post-body-paragraph"/>
+        <w:shd w:val="clear" w:color="auto" w:fill="FFFFFF"/>
+        <w:spacing w:before="0" w:beforeAutospacing="0" w:after="0" w:afterAutospacing="0"/>
+        <w:rPr>
+          <w:b/>
+          <w:bCs/>
+          <w:i/>
+          <w:iCs/>
+          <w:color w:val="242424"/>
+          <w:spacing w:val="-1"/>
+          <w:sz w:val="26"/>
+          <w:szCs w:val="26"/>
+          <w:lang w:val="en-US"/>
+        </w:rPr>
+      </w:pPr>
+    </w:p>
+    <w:p>
+      <w:pPr>
+        <w:pStyle w:val="pw-post-body-paragraph"/>
+        <w:numPr>
+          <w:ilvl w:val="0"/>
+          <w:numId w:val="1"/>
+        </w:numPr>
+        <w:shd w:val="clear" w:color="auto" w:fill="FFFFFF"/>
+        <w:spacing w:before="0" w:beforeAutospacing="0" w:after="0" w:afterAutospacing="0"/>
+        <w:jc w:val="center"/>
+        <w:rPr>
+          <w:b/>
+          <w:bCs/>
+          <w:i/>
+          <w:iCs/>
+          <w:color w:val="002060"/>
+          <w:sz w:val="32"/>
+          <w:szCs w:val="32"/>
+          <w:highlight w:val="yellow"/>
+          <w:lang w:val="en-GB"/>
+        </w:rPr>
+      </w:pPr>
+      <w:r>
+        <w:rPr>
+          <w:b/>
+          <w:bCs/>
+          <w:i/>
+          <w:iCs/>
+          <w:color w:val="002060"/>
+          <w:sz w:val="32"/>
+          <w:szCs w:val="32"/>
+          <w:highlight w:val="yellow"/>
+          <w:lang w:val="en-GB"/>
+        </w:rPr>
+        <w:t>Tell me about yourself?</w:t>
+      </w:r>
+    </w:p>
+    <w:p>
+      <w:pPr>
+        <w:autoSpaceDE w:val="0"/>
+        <w:autoSpaceDN w:val="0"/>
+        <w:adjustRightInd w:val="0"/>
+        <w:rPr>
+          <w:rFonts w:ascii="á˚_V" w:hAnsi="á˚_V" w:cs="á˚_V"/>
+          <w:i/>
+          <w:iCs/>
+          <w:color w:val="666666"/>
+          <w:lang w:val="en-GB"/>
+        </w:rPr>
+      </w:pPr>
+    </w:p>
+    <w:p>
+      <w:pPr>
+        <w:autoSpaceDE w:val="0"/>
+        <w:autoSpaceDN w:val="0"/>
+        <w:adjustRightInd w:val="0"/>
+        <w:rPr>
+          <w:color w:val="000000" w:themeColor="text1"/>
+          <w:sz w:val="26"/>
+          <w:szCs w:val="26"/>
+          <w:lang w:val="en-GB"/>
+        </w:rPr>
+      </w:pPr>
+      <w:r>
+        <w:rPr>
+          <w:color w:val="000000" w:themeColor="text1"/>
+          <w:sz w:val="26"/>
+          <w:szCs w:val="26"/>
+          <w:lang w:val="en-GB"/>
+        </w:rPr>
+        <w:t>"My name is Enejan, and I am a passionate data scientist with a strong foundation in mathematics. I hold a master's degree in physics and mathematics and have accumulated valuable experience in my field. My journey into the realm of data science began with a desire to broaden my knowledge of mathematics and integrate it with cutting-edge technology.</w:t>
+      </w:r>
+    </w:p>
+    <w:p>
+      <w:pPr>
+        <w:autoSpaceDE w:val="0"/>
+        <w:autoSpaceDN w:val="0"/>
+        <w:adjustRightInd w:val="0"/>
+        <w:rPr>
+          <w:color w:val="000000" w:themeColor="text1"/>
+          <w:sz w:val="26"/>
+          <w:szCs w:val="26"/>
+          <w:lang w:val="en-GB"/>
+        </w:rPr>
+      </w:pPr>
+      <w:r>
+        <w:rPr>
+          <w:color w:val="000000" w:themeColor="text1"/>
+          <w:sz w:val="26"/>
+          <w:szCs w:val="26"/>
+          <w:lang w:val="en-GB"/>
+        </w:rPr>
+        <w:t>Driven by my passion for continuous learning and personal development, I discovered the field of data science. Over the past two years, I dedicated myself to studying data science, completing various training programs, and working on numerous projects. I further strengthened my skills through an internship at TechPro, where I had the opportunity to apply my knowledge to real-world data.</w:t>
+      </w:r>
+    </w:p>
+    <w:p>
+      <w:pPr>
+        <w:autoSpaceDE w:val="0"/>
+        <w:autoSpaceDN w:val="0"/>
+        <w:adjustRightInd w:val="0"/>
+        <w:rPr>
+          <w:color w:val="000000" w:themeColor="text1"/>
+          <w:sz w:val="26"/>
+          <w:szCs w:val="26"/>
+          <w:lang w:val="en-GB"/>
+        </w:rPr>
+      </w:pPr>
+      <w:r>
+        <w:rPr>
+          <w:color w:val="000000" w:themeColor="text1"/>
+          <w:sz w:val="26"/>
+          <w:szCs w:val="26"/>
+          <w:lang w:val="en-GB"/>
+        </w:rPr>
+        <w:t>I am now seeking an environment where I can not only enhance my skills but also contribute my expertise and experience. I came across your job posting and am excited about the prospect of joining your team. I believe my background and passion for data science make me a valuable candidate who can significantly contribute to your organization.</w:t>
+      </w:r>
+    </w:p>
+    <w:p>
+      <w:pPr>
+        <w:autoSpaceDE w:val="0"/>
+        <w:autoSpaceDN w:val="0"/>
+        <w:adjustRightInd w:val="0"/>
+        <w:rPr>
+          <w:color w:val="000000" w:themeColor="text1"/>
+          <w:sz w:val="26"/>
+          <w:szCs w:val="26"/>
+          <w:lang w:val="en-GB"/>
+        </w:rPr>
+      </w:pPr>
+      <w:r>
+        <w:rPr>
+          <w:color w:val="000000" w:themeColor="text1"/>
+          <w:sz w:val="26"/>
+          <w:szCs w:val="26"/>
+          <w:lang w:val="en-GB"/>
+        </w:rPr>
+        <w:t>Thank you for considering my application. I look forward to further discussing how my skills match your team's needs."</w:t>
+      </w:r>
+    </w:p>
+    <w:p>
+      <w:pPr>
+        <w:autoSpaceDE w:val="0"/>
+        <w:autoSpaceDN w:val="0"/>
+        <w:adjustRightInd w:val="0"/>
+        <w:rPr>
+          <w:rFonts w:ascii="á˚_V" w:hAnsi="á˚_V" w:cs="á˚_V"/>
+          <w:i/>
+          <w:iCs/>
+          <w:color w:val="666666"/>
+          <w:lang w:val="en-GB"/>
+        </w:rPr>
+      </w:pPr>
+    </w:p>
+    <w:p>
+      <w:pPr>
+        <w:autoSpaceDE w:val="0"/>
+        <w:autoSpaceDN w:val="0"/>
+        <w:adjustRightInd w:val="0"/>
+        <w:jc w:val="center"/>
+        <w:rPr>
+          <w:rFonts w:ascii="á˚_V" w:hAnsi="á˚_V" w:cs="á˚_V"/>
+          <w:i/>
+          <w:iCs/>
+          <w:color w:val="000000" w:themeColor="text1"/>
+          <w:lang w:val="en-GB"/>
+        </w:rPr>
+      </w:pPr>
+    </w:p>
+    <w:p>
+      <w:pPr>
+        <w:autoSpaceDE w:val="0"/>
+        <w:autoSpaceDN w:val="0"/>
+        <w:adjustRightInd w:val="0"/>
+        <w:jc w:val="center"/>
+        <w:rPr>
+          <w:rFonts w:ascii="á˚_V" w:hAnsi="á˚_V" w:cs="á˚_V"/>
+          <w:b/>
+          <w:bCs/>
+          <w:i/>
+          <w:iCs/>
+          <w:color w:val="000000" w:themeColor="text1"/>
+          <w:sz w:val="28"/>
+          <w:szCs w:val="28"/>
+          <w:highlight w:val="yellow"/>
+          <w:lang w:val="en-GB"/>
+        </w:rPr>
+      </w:pPr>
+      <w:r>
+        <w:rPr>
+          <w:rFonts w:ascii="á˚_V" w:hAnsi="á˚_V" w:cs="á˚_V"/>
+          <w:b/>
+          <w:bCs/>
+          <w:i/>
+          <w:iCs/>
+          <w:color w:val="000000" w:themeColor="text1"/>
+          <w:sz w:val="28"/>
+          <w:szCs w:val="28"/>
+          <w:highlight w:val="yellow"/>
+          <w:lang w:val="en-GB"/>
+        </w:rPr>
+        <w:t>2. Can you mention a few problems that data analysts usually encounter while</w:t>
+      </w:r>
+    </w:p>
+    <w:p>
+      <w:pPr>
+        <w:autoSpaceDE w:val="0"/>
+        <w:autoSpaceDN w:val="0"/>
+        <w:adjustRightInd w:val="0"/>
+        <w:jc w:val="center"/>
+        <w:rPr>
+          <w:rFonts w:ascii="á˚_V" w:hAnsi="á˚_V" w:cs="á˚_V"/>
+          <w:b/>
+          <w:bCs/>
+          <w:i/>
+          <w:iCs/>
+          <w:color w:val="000000" w:themeColor="text1"/>
+          <w:sz w:val="28"/>
+          <w:szCs w:val="28"/>
+          <w:highlight w:val="yellow"/>
+          <w:lang w:val="en-GB"/>
+        </w:rPr>
+      </w:pPr>
+      <w:r>
+        <w:rPr>
+          <w:rFonts w:ascii="á˚_V" w:hAnsi="á˚_V" w:cs="á˚_V"/>
+          <w:b/>
+          <w:bCs/>
+          <w:i/>
+          <w:iCs/>
+          <w:color w:val="000000" w:themeColor="text1"/>
+          <w:sz w:val="28"/>
+          <w:szCs w:val="28"/>
+          <w:highlight w:val="yellow"/>
+          <w:lang w:val="en-GB"/>
+        </w:rPr>
+        <w:t>performing the analysis?</w:t>
+      </w:r>
+    </w:p>
+    <w:p>
+      <w:pPr>
+        <w:autoSpaceDE w:val="0"/>
+        <w:autoSpaceDN w:val="0"/>
+        <w:adjustRightInd w:val="0"/>
+        <w:jc w:val="center"/>
+        <w:rPr>
+          <w:rFonts w:ascii="á˚_V" w:hAnsi="á˚_V" w:cs="á˚_V"/>
+          <w:b/>
+          <w:bCs/>
+          <w:i/>
+          <w:iCs/>
+          <w:color w:val="000000" w:themeColor="text1"/>
+          <w:sz w:val="28"/>
+          <w:szCs w:val="28"/>
+          <w:highlight w:val="yellow"/>
+          <w:lang w:val="en-GB"/>
+        </w:rPr>
+      </w:pPr>
+    </w:p>
+    <w:p>
+      <w:pPr>
+        <w:numPr>
+          <w:ilvl w:val="0"/>
+          <w:numId w:val="10"/>
+        </w:numPr>
+        <w:shd w:val="clear" w:color="auto" w:fill="FFFFFF"/>
+        <w:spacing w:before="100" w:beforeAutospacing="1" w:after="100" w:afterAutospacing="1"/>
+        <w:rPr>
+          <w:rFonts w:ascii="PT Serif" w:hAnsi="PT Serif"/>
+          <w:color w:val="333333"/>
+        </w:rPr>
+      </w:pPr>
+      <w:r>
+        <w:rPr>
+          <w:rFonts w:ascii="PT Serif" w:hAnsi="PT Serif"/>
+          <w:b/>
+          <w:bCs/>
+          <w:color w:val="333333"/>
+        </w:rPr>
+        <w:t xml:space="preserve">Biased Data : </w:t>
+      </w:r>
+      <w:r>
+        <w:rPr>
+          <w:rFonts w:ascii="PT Serif" w:hAnsi="PT Serif"/>
+          <w:color w:val="333333"/>
+        </w:rPr>
+        <w:t>Data could be biased due to the source from which it is collected. For instance, suppose you collect data to determine the winner of an electoral campaign, collecting from a specific region alone introduces one form of a bias, while collecting data from a specific income group introduces another form of bias. </w:t>
+      </w:r>
+    </w:p>
+    <w:p>
+      <w:pPr>
+        <w:numPr>
+          <w:ilvl w:val="0"/>
+          <w:numId w:val="10"/>
+        </w:numPr>
+        <w:shd w:val="clear" w:color="auto" w:fill="FFFFFF"/>
+        <w:spacing w:before="100" w:beforeAutospacing="1" w:after="100" w:afterAutospacing="1"/>
+        <w:rPr>
+          <w:rFonts w:ascii="PT Serif" w:hAnsi="PT Serif"/>
+          <w:color w:val="333333"/>
+        </w:rPr>
+      </w:pPr>
+      <w:r>
+        <w:rPr>
+          <w:rFonts w:ascii="PT Serif" w:hAnsi="PT Serif"/>
+          <w:b/>
+          <w:bCs/>
+          <w:color w:val="333333"/>
+        </w:rPr>
+        <w:t>Duplicates in the data</w:t>
+      </w:r>
+      <w:r>
+        <w:rPr>
+          <w:rFonts w:ascii="PT Serif" w:hAnsi="PT Serif"/>
+          <w:color w:val="333333"/>
+        </w:rPr>
+        <w:t>: Data could have duplicates which may impact the result of analysis. </w:t>
+      </w:r>
+    </w:p>
+    <w:p>
+      <w:pPr>
+        <w:numPr>
+          <w:ilvl w:val="0"/>
+          <w:numId w:val="10"/>
+        </w:numPr>
+        <w:shd w:val="clear" w:color="auto" w:fill="FFFFFF"/>
+        <w:spacing w:before="100" w:beforeAutospacing="1" w:after="100" w:afterAutospacing="1"/>
+        <w:rPr>
+          <w:rFonts w:ascii="PT Serif" w:hAnsi="PT Serif"/>
+          <w:color w:val="333333"/>
+        </w:rPr>
+      </w:pPr>
+      <w:r>
+        <w:rPr>
+          <w:rFonts w:ascii="PT Serif" w:hAnsi="PT Serif"/>
+          <w:b/>
+          <w:bCs/>
+          <w:color w:val="333333"/>
+        </w:rPr>
+        <w:t>Missing data:</w:t>
+      </w:r>
+      <w:r>
+        <w:rPr>
+          <w:rFonts w:ascii="PT Serif" w:hAnsi="PT Serif"/>
+          <w:color w:val="333333"/>
+        </w:rPr>
+        <w:t xml:space="preserve"> All data points might not have the values for all attributes you are analyzing</w:t>
+      </w:r>
+    </w:p>
+    <w:p>
+      <w:pPr>
+        <w:numPr>
+          <w:ilvl w:val="0"/>
+          <w:numId w:val="10"/>
+        </w:numPr>
+        <w:shd w:val="clear" w:color="auto" w:fill="FFFFFF"/>
+        <w:spacing w:before="100" w:beforeAutospacing="1" w:after="100" w:afterAutospacing="1"/>
+        <w:rPr>
+          <w:rFonts w:ascii="PT Serif" w:hAnsi="PT Serif"/>
+          <w:color w:val="333333"/>
+        </w:rPr>
+      </w:pPr>
+      <w:r>
+        <w:rPr>
+          <w:rFonts w:ascii="PT Serif" w:hAnsi="PT Serif"/>
+          <w:b/>
+          <w:bCs/>
+          <w:color w:val="333333"/>
+        </w:rPr>
+        <w:t>Noisy data:</w:t>
+      </w:r>
+      <w:r>
+        <w:rPr>
+          <w:rFonts w:ascii="PT Serif" w:hAnsi="PT Serif"/>
+          <w:color w:val="333333"/>
+        </w:rPr>
+        <w:t xml:space="preserve"> The data could be noisy, usually a high value of variance indicates noise. </w:t>
+      </w:r>
+    </w:p>
+    <w:p>
+      <w:pPr>
+        <w:numPr>
+          <w:ilvl w:val="0"/>
+          <w:numId w:val="10"/>
+        </w:numPr>
+        <w:shd w:val="clear" w:color="auto" w:fill="FFFFFF"/>
+        <w:spacing w:before="100" w:beforeAutospacing="1" w:after="100" w:afterAutospacing="1"/>
+        <w:rPr>
+          <w:rFonts w:ascii="PT Serif" w:hAnsi="PT Serif"/>
+          <w:color w:val="333333"/>
+        </w:rPr>
+      </w:pPr>
+      <w:r>
+        <w:rPr>
+          <w:rFonts w:ascii="PT Serif" w:hAnsi="PT Serif"/>
+          <w:b/>
+          <w:bCs/>
+          <w:color w:val="333333"/>
+        </w:rPr>
+        <w:t>Outliers in the data</w:t>
+      </w:r>
+      <w:r>
+        <w:rPr>
+          <w:rFonts w:ascii="PT Serif" w:hAnsi="PT Serif"/>
+          <w:color w:val="333333"/>
+        </w:rPr>
+        <w:t>: Points outside the expected range of data that introduce inconsistencies in the model. </w:t>
+      </w:r>
+    </w:p>
+    <w:p>
+      <w:pPr>
+        <w:numPr>
+          <w:ilvl w:val="0"/>
+          <w:numId w:val="10"/>
+        </w:numPr>
+        <w:shd w:val="clear" w:color="auto" w:fill="FFFFFF"/>
+        <w:spacing w:before="100" w:beforeAutospacing="1" w:after="100" w:afterAutospacing="1"/>
+        <w:rPr>
+          <w:rFonts w:ascii="PT Serif" w:hAnsi="PT Serif"/>
+          <w:color w:val="333333"/>
+        </w:rPr>
+      </w:pPr>
+      <w:r>
+        <w:rPr>
+          <w:rFonts w:ascii="PT Serif" w:hAnsi="PT Serif"/>
+          <w:b/>
+          <w:bCs/>
+          <w:color w:val="333333"/>
+        </w:rPr>
+        <w:t>Difference in formats in various data sources</w:t>
+      </w:r>
+      <w:r>
+        <w:rPr>
+          <w:rFonts w:ascii="PT Serif" w:hAnsi="PT Serif"/>
+          <w:color w:val="333333"/>
+        </w:rPr>
+        <w:t xml:space="preserve"> : Some data could be crawled and collected in html format, while other data might be collected from online reviews in text format. A third source of data might be structured data already in the database. A data analyst usually has to ingest several data sources to get richer data. </w:t>
+      </w:r>
+    </w:p>
+    <w:p>
+      <w:pPr>
+        <w:numPr>
+          <w:ilvl w:val="0"/>
+          <w:numId w:val="10"/>
+        </w:numPr>
+        <w:shd w:val="clear" w:color="auto" w:fill="FFFFFF"/>
+        <w:spacing w:before="100" w:beforeAutospacing="1" w:after="100" w:afterAutospacing="1"/>
+        <w:rPr>
+          <w:rFonts w:ascii="PT Serif" w:hAnsi="PT Serif"/>
+          <w:color w:val="333333"/>
+        </w:rPr>
+      </w:pPr>
+      <w:r>
+        <w:rPr>
+          <w:rFonts w:ascii="PT Serif" w:hAnsi="PT Serif"/>
+          <w:b/>
+          <w:bCs/>
+          <w:color w:val="333333"/>
+        </w:rPr>
+        <w:t>Data Volume :</w:t>
+      </w:r>
+      <w:r>
+        <w:rPr>
+          <w:rFonts w:ascii="PT Serif" w:hAnsi="PT Serif"/>
+          <w:color w:val="333333"/>
+        </w:rPr>
+        <w:t xml:space="preserve"> A large amount of data will require a different class of algorithms for processing to handle efficiently. </w:t>
+      </w:r>
+    </w:p>
+    <w:p>
+      <w:pPr>
+        <w:autoSpaceDE w:val="0"/>
+        <w:autoSpaceDN w:val="0"/>
+        <w:adjustRightInd w:val="0"/>
+        <w:rPr>
+          <w:rFonts w:ascii="á˚_V" w:hAnsi="á˚_V" w:cs="á˚_V"/>
+          <w:b/>
+          <w:bCs/>
+          <w:color w:val="000000" w:themeColor="text1"/>
+          <w:sz w:val="28"/>
+          <w:szCs w:val="28"/>
+          <w:highlight w:val="yellow"/>
+        </w:rPr>
+      </w:pPr>
+    </w:p>
+    <w:p>
+      <w:pPr>
+        <w:autoSpaceDE w:val="0"/>
+        <w:autoSpaceDN w:val="0"/>
+        <w:adjustRightInd w:val="0"/>
+        <w:jc w:val="center"/>
+        <w:rPr>
+          <w:rFonts w:ascii="á˚_V" w:hAnsi="á˚_V" w:cs="á˚_V"/>
+          <w:b/>
+          <w:bCs/>
+          <w:color w:val="000000" w:themeColor="text1"/>
+          <w:sz w:val="28"/>
+          <w:szCs w:val="28"/>
+          <w:highlight w:val="yellow"/>
+          <w:lang w:val="en-GB"/>
+        </w:rPr>
+      </w:pPr>
+    </w:p>
+    <w:p>
+      <w:pPr>
+        <w:autoSpaceDE w:val="0"/>
+        <w:autoSpaceDN w:val="0"/>
+        <w:adjustRightInd w:val="0"/>
+        <w:jc w:val="center"/>
+        <w:rPr>
+          <w:rFonts w:ascii="á˚_V" w:hAnsi="á˚_V" w:cs="á˚_V"/>
+          <w:b/>
+          <w:bCs/>
+          <w:i/>
+          <w:iCs/>
+          <w:color w:val="000000" w:themeColor="text1"/>
+          <w:sz w:val="28"/>
+          <w:szCs w:val="28"/>
+          <w:highlight w:val="yellow"/>
+          <w:lang w:val="en-GB"/>
+        </w:rPr>
+      </w:pPr>
+    </w:p>
+    <w:p>
+      <w:pPr>
+        <w:pStyle w:val="ListParagraph"/>
+        <w:numPr>
+          <w:ilvl w:val="0"/>
+          <w:numId w:val="9"/>
+        </w:numPr>
+        <w:autoSpaceDE w:val="0"/>
+        <w:autoSpaceDN w:val="0"/>
+        <w:adjustRightInd w:val="0"/>
+        <w:jc w:val="center"/>
+        <w:rPr>
+          <w:rFonts w:ascii="á˚_V" w:hAnsi="á˚_V" w:cs="á˚_V"/>
+          <w:b/>
+          <w:bCs/>
+          <w:i/>
+          <w:iCs/>
+          <w:color w:val="000000" w:themeColor="text1"/>
+          <w:sz w:val="28"/>
+          <w:szCs w:val="28"/>
+          <w:highlight w:val="yellow"/>
+          <w:lang w:val="en-GB"/>
+        </w:rPr>
+      </w:pPr>
+      <w:r>
+        <w:rPr>
+          <w:rFonts w:ascii="á˚_V" w:hAnsi="á˚_V" w:cs="á˚_V"/>
+          <w:b/>
+          <w:bCs/>
+          <w:i/>
+          <w:iCs/>
+          <w:color w:val="000000" w:themeColor="text1"/>
+          <w:sz w:val="28"/>
+          <w:szCs w:val="28"/>
+          <w:highlight w:val="yellow"/>
+          <w:lang w:val="en-GB"/>
+        </w:rPr>
+        <w:t>What do you understand by the term Normal Distribution?</w:t>
+      </w:r>
+    </w:p>
+    <w:p>
+      <w:pPr>
+        <w:shd w:val="clear" w:color="auto" w:fill="FFFFFF"/>
+        <w:spacing w:before="100" w:beforeAutospacing="1" w:after="240"/>
+        <w:ind w:left="360"/>
+        <w:rPr>
+          <w:rFonts w:ascii="PT Serif" w:hAnsi="PT Serif"/>
+          <w:color w:val="333333"/>
+        </w:rPr>
+      </w:pPr>
+      <w:r>
+        <w:rPr>
+          <w:rFonts w:ascii="PT Serif" w:hAnsi="PT Serif"/>
+          <w:color w:val="333333"/>
+        </w:rPr>
+        <w:t xml:space="preserve">Normal distribution, also known as the </w:t>
+      </w:r>
+      <w:r>
+        <w:rPr>
+          <w:rFonts w:ascii="PT Serif" w:hAnsi="PT Serif"/>
+          <w:b/>
+          <w:bCs/>
+          <w:color w:val="333333"/>
+        </w:rPr>
+        <w:t>Gaussian distribution</w:t>
+      </w:r>
+      <w:r>
+        <w:rPr>
+          <w:rFonts w:ascii="PT Serif" w:hAnsi="PT Serif"/>
+          <w:color w:val="333333"/>
+        </w:rPr>
+        <w:t xml:space="preserve">, is a </w:t>
+      </w:r>
+      <w:r>
+        <w:rPr>
+          <w:rFonts w:ascii="PT Serif" w:hAnsi="PT Serif"/>
+          <w:b/>
+          <w:bCs/>
+          <w:color w:val="333333"/>
+        </w:rPr>
+        <w:t>bell-shaped</w:t>
+      </w:r>
+      <w:r>
+        <w:rPr>
+          <w:rFonts w:ascii="PT Serif" w:hAnsi="PT Serif"/>
+          <w:color w:val="333333"/>
+        </w:rPr>
+        <w:t xml:space="preserve"> probability distribution characterized by </w:t>
+      </w:r>
+      <w:r>
+        <w:rPr>
+          <w:rFonts w:ascii="PT Serif" w:hAnsi="PT Serif"/>
+          <w:b/>
+          <w:bCs/>
+          <w:color w:val="333333"/>
+        </w:rPr>
+        <w:t>a symmetric and mound-shaped curve</w:t>
+      </w:r>
+      <w:r>
+        <w:rPr>
+          <w:rFonts w:ascii="PT Serif" w:hAnsi="PT Serif"/>
+          <w:color w:val="333333"/>
+        </w:rPr>
+        <w:t xml:space="preserve">. In a normal distribution, </w:t>
+      </w:r>
+      <w:r>
+        <w:rPr>
+          <w:rFonts w:ascii="PT Serif" w:hAnsi="PT Serif"/>
+          <w:b/>
+          <w:bCs/>
+          <w:color w:val="333333"/>
+        </w:rPr>
+        <w:t>mean, median, and mode are equal</w:t>
+      </w:r>
+      <w:r>
+        <w:rPr>
+          <w:rFonts w:ascii="PT Serif" w:hAnsi="PT Serif"/>
+          <w:color w:val="333333"/>
+        </w:rPr>
+        <w:t xml:space="preserve">, and the data is evenly distributed around the mean. The famous </w:t>
+      </w:r>
+      <w:r>
+        <w:rPr>
+          <w:rFonts w:ascii="PT Serif" w:hAnsi="PT Serif"/>
+          <w:b/>
+          <w:bCs/>
+          <w:color w:val="333333"/>
+        </w:rPr>
+        <w:t>68-95-99.7 rule</w:t>
+      </w:r>
+      <w:r>
+        <w:rPr>
+          <w:rFonts w:ascii="PT Serif" w:hAnsi="PT Serif"/>
+          <w:color w:val="333333"/>
+        </w:rPr>
+        <w:t xml:space="preserve"> describes the percentage of data within </w:t>
+      </w:r>
+      <w:r>
+        <w:rPr>
+          <w:rFonts w:ascii="PT Serif" w:hAnsi="PT Serif"/>
+          <w:b/>
+          <w:bCs/>
+          <w:color w:val="333333"/>
+        </w:rPr>
+        <w:t>1, 2, and 3 standard deviations</w:t>
+      </w:r>
+      <w:r>
+        <w:rPr>
+          <w:rFonts w:ascii="PT Serif" w:hAnsi="PT Serif"/>
+          <w:color w:val="333333"/>
+        </w:rPr>
+        <w:t xml:space="preserve"> from the mean.</w:t>
+      </w:r>
+    </w:p>
+    <w:p>
+      <w:pPr>
+        <w:autoSpaceDE w:val="0"/>
+        <w:autoSpaceDN w:val="0"/>
+        <w:adjustRightInd w:val="0"/>
+        <w:jc w:val="center"/>
+        <w:rPr>
+          <w:rFonts w:ascii="á˚_V" w:hAnsi="á˚_V" w:cs="á˚_V"/>
+          <w:b/>
+          <w:bCs/>
+          <w:i/>
+          <w:iCs/>
+          <w:color w:val="000000" w:themeColor="text1"/>
+          <w:sz w:val="28"/>
+          <w:szCs w:val="28"/>
+          <w:highlight w:val="yellow"/>
+          <w:lang w:val="en-GB"/>
+        </w:rPr>
+      </w:pPr>
+    </w:p>
+    <w:p>
+      <w:pPr>
+        <w:autoSpaceDE w:val="0"/>
+        <w:autoSpaceDN w:val="0"/>
+        <w:adjustRightInd w:val="0"/>
+        <w:rPr>
+          <w:rFonts w:ascii="á˚_V" w:hAnsi="á˚_V" w:cs="á˚_V"/>
+          <w:b/>
+          <w:bCs/>
+          <w:i/>
+          <w:iCs/>
+          <w:color w:val="000000" w:themeColor="text1"/>
+          <w:sz w:val="28"/>
+          <w:szCs w:val="28"/>
+          <w:highlight w:val="yellow"/>
+          <w:lang w:val="en-GB"/>
+        </w:rPr>
+      </w:pPr>
+    </w:p>
+    <w:p>
+      <w:pPr>
+        <w:autoSpaceDE w:val="0"/>
+        <w:autoSpaceDN w:val="0"/>
+        <w:adjustRightInd w:val="0"/>
+        <w:jc w:val="center"/>
+        <w:rPr>
+          <w:rFonts w:ascii="á˚_V" w:hAnsi="á˚_V" w:cs="á˚_V"/>
+          <w:b/>
+          <w:bCs/>
+          <w:i/>
+          <w:iCs/>
+          <w:color w:val="000000" w:themeColor="text1"/>
+          <w:sz w:val="28"/>
+          <w:szCs w:val="28"/>
+          <w:highlight w:val="yellow"/>
+          <w:lang w:val="en-GB"/>
+        </w:rPr>
+      </w:pPr>
+    </w:p>
+    <w:p>
+      <w:pPr>
+        <w:pStyle w:val="ListParagraph"/>
+        <w:numPr>
+          <w:ilvl w:val="0"/>
+          <w:numId w:val="9"/>
+        </w:numPr>
+        <w:autoSpaceDE w:val="0"/>
+        <w:autoSpaceDN w:val="0"/>
+        <w:adjustRightInd w:val="0"/>
+        <w:jc w:val="center"/>
+        <w:rPr>
+          <w:rFonts w:ascii="á˚_V" w:hAnsi="á˚_V" w:cs="á˚_V"/>
+          <w:b/>
+          <w:bCs/>
+          <w:i/>
+          <w:iCs/>
+          <w:color w:val="000000" w:themeColor="text1"/>
+          <w:sz w:val="28"/>
+          <w:szCs w:val="28"/>
+          <w:highlight w:val="yellow"/>
+          <w:lang w:val="en-GB"/>
+        </w:rPr>
+      </w:pPr>
+      <w:r>
+        <w:rPr>
+          <w:rFonts w:ascii="á˚_V" w:hAnsi="á˚_V" w:cs="á˚_V"/>
+          <w:b/>
+          <w:bCs/>
+          <w:i/>
+          <w:iCs/>
+          <w:color w:val="000000" w:themeColor="text1"/>
+          <w:sz w:val="28"/>
+          <w:szCs w:val="28"/>
+          <w:highlight w:val="yellow"/>
+          <w:lang w:val="en-GB"/>
+        </w:rPr>
+        <w:t>What are database and relational database management systems (RDMBS)?</w:t>
+      </w:r>
+    </w:p>
+    <w:p>
+      <w:pPr>
+        <w:pStyle w:val="ListParagraph"/>
+        <w:autoSpaceDE w:val="0"/>
+        <w:autoSpaceDN w:val="0"/>
+        <w:adjustRightInd w:val="0"/>
+        <w:rPr>
+          <w:rFonts w:ascii="á˚_V" w:hAnsi="á˚_V" w:cs="á˚_V"/>
+          <w:b/>
+          <w:bCs/>
+          <w:i/>
+          <w:iCs/>
+          <w:color w:val="000000" w:themeColor="text1"/>
+          <w:sz w:val="28"/>
+          <w:szCs w:val="28"/>
+          <w:highlight w:val="yellow"/>
+          <w:lang w:val="en-GB"/>
+        </w:rPr>
+      </w:pPr>
+    </w:p>
+    <w:p>
+      <w:pPr>
+        <w:tabs>
+          <w:tab w:val="left" w:pos="328"/>
+        </w:tabs>
+        <w:autoSpaceDE w:val="0"/>
+        <w:autoSpaceDN w:val="0"/>
+        <w:adjustRightInd w:val="0"/>
+        <w:rPr>
+          <w:color w:val="10162F"/>
+          <w:sz w:val="26"/>
+          <w:szCs w:val="26"/>
+          <w:shd w:val="clear" w:color="auto" w:fill="F5FCFF"/>
+        </w:rPr>
+      </w:pPr>
+      <w:r>
+        <w:rPr>
+          <w:color w:val="10162F"/>
+          <w:sz w:val="26"/>
+          <w:szCs w:val="26"/>
+          <w:shd w:val="clear" w:color="auto" w:fill="F5FCFF"/>
+        </w:rPr>
+        <w:t>A </w:t>
+      </w:r>
+      <w:r>
+        <w:rPr>
+          <w:rStyle w:val="Emphasis"/>
+          <w:b/>
+          <w:bCs/>
+          <w:color w:val="10162F"/>
+          <w:sz w:val="26"/>
+          <w:szCs w:val="26"/>
+          <w:shd w:val="clear" w:color="auto" w:fill="F5FCFF"/>
+        </w:rPr>
+        <w:t>database</w:t>
+      </w:r>
+      <w:r>
+        <w:rPr>
+          <w:color w:val="10162F"/>
+          <w:sz w:val="26"/>
+          <w:szCs w:val="26"/>
+          <w:shd w:val="clear" w:color="auto" w:fill="F5FCFF"/>
+        </w:rPr>
+        <w:t> is a set of data stored in a computer. This data is usually structured in a way that makes the data easily accessible.</w:t>
+      </w:r>
+    </w:p>
+    <w:p>
+      <w:pPr>
+        <w:tabs>
+          <w:tab w:val="left" w:pos="328"/>
+        </w:tabs>
+        <w:autoSpaceDE w:val="0"/>
+        <w:autoSpaceDN w:val="0"/>
+        <w:adjustRightInd w:val="0"/>
+        <w:rPr>
+          <w:b/>
+          <w:bCs/>
+          <w:color w:val="000000" w:themeColor="text1"/>
+          <w:sz w:val="26"/>
+          <w:szCs w:val="26"/>
+          <w:lang w:val="en-GB"/>
+        </w:rPr>
+      </w:pPr>
+    </w:p>
+    <w:p>
+      <w:pPr>
+        <w:autoSpaceDE w:val="0"/>
+        <w:autoSpaceDN w:val="0"/>
+        <w:adjustRightInd w:val="0"/>
+        <w:jc w:val="center"/>
+        <w:rPr>
+          <w:color w:val="10162F"/>
+          <w:sz w:val="26"/>
+          <w:szCs w:val="26"/>
+          <w:shd w:val="clear" w:color="auto" w:fill="F5FCFF"/>
+        </w:rPr>
+      </w:pPr>
+      <w:r>
+        <w:rPr>
+          <w:color w:val="10162F"/>
+          <w:sz w:val="26"/>
+          <w:szCs w:val="26"/>
+          <w:shd w:val="clear" w:color="auto" w:fill="F5FCFF"/>
+        </w:rPr>
+        <w:t>A</w:t>
+      </w:r>
+      <w:r>
+        <w:rPr>
+          <w:b/>
+          <w:bCs/>
+          <w:color w:val="10162F"/>
+          <w:sz w:val="26"/>
+          <w:szCs w:val="26"/>
+          <w:shd w:val="clear" w:color="auto" w:fill="F5FCFF"/>
+        </w:rPr>
+        <w:t> </w:t>
+      </w:r>
+      <w:r>
+        <w:rPr>
+          <w:rStyle w:val="Emphasis"/>
+          <w:b/>
+          <w:bCs/>
+          <w:color w:val="10162F"/>
+          <w:sz w:val="26"/>
+          <w:szCs w:val="26"/>
+          <w:shd w:val="clear" w:color="auto" w:fill="F5FCFF"/>
+        </w:rPr>
+        <w:t>relational database</w:t>
+      </w:r>
+      <w:r>
+        <w:rPr>
+          <w:b/>
+          <w:bCs/>
+          <w:color w:val="10162F"/>
+          <w:sz w:val="26"/>
+          <w:szCs w:val="26"/>
+          <w:shd w:val="clear" w:color="auto" w:fill="F5FCFF"/>
+        </w:rPr>
+        <w:t> </w:t>
+      </w:r>
+      <w:r>
+        <w:rPr>
+          <w:color w:val="10162F"/>
+          <w:sz w:val="26"/>
+          <w:szCs w:val="26"/>
+          <w:shd w:val="clear" w:color="auto" w:fill="F5FCFF"/>
+        </w:rPr>
+        <w:t>is a type of database. It uses a structure that allows us to identify and access data </w:t>
+      </w:r>
+      <w:r>
+        <w:rPr>
+          <w:rStyle w:val="Emphasis"/>
+          <w:color w:val="10162F"/>
+          <w:sz w:val="26"/>
+          <w:szCs w:val="26"/>
+          <w:shd w:val="clear" w:color="auto" w:fill="F5FCFF"/>
+        </w:rPr>
+        <w:t>in relation</w:t>
+      </w:r>
+      <w:r>
+        <w:rPr>
+          <w:color w:val="10162F"/>
+          <w:sz w:val="26"/>
+          <w:szCs w:val="26"/>
+          <w:shd w:val="clear" w:color="auto" w:fill="F5FCFF"/>
+        </w:rPr>
+        <w:t> to another piece of data in the database. Often, data in a relational database is organized into tables.</w:t>
+      </w:r>
+    </w:p>
+    <w:p>
+      <w:pPr>
+        <w:autoSpaceDE w:val="0"/>
+        <w:autoSpaceDN w:val="0"/>
+        <w:adjustRightInd w:val="0"/>
+        <w:jc w:val="center"/>
+        <w:rPr>
+          <w:color w:val="10162F"/>
+          <w:sz w:val="26"/>
+          <w:szCs w:val="26"/>
+          <w:shd w:val="clear" w:color="auto" w:fill="F5FCFF"/>
+        </w:rPr>
+      </w:pPr>
+    </w:p>
+    <w:p>
+      <w:pPr>
+        <w:autoSpaceDE w:val="0"/>
+        <w:autoSpaceDN w:val="0"/>
+        <w:adjustRightInd w:val="0"/>
+        <w:rPr>
+          <w:color w:val="212529"/>
+          <w:sz w:val="26"/>
+          <w:szCs w:val="26"/>
+          <w:shd w:val="clear" w:color="auto" w:fill="FFFFFF"/>
+        </w:rPr>
+      </w:pPr>
+      <w:r>
+        <w:rPr>
+          <w:color w:val="212529"/>
+          <w:sz w:val="26"/>
+          <w:szCs w:val="26"/>
+          <w:shd w:val="clear" w:color="auto" w:fill="FFFFFF"/>
+        </w:rPr>
+        <w:t>In</w:t>
+      </w:r>
+      <w:r>
+        <w:rPr>
+          <w:b/>
+          <w:bCs/>
+          <w:color w:val="212529"/>
+          <w:sz w:val="26"/>
+          <w:szCs w:val="26"/>
+          <w:shd w:val="clear" w:color="auto" w:fill="FFFFFF"/>
+        </w:rPr>
+        <w:t xml:space="preserve"> RDBMS</w:t>
+      </w:r>
+      <w:r>
+        <w:rPr>
+          <w:color w:val="212529"/>
+          <w:sz w:val="26"/>
+          <w:szCs w:val="26"/>
+          <w:shd w:val="clear" w:color="auto" w:fill="FFFFFF"/>
+        </w:rPr>
+        <w:t>, data storage is in the form of tables, and each row within the table is a record with a unique ID called a key. The table's columns hold the data attributes, and the record usually contains the value of each attribute, to establish the relationship among data points quickly.</w:t>
+      </w:r>
+    </w:p>
+    <w:p>
+      <w:pPr>
+        <w:autoSpaceDE w:val="0"/>
+        <w:autoSpaceDN w:val="0"/>
+        <w:adjustRightInd w:val="0"/>
+        <w:rPr>
+          <w:rFonts w:ascii="Open Sans" w:hAnsi="Open Sans" w:cs="Open Sans"/>
+          <w:color w:val="212529"/>
+          <w:sz w:val="23"/>
+          <w:szCs w:val="23"/>
+          <w:shd w:val="clear" w:color="auto" w:fill="FFFFFF"/>
         </w:rPr>
       </w:pPr>
     </w:p>
@@ -1687,20 +2854,1329 @@
       <w:pPr>
         <w:pStyle w:val="NormalWeb"/>
         <w:shd w:val="clear" w:color="auto" w:fill="FFFFFF"/>
-        <w:spacing w:before="0" w:beforeAutospacing="0" w:after="390" w:afterAutospacing="0" w:line="390" w:lineRule="atLeast"/>
-        <w:rPr>
-          <w:rFonts w:ascii="Roboto" w:hAnsi="Roboto"/>
-          <w:color w:val="51565E"/>
-        </w:rPr>
-      </w:pPr>
-    </w:p>
-    <w:p>
-      <w:pPr>
-        <w:shd w:val="clear" w:color="auto" w:fill="FFFFFF"/>
-        <w:spacing w:before="100" w:beforeAutospacing="1" w:after="100" w:afterAutospacing="1"/>
+        <w:spacing w:before="225" w:beforeAutospacing="0" w:after="225" w:afterAutospacing="0"/>
+        <w:rPr>
+          <w:color w:val="212529"/>
+          <w:sz w:val="26"/>
+          <w:szCs w:val="26"/>
+        </w:rPr>
+      </w:pPr>
+      <w:r>
+        <w:rPr>
+          <w:color w:val="212529"/>
+          <w:sz w:val="26"/>
+          <w:szCs w:val="26"/>
+        </w:rPr>
+        <w:t xml:space="preserve">The following </w:t>
+      </w:r>
+      <w:r>
+        <w:rPr>
+          <w:b/>
+          <w:bCs/>
+          <w:color w:val="212529"/>
+          <w:sz w:val="26"/>
+          <w:szCs w:val="26"/>
+        </w:rPr>
+        <w:t>structures</w:t>
+      </w:r>
+      <w:r>
+        <w:rPr>
+          <w:color w:val="212529"/>
+          <w:sz w:val="26"/>
+          <w:szCs w:val="26"/>
+        </w:rPr>
+        <w:t xml:space="preserve"> exist in relational databases</w:t>
+      </w:r>
+    </w:p>
+    <w:p>
+      <w:pPr>
+        <w:pStyle w:val="Heading4"/>
+        <w:numPr>
+          <w:ilvl w:val="0"/>
+          <w:numId w:val="11"/>
+        </w:numPr>
+        <w:shd w:val="clear" w:color="auto" w:fill="FFFFFF"/>
+        <w:tabs>
+          <w:tab w:val="clear" w:pos="720"/>
+        </w:tabs>
+        <w:spacing w:before="0" w:beforeAutospacing="0" w:after="0" w:afterAutospacing="0"/>
+        <w:rPr>
+          <w:color w:val="212529"/>
+          <w:sz w:val="26"/>
+          <w:szCs w:val="26"/>
+        </w:rPr>
+      </w:pPr>
+      <w:r>
+        <w:rPr>
+          <w:color w:val="212529"/>
+          <w:sz w:val="26"/>
+          <w:szCs w:val="26"/>
+        </w:rPr>
+        <w:t>Database</w:t>
+      </w:r>
+    </w:p>
+    <w:p>
+      <w:pPr>
+        <w:pStyle w:val="NormalWeb"/>
+        <w:shd w:val="clear" w:color="auto" w:fill="FFFFFF"/>
+        <w:spacing w:before="0" w:beforeAutospacing="0" w:after="0" w:afterAutospacing="0"/>
+        <w:rPr>
+          <w:color w:val="212529"/>
+          <w:sz w:val="26"/>
+          <w:szCs w:val="26"/>
+        </w:rPr>
+      </w:pPr>
+      <w:r>
+        <w:rPr>
+          <w:color w:val="212529"/>
+          <w:sz w:val="26"/>
+          <w:szCs w:val="26"/>
+        </w:rPr>
+        <w:t>A database is a logical grouping of data. It contains the data associated with one application or with a group of related applications. It includes a collection of related table spaces and index spaces.</w:t>
+      </w:r>
+    </w:p>
+    <w:p>
+      <w:pPr>
+        <w:pStyle w:val="Heading4"/>
+        <w:numPr>
+          <w:ilvl w:val="0"/>
+          <w:numId w:val="12"/>
+        </w:numPr>
+        <w:shd w:val="clear" w:color="auto" w:fill="FFFFFF"/>
+        <w:tabs>
+          <w:tab w:val="clear" w:pos="720"/>
+        </w:tabs>
+        <w:spacing w:before="285" w:beforeAutospacing="0" w:after="285" w:afterAutospacing="0"/>
+        <w:rPr>
+          <w:color w:val="212529"/>
+          <w:sz w:val="26"/>
+          <w:szCs w:val="26"/>
+        </w:rPr>
+      </w:pPr>
+      <w:r>
+        <w:rPr>
+          <w:color w:val="212529"/>
+          <w:sz w:val="26"/>
+          <w:szCs w:val="26"/>
+        </w:rPr>
+        <w:t>Table</w:t>
+      </w:r>
+    </w:p>
+    <w:p>
+      <w:pPr>
+        <w:pStyle w:val="NormalWeb"/>
+        <w:shd w:val="clear" w:color="auto" w:fill="FFFFFF"/>
+        <w:spacing w:before="225" w:beforeAutospacing="0" w:after="225" w:afterAutospacing="0"/>
+        <w:rPr>
+          <w:color w:val="212529"/>
+          <w:sz w:val="26"/>
+          <w:szCs w:val="26"/>
+        </w:rPr>
+      </w:pPr>
+      <w:r>
+        <w:rPr>
+          <w:color w:val="212529"/>
+          <w:sz w:val="26"/>
+          <w:szCs w:val="26"/>
+        </w:rPr>
+        <w:t>A table is a logical structure made of columns and rows. Rows have no specific order, but columns follow a fixed order to retrieve the data.</w:t>
+      </w:r>
+    </w:p>
+    <w:p>
+      <w:pPr>
+        <w:pStyle w:val="Heading4"/>
+        <w:numPr>
+          <w:ilvl w:val="0"/>
+          <w:numId w:val="13"/>
+        </w:numPr>
+        <w:shd w:val="clear" w:color="auto" w:fill="FFFFFF"/>
+        <w:tabs>
+          <w:tab w:val="clear" w:pos="720"/>
+        </w:tabs>
+        <w:spacing w:before="0" w:beforeAutospacing="0" w:after="0" w:afterAutospacing="0"/>
+        <w:rPr>
+          <w:color w:val="212529"/>
+          <w:sz w:val="26"/>
+          <w:szCs w:val="26"/>
+        </w:rPr>
+      </w:pPr>
+      <w:r>
+        <w:rPr>
+          <w:color w:val="212529"/>
+          <w:sz w:val="26"/>
+          <w:szCs w:val="26"/>
+        </w:rPr>
+        <w:t>Indexes</w:t>
+      </w:r>
+    </w:p>
+    <w:p>
+      <w:pPr>
+        <w:pStyle w:val="NormalWeb"/>
+        <w:shd w:val="clear" w:color="auto" w:fill="FFFFFF"/>
+        <w:spacing w:before="0" w:beforeAutospacing="0" w:after="0" w:afterAutospacing="0"/>
+        <w:rPr>
+          <w:color w:val="212529"/>
+          <w:sz w:val="26"/>
+          <w:szCs w:val="26"/>
+        </w:rPr>
+      </w:pPr>
+      <w:r>
+        <w:rPr>
+          <w:color w:val="212529"/>
+          <w:sz w:val="26"/>
+          <w:szCs w:val="26"/>
+        </w:rPr>
+        <w:t>An index is nothing more than an ordered set of pointers to rows of a table. Unlike the rows of the table, the rows in the indexes maintain a specific order to retrieve data.</w:t>
+      </w:r>
+    </w:p>
+    <w:p>
+      <w:pPr>
+        <w:pStyle w:val="NormalWeb"/>
+        <w:shd w:val="clear" w:color="auto" w:fill="FFFFFF"/>
+        <w:spacing w:before="0" w:beforeAutospacing="0" w:after="0" w:afterAutospacing="0"/>
+        <w:rPr>
+          <w:color w:val="212529"/>
+          <w:sz w:val="26"/>
+          <w:szCs w:val="26"/>
+        </w:rPr>
+      </w:pPr>
+    </w:p>
+    <w:p>
+      <w:pPr>
+        <w:pStyle w:val="Heading4"/>
+        <w:numPr>
+          <w:ilvl w:val="0"/>
+          <w:numId w:val="14"/>
+        </w:numPr>
+        <w:shd w:val="clear" w:color="auto" w:fill="FFFFFF"/>
+        <w:tabs>
+          <w:tab w:val="clear" w:pos="720"/>
+        </w:tabs>
+        <w:spacing w:before="0" w:beforeAutospacing="0" w:after="0" w:afterAutospacing="0"/>
+        <w:rPr>
+          <w:color w:val="212529"/>
+          <w:sz w:val="26"/>
+          <w:szCs w:val="26"/>
+        </w:rPr>
+      </w:pPr>
+      <w:r>
+        <w:rPr>
+          <w:color w:val="212529"/>
+          <w:sz w:val="26"/>
+          <w:szCs w:val="26"/>
+        </w:rPr>
+        <w:t>Keys</w:t>
+      </w:r>
+    </w:p>
+    <w:p>
+      <w:pPr>
+        <w:pStyle w:val="NormalWeb"/>
+        <w:shd w:val="clear" w:color="auto" w:fill="FFFFFF"/>
+        <w:spacing w:before="0" w:beforeAutospacing="0" w:after="0" w:afterAutospacing="0"/>
+        <w:rPr>
+          <w:color w:val="212529"/>
+          <w:sz w:val="26"/>
+          <w:szCs w:val="26"/>
+        </w:rPr>
+      </w:pPr>
+      <w:r>
+        <w:rPr>
+          <w:color w:val="212529"/>
+          <w:sz w:val="26"/>
+          <w:szCs w:val="26"/>
+        </w:rPr>
+        <w:t>A key is one or more columns specified as keys when a table, index, or referential integrity is defined. The various types of keys in RDBMS include primary key, unique key, and foreign key. </w:t>
+      </w:r>
+    </w:p>
+    <w:p>
+      <w:pPr>
+        <w:pStyle w:val="NormalWeb"/>
+        <w:shd w:val="clear" w:color="auto" w:fill="FFFFFF"/>
+        <w:spacing w:before="225" w:beforeAutospacing="0" w:after="225" w:afterAutospacing="0"/>
+        <w:rPr>
+          <w:color w:val="212529"/>
+          <w:sz w:val="26"/>
+          <w:szCs w:val="26"/>
+        </w:rPr>
+      </w:pPr>
+    </w:p>
+    <w:p>
+      <w:pPr>
+        <w:pStyle w:val="NormalWeb"/>
+        <w:shd w:val="clear" w:color="auto" w:fill="FFFFFF"/>
+        <w:spacing w:before="225" w:beforeAutospacing="0" w:after="225" w:afterAutospacing="0"/>
+        <w:rPr>
+          <w:color w:val="212529"/>
+          <w:sz w:val="26"/>
+          <w:szCs w:val="26"/>
+        </w:rPr>
+      </w:pPr>
+      <w:r>
+        <w:rPr>
+          <w:color w:val="212529"/>
+          <w:sz w:val="26"/>
+          <w:szCs w:val="26"/>
+        </w:rPr>
+        <w:t xml:space="preserve">There are </w:t>
+      </w:r>
+      <w:r>
+        <w:rPr>
+          <w:b/>
+          <w:bCs/>
+          <w:color w:val="212529"/>
+          <w:sz w:val="26"/>
+          <w:szCs w:val="26"/>
+        </w:rPr>
+        <w:t>three main types of relationships</w:t>
+      </w:r>
+      <w:r>
+        <w:rPr>
+          <w:color w:val="212529"/>
+          <w:sz w:val="26"/>
+          <w:szCs w:val="26"/>
+        </w:rPr>
+        <w:t xml:space="preserve"> between the tables to ensure the absolute flexibility of the relational database model.</w:t>
+      </w:r>
+    </w:p>
+    <w:p>
+      <w:pPr>
+        <w:pStyle w:val="Heading4"/>
+        <w:numPr>
+          <w:ilvl w:val="0"/>
+          <w:numId w:val="15"/>
+        </w:numPr>
+        <w:shd w:val="clear" w:color="auto" w:fill="FFFFFF"/>
+        <w:tabs>
+          <w:tab w:val="clear" w:pos="720"/>
+        </w:tabs>
+        <w:spacing w:before="285" w:beforeAutospacing="0" w:after="285" w:afterAutospacing="0"/>
+        <w:rPr>
+          <w:color w:val="212529"/>
+          <w:sz w:val="26"/>
+          <w:szCs w:val="26"/>
+        </w:rPr>
+      </w:pPr>
+      <w:r>
+        <w:rPr>
+          <w:color w:val="212529"/>
+          <w:sz w:val="26"/>
+          <w:szCs w:val="26"/>
+        </w:rPr>
+        <w:t>One-to-One Relationship</w:t>
+      </w:r>
+    </w:p>
+    <w:p>
+      <w:pPr>
+        <w:rPr>
+          <w:sz w:val="26"/>
+          <w:szCs w:val="26"/>
+        </w:rPr>
+      </w:pPr>
+      <w:r>
+        <w:rPr>
+          <w:sz w:val="26"/>
+          <w:szCs w:val="26"/>
+        </w:rPr>
+        <w:fldChar w:fldCharType="begin"/>
+      </w:r>
+      <w:r>
+        <w:rPr>
+          <w:sz w:val="26"/>
+          <w:szCs w:val="26"/>
+        </w:rPr>
+        <w:instrText xml:space="preserve"> INCLUDEPICTURE "data:image/svg+xml;base64,PHN2ZyB3aWR0aD0iNjAwIiBoZWlnaHQ9IjI0MCIgeG1sbnM9Imh0dHA6Ly93d3cudzMub3JnLzIwMDAvc3ZnIiB2ZXJzaW9uPSIxLjEiLz4=" \* MERGEFORMATINET </w:instrText>
+      </w:r>
+      <w:r>
+        <w:rPr>
+          <w:sz w:val="26"/>
+          <w:szCs w:val="26"/>
+        </w:rPr>
+        <w:fldChar w:fldCharType="separate"/>
+      </w:r>
+      <w:r>
+        <w:rPr>
+          <w:noProof/>
+          <w:sz w:val="26"/>
+          <w:szCs w:val="26"/>
+        </w:rPr>
+        <mc:AlternateContent>
+          <mc:Choice Requires="wps">
+            <w:drawing>
+              <wp:inline distT="0" distB="0" distL="0" distR="0">
+                <wp:extent cx="304800" cy="304800"/>
+                <wp:effectExtent l="0" t="0" r="0" b="0"/>
+                <wp:docPr id="1488651239" name="Rectangle 6"/>
+                <wp:cNvGraphicFramePr>
+                  <a:graphicFrameLocks xmlns:a="http://schemas.openxmlformats.org/drawingml/2006/main" noChangeAspect="1"/>
+                </wp:cNvGraphicFramePr>
+                <a:graphic xmlns:a="http://schemas.openxmlformats.org/drawingml/2006/main">
+                  <a:graphicData uri="http://schemas.microsoft.com/office/word/2010/wordprocessingShape">
+                    <wps:wsp>
+                      <wps:cNvSpPr>
+                        <a:spLocks noChangeAspect="1" noChangeArrowheads="1"/>
+                      </wps:cNvSpPr>
+                      <wps:spPr bwMode="auto">
+                        <a:xfrm>
+                          <a:off x="0" y="0"/>
+                          <a:ext cx="304800" cy="304800"/>
+                        </a:xfrm>
+                        <a:prstGeom prst="rect">
+                          <a:avLst/>
+                        </a:prstGeom>
+                        <a:noFill/>
+                        <a:ln>
+                          <a:noFill/>
+                        </a:ln>
+                        <a:extLst>
+                          <a:ext uri="{909E8E84-426E-40DD-AFC4-6F175D3DCCD1}">
+                            <a14:hiddenFill xmlns:a14="http://schemas.microsoft.com/office/drawing/2010/main">
+                              <a:solidFill>
+                                <a:srgbClr val="FFFFFF"/>
+                              </a:solidFill>
+                            </a14:hiddenFill>
+                          </a:ext>
+                          <a:ext uri="{91240B29-F687-4F45-9708-019B960494DF}">
+                            <a14:hiddenLine xmlns:a14="http://schemas.microsoft.com/office/drawing/2010/main" w="9525">
+                              <a:solidFill>
+                                <a:srgbClr val="000000"/>
+                              </a:solidFill>
+                              <a:miter lim="800000"/>
+                              <a:headEnd/>
+                              <a:tailEnd/>
+                            </a14:hiddenLine>
+                          </a:ext>
+                        </a:extLst>
+                      </wps:spPr>
+                      <wps:bodyPr rot="0" vert="horz" wrap="square" lIns="91440" tIns="45720" rIns="91440" bIns="45720" anchor="t" anchorCtr="0" upright="1">
+                        <a:noAutofit/>
+                      </wps:bodyPr>
+                    </wps:wsp>
+                  </a:graphicData>
+                </a:graphic>
+              </wp:inline>
+            </w:drawing>
+          </mc:Choice>
+          <mc:Fallback>
+            <w:pict>
+              <v:rect w14:anchorId="21D5D9A7" id="Rectangle 6" o:spid="_x0000_s1026" style="width:24pt;height:24pt;visibility:visible;mso-wrap-style:square;mso-left-percent:-10001;mso-top-percent:-10001;mso-position-horizontal:absolute;mso-position-horizontal-relative:char;mso-position-vertical:absolute;mso-position-vertical-relative:line;mso-left-percent:-10001;mso-top-percent:-10001;v-text-anchor:top" o:gfxdata="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" filled="f" stroked="f">
+                <o:lock v:ext="edit" aspectratio="t"/>
+                <w10:anchorlock/>
+              </v:rect>
+            </w:pict>
+          </mc:Fallback>
+        </mc:AlternateContent>
+      </w:r>
+      <w:r>
+        <w:rPr>
+          <w:sz w:val="26"/>
+          <w:szCs w:val="26"/>
+        </w:rPr>
+        <w:fldChar w:fldCharType="end"/>
+      </w:r>
+    </w:p>
+    <w:p>
+      <w:pPr>
+        <w:rPr>
+          <w:sz w:val="26"/>
+          <w:szCs w:val="26"/>
+        </w:rPr>
+      </w:pPr>
+      <w:r>
+        <w:rPr>
+          <w:sz w:val="26"/>
+          <w:szCs w:val="26"/>
+        </w:rPr>
+        <w:fldChar w:fldCharType="begin"/>
+      </w:r>
+      <w:r>
+        <w:rPr>
+          <w:sz w:val="26"/>
+          <w:szCs w:val="26"/>
+        </w:rPr>
+        <w:instrText xml:space="preserve"> INCLUDEPICTURE "https://mindmajix.com/_next/image?url=https%3A%2F%2Fcdn.mindmajix.com%2Fblog%2Fimages%2Frdbms-interview-questions_2_13-4-23.png&amp;w=1200&amp;q=75" \* MERGEFORMATINET </w:instrText>
+      </w:r>
+      <w:r>
+        <w:rPr>
+          <w:sz w:val="26"/>
+          <w:szCs w:val="26"/>
+        </w:rPr>
+        <w:fldChar w:fldCharType="separate"/>
+      </w:r>
+      <w:r>
+        <w:rPr>
+          <w:noProof/>
+          <w:sz w:val="26"/>
+          <w:szCs w:val="26"/>
+        </w:rPr>
+        <w:drawing>
+          <wp:inline distT="0" distB="0" distL="0" distR="0">
+            <wp:extent cx="6570980" cy="2628265"/>
+            <wp:effectExtent l="0" t="0" r="0" b="635"/>
+            <wp:docPr id="1268164861" name="Picture 5" descr="One-to-One Relationship"/>
+            <wp:cNvGraphicFramePr>
+              <a:graphicFrameLocks xmlns:a="http://schemas.openxmlformats.org/drawingml/2006/main" noChangeAspect="1"/>
+            </wp:cNvGraphicFramePr>
+            <a:graphic xmlns:a="http://schemas.openxmlformats.org/drawingml/2006/main">
+              <a:graphicData uri="http://schemas.openxmlformats.org/drawingml/2006/picture">
+                <pic:pic xmlns:pic="http://schemas.openxmlformats.org/drawingml/2006/picture">
+                  <pic:nvPicPr>
+                    <pic:cNvPr id="0" name="Picture 2" descr="One-to-One Relationship"/>
+                    <pic:cNvPicPr>
+                      <a:picLocks noChangeAspect="1" noChangeArrowheads="1"/>
+                    </pic:cNvPicPr>
+                  </pic:nvPicPr>
+                  <pic:blipFill>
+                    <a:blip r:embed="rId10">
+                      <a:extLst>
+                        <a:ext uri="{28A0092B-C50C-407E-A947-70E740481C1C}">
+                          <a14:useLocalDpi xmlns:a14="http://schemas.microsoft.com/office/drawing/2010/main" val="0"/>
+                        </a:ext>
+                      </a:extLst>
+                    </a:blip>
+                    <a:srcRect/>
+                    <a:stretch>
+                      <a:fillRect/>
+                    </a:stretch>
+                  </pic:blipFill>
+                  <pic:spPr bwMode="auto">
+                    <a:xfrm>
+                      <a:off x="0" y="0"/>
+                      <a:ext cx="6570980" cy="2628265"/>
+                    </a:xfrm>
+                    <a:prstGeom prst="rect">
+                      <a:avLst/>
+                    </a:prstGeom>
+                    <a:noFill/>
+                    <a:ln>
+                      <a:noFill/>
+                    </a:ln>
+                  </pic:spPr>
+                </pic:pic>
+              </a:graphicData>
+            </a:graphic>
+          </wp:inline>
+        </w:drawing>
+      </w:r>
+      <w:r>
+        <w:rPr>
+          <w:sz w:val="26"/>
+          <w:szCs w:val="26"/>
+        </w:rPr>
+        <w:fldChar w:fldCharType="end"/>
+      </w:r>
+    </w:p>
+    <w:p>
+      <w:pPr>
+        <w:pStyle w:val="NormalWeb"/>
+        <w:shd w:val="clear" w:color="auto" w:fill="FFFFFF"/>
+        <w:spacing w:before="225" w:beforeAutospacing="0" w:after="225" w:afterAutospacing="0"/>
+        <w:rPr>
+          <w:color w:val="212529"/>
+          <w:sz w:val="26"/>
+          <w:szCs w:val="26"/>
+        </w:rPr>
+      </w:pPr>
+      <w:r>
+        <w:rPr>
+          <w:color w:val="212529"/>
+          <w:sz w:val="26"/>
+          <w:szCs w:val="26"/>
+        </w:rPr>
+        <w:t>Suppose a single record of table A is related to a single record of table B. In that case, it is a one-to-one relationship.</w:t>
+      </w:r>
+    </w:p>
+    <w:p>
+      <w:pPr>
+        <w:pStyle w:val="Heading4"/>
+        <w:numPr>
+          <w:ilvl w:val="0"/>
+          <w:numId w:val="16"/>
+        </w:numPr>
+        <w:shd w:val="clear" w:color="auto" w:fill="FFFFFF"/>
+        <w:tabs>
+          <w:tab w:val="clear" w:pos="720"/>
+        </w:tabs>
+        <w:spacing w:before="285" w:beforeAutospacing="0" w:after="285" w:afterAutospacing="0"/>
+        <w:rPr>
+          <w:color w:val="212529"/>
+          <w:sz w:val="26"/>
+          <w:szCs w:val="26"/>
+        </w:rPr>
+      </w:pPr>
+      <w:r>
+        <w:rPr>
+          <w:color w:val="212529"/>
+          <w:sz w:val="26"/>
+          <w:szCs w:val="26"/>
+        </w:rPr>
+        <w:t>One-to-Many Relationship</w:t>
+      </w:r>
+    </w:p>
+    <w:p>
+      <w:pPr>
+        <w:rPr>
+          <w:sz w:val="26"/>
+          <w:szCs w:val="26"/>
+        </w:rPr>
+      </w:pPr>
+      <w:r>
+        <w:rPr>
+          <w:sz w:val="26"/>
+          <w:szCs w:val="26"/>
+        </w:rPr>
+        <w:fldChar w:fldCharType="begin"/>
+      </w:r>
+      <w:r>
+        <w:rPr>
+          <w:sz w:val="26"/>
+          <w:szCs w:val="26"/>
+        </w:rPr>
+        <w:instrText xml:space="preserve"> INCLUDEPICTURE "data:image/svg+xml;base64,PHN2ZyB3aWR0aD0iNjAwIiBoZWlnaHQ9IjIzNCIgeG1sbnM9Imh0dHA6Ly93d3cudzMub3JnLzIwMDAvc3ZnIiB2ZXJzaW9uPSIxLjEiLz4=" \* MERGEFORMATINET </w:instrText>
+      </w:r>
+      <w:r>
+        <w:rPr>
+          <w:sz w:val="26"/>
+          <w:szCs w:val="26"/>
+        </w:rPr>
+        <w:fldChar w:fldCharType="separate"/>
+      </w:r>
+      <w:r>
+        <w:rPr>
+          <w:noProof/>
+          <w:sz w:val="26"/>
+          <w:szCs w:val="26"/>
+        </w:rPr>
+        <mc:AlternateContent>
+          <mc:Choice Requires="wps">
+            <w:drawing>
+              <wp:inline distT="0" distB="0" distL="0" distR="0">
+                <wp:extent cx="304800" cy="304800"/>
+                <wp:effectExtent l="0" t="0" r="0" b="0"/>
+                <wp:docPr id="560668677" name="Rectangle 4"/>
+                <wp:cNvGraphicFramePr>
+                  <a:graphicFrameLocks xmlns:a="http://schemas.openxmlformats.org/drawingml/2006/main" noChangeAspect="1"/>
+                </wp:cNvGraphicFramePr>
+                <a:graphic xmlns:a="http://schemas.openxmlformats.org/drawingml/2006/main">
+                  <a:graphicData uri="http://schemas.microsoft.com/office/word/2010/wordprocessingShape">
+                    <wps:wsp>
+                      <wps:cNvSpPr>
+                        <a:spLocks noChangeAspect="1" noChangeArrowheads="1"/>
+                      </wps:cNvSpPr>
+                      <wps:spPr bwMode="auto">
+                        <a:xfrm>
+                          <a:off x="0" y="0"/>
+                          <a:ext cx="304800" cy="304800"/>
+                        </a:xfrm>
+                        <a:prstGeom prst="rect">
+                          <a:avLst/>
+                        </a:prstGeom>
+                        <a:noFill/>
+                        <a:ln>
+                          <a:noFill/>
+                        </a:ln>
+                        <a:extLst>
+                          <a:ext uri="{909E8E84-426E-40DD-AFC4-6F175D3DCCD1}">
+                            <a14:hiddenFill xmlns:a14="http://schemas.microsoft.com/office/drawing/2010/main">
+                              <a:solidFill>
+                                <a:srgbClr val="FFFFFF"/>
+                              </a:solidFill>
+                            </a14:hiddenFill>
+                          </a:ext>
+                          <a:ext uri="{91240B29-F687-4F45-9708-019B960494DF}">
+                            <a14:hiddenLine xmlns:a14="http://schemas.microsoft.com/office/drawing/2010/main" w="9525">
+                              <a:solidFill>
+                                <a:srgbClr val="000000"/>
+                              </a:solidFill>
+                              <a:miter lim="800000"/>
+                              <a:headEnd/>
+                              <a:tailEnd/>
+                            </a14:hiddenLine>
+                          </a:ext>
+                        </a:extLst>
+                      </wps:spPr>
+                      <wps:bodyPr rot="0" vert="horz" wrap="square" lIns="91440" tIns="45720" rIns="91440" bIns="45720" anchor="t" anchorCtr="0" upright="1">
+                        <a:noAutofit/>
+                      </wps:bodyPr>
+                    </wps:wsp>
+                  </a:graphicData>
+                </a:graphic>
+              </wp:inline>
+            </w:drawing>
+          </mc:Choice>
+          <mc:Fallback>
+            <w:pict>
+              <v:rect w14:anchorId="7FB2148C" id="Rectangle 4" o:spid="_x0000_s1026" style="width:24pt;height:24pt;visibility:visible;mso-wrap-style:square;mso-left-percent:-10001;mso-top-percent:-10001;mso-position-horizontal:absolute;mso-position-horizontal-relative:char;mso-position-vertical:absolute;mso-position-vertical-relative:line;mso-left-percent:-10001;mso-top-percent:-10001;v-text-anchor:top" o:gfxdata="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" filled="f" stroked="f">
+                <o:lock v:ext="edit" aspectratio="t"/>
+                <w10:anchorlock/>
+              </v:rect>
+            </w:pict>
+          </mc:Fallback>
+        </mc:AlternateContent>
+      </w:r>
+      <w:r>
+        <w:rPr>
+          <w:sz w:val="26"/>
+          <w:szCs w:val="26"/>
+        </w:rPr>
+        <w:fldChar w:fldCharType="end"/>
+      </w:r>
+    </w:p>
+    <w:p>
+      <w:pPr>
+        <w:rPr>
+          <w:sz w:val="26"/>
+          <w:szCs w:val="26"/>
+        </w:rPr>
+      </w:pPr>
+      <w:r>
+        <w:rPr>
+          <w:sz w:val="26"/>
+          <w:szCs w:val="26"/>
+        </w:rPr>
+        <w:fldChar w:fldCharType="begin"/>
+      </w:r>
+      <w:r>
+        <w:rPr>
+          <w:sz w:val="26"/>
+          <w:szCs w:val="26"/>
+        </w:rPr>
+        <w:instrText xml:space="preserve"> INCLUDEPICTURE "https://mindmajix.com/_next/image?url=https%3A%2F%2Fcdn.mindmajix.com%2Fblog%2Fimages%2Frdbms-interview-questions_3_13-4-23.png&amp;w=1200&amp;q=75" \* MERGEFORMATINET </w:instrText>
+      </w:r>
+      <w:r>
+        <w:rPr>
+          <w:sz w:val="26"/>
+          <w:szCs w:val="26"/>
+        </w:rPr>
+        <w:fldChar w:fldCharType="separate"/>
+      </w:r>
+      <w:r>
+        <w:rPr>
+          <w:noProof/>
+          <w:sz w:val="26"/>
+          <w:szCs w:val="26"/>
+        </w:rPr>
+        <w:drawing>
+          <wp:inline distT="0" distB="0" distL="0" distR="0">
+            <wp:extent cx="6570980" cy="2564130"/>
+            <wp:effectExtent l="0" t="0" r="0" b="1270"/>
+            <wp:docPr id="456201037" name="Picture 3" descr="One-to-Many Relationship"/>
+            <wp:cNvGraphicFramePr>
+              <a:graphicFrameLocks xmlns:a="http://schemas.openxmlformats.org/drawingml/2006/main" noChangeAspect="1"/>
+            </wp:cNvGraphicFramePr>
+            <a:graphic xmlns:a="http://schemas.openxmlformats.org/drawingml/2006/main">
+              <a:graphicData uri="http://schemas.openxmlformats.org/drawingml/2006/picture">
+                <pic:pic xmlns:pic="http://schemas.openxmlformats.org/drawingml/2006/picture">
+                  <pic:nvPicPr>
+                    <pic:cNvPr id="0" name="Picture 4" descr="One-to-Many Relationship"/>
+                    <pic:cNvPicPr>
+                      <a:picLocks noChangeAspect="1" noChangeArrowheads="1"/>
+                    </pic:cNvPicPr>
+                  </pic:nvPicPr>
+                  <pic:blipFill>
+                    <a:blip r:embed="rId11">
+                      <a:extLst>
+                        <a:ext uri="{28A0092B-C50C-407E-A947-70E740481C1C}">
+                          <a14:useLocalDpi xmlns:a14="http://schemas.microsoft.com/office/drawing/2010/main" val="0"/>
+                        </a:ext>
+                      </a:extLst>
+                    </a:blip>
+                    <a:srcRect/>
+                    <a:stretch>
+                      <a:fillRect/>
+                    </a:stretch>
+                  </pic:blipFill>
+                  <pic:spPr bwMode="auto">
+                    <a:xfrm>
+                      <a:off x="0" y="0"/>
+                      <a:ext cx="6570980" cy="2564130"/>
+                    </a:xfrm>
+                    <a:prstGeom prst="rect">
+                      <a:avLst/>
+                    </a:prstGeom>
+                    <a:noFill/>
+                    <a:ln>
+                      <a:noFill/>
+                    </a:ln>
+                  </pic:spPr>
+                </pic:pic>
+              </a:graphicData>
+            </a:graphic>
+          </wp:inline>
+        </w:drawing>
+      </w:r>
+      <w:r>
+        <w:rPr>
+          <w:sz w:val="26"/>
+          <w:szCs w:val="26"/>
+        </w:rPr>
+        <w:fldChar w:fldCharType="end"/>
+      </w:r>
+    </w:p>
+    <w:p>
+      <w:pPr>
+        <w:pStyle w:val="NormalWeb"/>
+        <w:shd w:val="clear" w:color="auto" w:fill="FFFFFF"/>
+        <w:spacing w:before="225" w:beforeAutospacing="0" w:after="225" w:afterAutospacing="0"/>
+        <w:rPr>
+          <w:color w:val="212529"/>
+          <w:sz w:val="26"/>
+          <w:szCs w:val="26"/>
+        </w:rPr>
+      </w:pPr>
+      <w:r>
+        <w:rPr>
+          <w:color w:val="212529"/>
+          <w:sz w:val="26"/>
+          <w:szCs w:val="26"/>
+        </w:rPr>
+        <w:t>Suppose a single record of table A is related to multiple records of table B. In that case, it is a one-to-many relationship.</w:t>
+      </w:r>
+    </w:p>
+    <w:p>
+      <w:pPr>
+        <w:pStyle w:val="Heading4"/>
+        <w:numPr>
+          <w:ilvl w:val="0"/>
+          <w:numId w:val="17"/>
+        </w:numPr>
+        <w:shd w:val="clear" w:color="auto" w:fill="FFFFFF"/>
+        <w:tabs>
+          <w:tab w:val="clear" w:pos="720"/>
+        </w:tabs>
+        <w:spacing w:before="285" w:beforeAutospacing="0" w:after="285" w:afterAutospacing="0"/>
+        <w:rPr>
+          <w:color w:val="212529"/>
+          <w:sz w:val="26"/>
+          <w:szCs w:val="26"/>
+        </w:rPr>
+      </w:pPr>
+      <w:r>
+        <w:rPr>
+          <w:color w:val="212529"/>
+          <w:sz w:val="26"/>
+          <w:szCs w:val="26"/>
+        </w:rPr>
+        <w:t>Many-to-Many Relationship</w:t>
+      </w:r>
+    </w:p>
+    <w:p>
+      <w:pPr>
+        <w:rPr>
+          <w:sz w:val="26"/>
+          <w:szCs w:val="26"/>
+        </w:rPr>
+      </w:pPr>
+      <w:r>
+        <w:rPr>
+          <w:sz w:val="26"/>
+          <w:szCs w:val="26"/>
+        </w:rPr>
+        <w:fldChar w:fldCharType="begin"/>
+      </w:r>
+      <w:r>
+        <w:rPr>
+          <w:sz w:val="26"/>
+          <w:szCs w:val="26"/>
+        </w:rPr>
+        <w:instrText xml:space="preserve"> INCLUDEPICTURE "data:image/svg+xml;base64,PHN2ZyB3aWR0aD0iNjAwIiBoZWlnaHQ9IjI0MyIgeG1sbnM9Imh0dHA6Ly93d3cudzMub3JnLzIwMDAvc3ZnIiB2ZXJzaW9uPSIxLjEiLz4=" \* MERGEFORMATINET </w:instrText>
+      </w:r>
+      <w:r>
+        <w:rPr>
+          <w:sz w:val="26"/>
+          <w:szCs w:val="26"/>
+        </w:rPr>
+        <w:fldChar w:fldCharType="separate"/>
+      </w:r>
+      <w:r>
+        <w:rPr>
+          <w:noProof/>
+          <w:sz w:val="26"/>
+          <w:szCs w:val="26"/>
+        </w:rPr>
+        <mc:AlternateContent>
+          <mc:Choice Requires="wps">
+            <w:drawing>
+              <wp:inline distT="0" distB="0" distL="0" distR="0">
+                <wp:extent cx="304800" cy="304800"/>
+                <wp:effectExtent l="0" t="0" r="0" b="0"/>
+                <wp:docPr id="772179626" name="Rectangle 2"/>
+                <wp:cNvGraphicFramePr>
+                  <a:graphicFrameLocks xmlns:a="http://schemas.openxmlformats.org/drawingml/2006/main" noChangeAspect="1"/>
+                </wp:cNvGraphicFramePr>
+                <a:graphic xmlns:a="http://schemas.openxmlformats.org/drawingml/2006/main">
+                  <a:graphicData uri="http://schemas.microsoft.com/office/word/2010/wordprocessingShape">
+                    <wps:wsp>
+                      <wps:cNvSpPr>
+                        <a:spLocks noChangeAspect="1" noChangeArrowheads="1"/>
+                      </wps:cNvSpPr>
+                      <wps:spPr bwMode="auto">
+                        <a:xfrm>
+                          <a:off x="0" y="0"/>
+                          <a:ext cx="304800" cy="304800"/>
+                        </a:xfrm>
+                        <a:prstGeom prst="rect">
+                          <a:avLst/>
+                        </a:prstGeom>
+                        <a:noFill/>
+                        <a:ln>
+                          <a:noFill/>
+                        </a:ln>
+                        <a:extLst>
+                          <a:ext uri="{909E8E84-426E-40DD-AFC4-6F175D3DCCD1}">
+                            <a14:hiddenFill xmlns:a14="http://schemas.microsoft.com/office/drawing/2010/main">
+                              <a:solidFill>
+                                <a:srgbClr val="FFFFFF"/>
+                              </a:solidFill>
+                            </a14:hiddenFill>
+                          </a:ext>
+                          <a:ext uri="{91240B29-F687-4F45-9708-019B960494DF}">
+                            <a14:hiddenLine xmlns:a14="http://schemas.microsoft.com/office/drawing/2010/main" w="9525">
+                              <a:solidFill>
+                                <a:srgbClr val="000000"/>
+                              </a:solidFill>
+                              <a:miter lim="800000"/>
+                              <a:headEnd/>
+                              <a:tailEnd/>
+                            </a14:hiddenLine>
+                          </a:ext>
+                        </a:extLst>
+                      </wps:spPr>
+                      <wps:bodyPr rot="0" vert="horz" wrap="square" lIns="91440" tIns="45720" rIns="91440" bIns="45720" anchor="t" anchorCtr="0" upright="1">
+                        <a:noAutofit/>
+                      </wps:bodyPr>
+                    </wps:wsp>
+                  </a:graphicData>
+                </a:graphic>
+              </wp:inline>
+            </w:drawing>
+          </mc:Choice>
+          <mc:Fallback>
+            <w:pict>
+              <v:rect w14:anchorId="399B0214" id="Rectangle 2" o:spid="_x0000_s1026" style="width:24pt;height:24pt;visibility:visible;mso-wrap-style:square;mso-left-percent:-10001;mso-top-percent:-10001;mso-position-horizontal:absolute;mso-position-horizontal-relative:char;mso-position-vertical:absolute;mso-position-vertical-relative:line;mso-left-percent:-10001;mso-top-percent:-10001;v-text-anchor:top" o:gfxdata="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" filled="f" stroked="f">
+                <o:lock v:ext="edit" aspectratio="t"/>
+                <w10:anchorlock/>
+              </v:rect>
+            </w:pict>
+          </mc:Fallback>
+        </mc:AlternateContent>
+      </w:r>
+      <w:r>
+        <w:rPr>
+          <w:sz w:val="26"/>
+          <w:szCs w:val="26"/>
+        </w:rPr>
+        <w:fldChar w:fldCharType="end"/>
+      </w:r>
+    </w:p>
+    <w:p>
+      <w:pPr>
+        <w:rPr>
+          <w:sz w:val="26"/>
+          <w:szCs w:val="26"/>
+        </w:rPr>
+      </w:pPr>
+      <w:r>
+        <w:rPr>
+          <w:sz w:val="26"/>
+          <w:szCs w:val="26"/>
+        </w:rPr>
+        <w:fldChar w:fldCharType="begin"/>
+      </w:r>
+      <w:r>
+        <w:rPr>
+          <w:sz w:val="26"/>
+          <w:szCs w:val="26"/>
+        </w:rPr>
+        <w:instrText xml:space="preserve"> INCLUDEPICTURE "https://mindmajix.com/_next/image?url=https%3A%2F%2Fcdn.mindmajix.com%2Fblog%2Fimages%2Frdbms-interview-questions_4_13-4-23.png&amp;w=1200&amp;q=75" \* MERGEFORMATINET </w:instrText>
+      </w:r>
+      <w:r>
+        <w:rPr>
+          <w:sz w:val="26"/>
+          <w:szCs w:val="26"/>
+        </w:rPr>
+        <w:fldChar w:fldCharType="separate"/>
+      </w:r>
+      <w:r>
+        <w:rPr>
+          <w:noProof/>
+          <w:sz w:val="26"/>
+          <w:szCs w:val="26"/>
+        </w:rPr>
+        <w:drawing>
+          <wp:inline distT="0" distB="0" distL="0" distR="0">
+            <wp:extent cx="6570980" cy="2654300"/>
+            <wp:effectExtent l="0" t="0" r="0" b="0"/>
+            <wp:docPr id="272933842" name="Picture 1" descr="Many-to-Many Relationship"/>
+            <wp:cNvGraphicFramePr>
+              <a:graphicFrameLocks xmlns:a="http://schemas.openxmlformats.org/drawingml/2006/main" noChangeAspect="1"/>
+            </wp:cNvGraphicFramePr>
+            <a:graphic xmlns:a="http://schemas.openxmlformats.org/drawingml/2006/main">
+              <a:graphicData uri="http://schemas.openxmlformats.org/drawingml/2006/picture">
+                <pic:pic xmlns:pic="http://schemas.openxmlformats.org/drawingml/2006/picture">
+                  <pic:nvPicPr>
+                    <pic:cNvPr id="0" name="Picture 6" descr="Many-to-Many Relationship"/>
+                    <pic:cNvPicPr>
+                      <a:picLocks noChangeAspect="1" noChangeArrowheads="1"/>
+                    </pic:cNvPicPr>
+                  </pic:nvPicPr>
+                  <pic:blipFill>
+                    <a:blip r:embed="rId12">
+                      <a:extLst>
+                        <a:ext uri="{28A0092B-C50C-407E-A947-70E740481C1C}">
+                          <a14:useLocalDpi xmlns:a14="http://schemas.microsoft.com/office/drawing/2010/main" val="0"/>
+                        </a:ext>
+                      </a:extLst>
+                    </a:blip>
+                    <a:srcRect/>
+                    <a:stretch>
+                      <a:fillRect/>
+                    </a:stretch>
+                  </pic:blipFill>
+                  <pic:spPr bwMode="auto">
+                    <a:xfrm>
+                      <a:off x="0" y="0"/>
+                      <a:ext cx="6570980" cy="2654300"/>
+                    </a:xfrm>
+                    <a:prstGeom prst="rect">
+                      <a:avLst/>
+                    </a:prstGeom>
+                    <a:noFill/>
+                    <a:ln>
+                      <a:noFill/>
+                    </a:ln>
+                  </pic:spPr>
+                </pic:pic>
+              </a:graphicData>
+            </a:graphic>
+          </wp:inline>
+        </w:drawing>
+      </w:r>
+      <w:r>
+        <w:rPr>
+          <w:sz w:val="26"/>
+          <w:szCs w:val="26"/>
+        </w:rPr>
+        <w:fldChar w:fldCharType="end"/>
+      </w:r>
+    </w:p>
+    <w:p>
+      <w:pPr>
+        <w:pStyle w:val="NormalWeb"/>
+        <w:shd w:val="clear" w:color="auto" w:fill="FFFFFF"/>
+        <w:spacing w:before="225" w:beforeAutospacing="0" w:after="225" w:afterAutospacing="0"/>
+        <w:rPr>
+          <w:color w:val="212529"/>
+          <w:sz w:val="26"/>
+          <w:szCs w:val="26"/>
+        </w:rPr>
+      </w:pPr>
+      <w:r>
+        <w:rPr>
+          <w:color w:val="212529"/>
+          <w:sz w:val="26"/>
+          <w:szCs w:val="26"/>
+        </w:rPr>
+        <w:t>Suppose multiple records of table A are related to multiple records of table B. In that case, it is a many-to-many relationship.</w:t>
+      </w:r>
+    </w:p>
+    <w:p>
+      <w:pPr>
+        <w:autoSpaceDE w:val="0"/>
+        <w:autoSpaceDN w:val="0"/>
+        <w:adjustRightInd w:val="0"/>
+        <w:rPr>
+          <w:rFonts w:ascii="á˚_V" w:hAnsi="á˚_V" w:cs="á˚_V"/>
+          <w:b/>
+          <w:bCs/>
+          <w:color w:val="000000" w:themeColor="text1"/>
+          <w:sz w:val="28"/>
+          <w:szCs w:val="28"/>
+          <w:highlight w:val="yellow"/>
+        </w:rPr>
+      </w:pPr>
+    </w:p>
+    <w:p>
+      <w:pPr>
+        <w:autoSpaceDE w:val="0"/>
+        <w:autoSpaceDN w:val="0"/>
+        <w:adjustRightInd w:val="0"/>
+        <w:jc w:val="center"/>
+        <w:rPr>
+          <w:rFonts w:ascii="á˚_V" w:hAnsi="á˚_V" w:cs="á˚_V"/>
+          <w:b/>
+          <w:bCs/>
+          <w:i/>
+          <w:iCs/>
+          <w:color w:val="000000" w:themeColor="text1"/>
+          <w:sz w:val="28"/>
+          <w:szCs w:val="28"/>
+          <w:highlight w:val="yellow"/>
+          <w:lang w:val="en-GB"/>
+        </w:rPr>
+      </w:pPr>
+    </w:p>
+    <w:p>
+      <w:pPr>
+        <w:pStyle w:val="pw-post-body-paragraph"/>
+        <w:shd w:val="clear" w:color="auto" w:fill="FFFFFF"/>
+        <w:spacing w:before="0" w:beforeAutospacing="0" w:after="0" w:afterAutospacing="0"/>
+        <w:jc w:val="center"/>
+        <w:rPr>
+          <w:b/>
+          <w:bCs/>
+          <w:color w:val="000000" w:themeColor="text1"/>
+          <w:spacing w:val="-1"/>
+          <w:sz w:val="28"/>
+          <w:szCs w:val="28"/>
+          <w:u w:val="single"/>
+        </w:rPr>
+      </w:pPr>
+      <w:r>
+        <w:rPr>
+          <w:rFonts w:ascii="á˚_V" w:hAnsi="á˚_V" w:cs="á˚_V"/>
+          <w:b/>
+          <w:bCs/>
+          <w:i/>
+          <w:iCs/>
+          <w:color w:val="000000" w:themeColor="text1"/>
+          <w:sz w:val="28"/>
+          <w:szCs w:val="28"/>
+          <w:highlight w:val="yellow"/>
+          <w:lang w:val="en-GB"/>
+        </w:rPr>
+        <w:t>5. Explain the concept of regularization in machine learning.</w:t>
+      </w:r>
+    </w:p>
+    <w:p>
+      <w:pPr>
+        <w:shd w:val="clear" w:color="auto" w:fill="FFFFFF"/>
+        <w:spacing w:before="100" w:beforeAutospacing="1" w:line="276" w:lineRule="auto"/>
+        <w:ind w:firstLine="142"/>
+        <w:rPr>
+          <w:color w:val="000000" w:themeColor="text1"/>
+          <w:sz w:val="26"/>
+          <w:szCs w:val="26"/>
+          <w:shd w:val="clear" w:color="auto" w:fill="FFFFFF"/>
+        </w:rPr>
+      </w:pPr>
+      <w:r>
+        <w:rPr>
+          <w:b/>
+          <w:bCs/>
+          <w:color w:val="000000" w:themeColor="text1"/>
+          <w:sz w:val="26"/>
+          <w:szCs w:val="26"/>
+          <w:shd w:val="clear" w:color="auto" w:fill="FFFFFF"/>
+        </w:rPr>
+        <w:t xml:space="preserve">Regularization </w:t>
+      </w:r>
+      <w:r>
+        <w:rPr>
+          <w:color w:val="000000" w:themeColor="text1"/>
+          <w:sz w:val="26"/>
+          <w:szCs w:val="26"/>
+          <w:shd w:val="clear" w:color="auto" w:fill="FFFFFF"/>
+        </w:rPr>
+        <w:t xml:space="preserve">is a technique in machine learning used to prevent </w:t>
+      </w:r>
+      <w:r>
+        <w:rPr>
+          <w:b/>
+          <w:bCs/>
+          <w:color w:val="000000" w:themeColor="text1"/>
+          <w:sz w:val="26"/>
+          <w:szCs w:val="26"/>
+          <w:shd w:val="clear" w:color="auto" w:fill="FFFFFF"/>
+        </w:rPr>
+        <w:t>overfitting</w:t>
+      </w:r>
+      <w:r>
+        <w:rPr>
+          <w:color w:val="000000" w:themeColor="text1"/>
+          <w:sz w:val="26"/>
+          <w:szCs w:val="26"/>
+          <w:shd w:val="clear" w:color="auto" w:fill="FFFFFF"/>
+        </w:rPr>
+        <w:t xml:space="preserve"> </w:t>
+      </w:r>
+      <w:r>
+        <w:rPr>
+          <w:b/>
+          <w:bCs/>
+          <w:i/>
+          <w:iCs/>
+          <w:color w:val="000000" w:themeColor="text1"/>
+          <w:sz w:val="26"/>
+          <w:szCs w:val="26"/>
+          <w:shd w:val="clear" w:color="auto" w:fill="FFFFFF"/>
+        </w:rPr>
+        <w:t>by adding a penalty to the model’s objective function</w:t>
+      </w:r>
+      <w:r>
+        <w:rPr>
+          <w:color w:val="000000" w:themeColor="text1"/>
+          <w:sz w:val="26"/>
+          <w:szCs w:val="26"/>
+          <w:shd w:val="clear" w:color="auto" w:fill="FFFFFF"/>
+        </w:rPr>
+        <w:t>. It encourages, simpler models and better generalization. Regularization can be achieved through methods like L1 and L2 regularization.</w:t>
+      </w:r>
+    </w:p>
+    <w:p>
+      <w:pPr>
+        <w:shd w:val="clear" w:color="auto" w:fill="FFFFFF"/>
+        <w:spacing w:before="100" w:beforeAutospacing="1" w:line="276" w:lineRule="auto"/>
         <w:ind w:left="284"/>
         <w:rPr>
-          <w:rFonts w:ascii="Arial" w:hAnsi="Arial" w:cs="Arial"/>
+          <w:color w:val="000000" w:themeColor="text1"/>
+          <w:sz w:val="26"/>
+          <w:szCs w:val="26"/>
+          <w:shd w:val="clear" w:color="auto" w:fill="FFFFFF"/>
+        </w:rPr>
+      </w:pPr>
+    </w:p>
+    <w:p>
+      <w:pPr>
+        <w:pStyle w:val="NormalWeb"/>
+        <w:shd w:val="clear" w:color="auto" w:fill="FFFFFF"/>
+        <w:spacing w:before="0" w:beforeAutospacing="0"/>
+        <w:rPr>
+          <w:color w:val="000000" w:themeColor="text1"/>
+          <w:sz w:val="26"/>
+          <w:szCs w:val="26"/>
+        </w:rPr>
+      </w:pPr>
+      <w:r>
+        <w:rPr>
+          <w:rStyle w:val="Strong"/>
+          <w:color w:val="000000" w:themeColor="text1"/>
+          <w:sz w:val="26"/>
+          <w:szCs w:val="26"/>
+        </w:rPr>
+        <w:t>L1 Regularization (Lasso Regularization):</w:t>
+      </w:r>
+      <w:r>
+        <w:rPr>
+          <w:color w:val="000000" w:themeColor="text1"/>
+          <w:sz w:val="26"/>
+          <w:szCs w:val="26"/>
+        </w:rPr>
+        <w:br/>
+        <w:t>Penalty term is proportional to the absolute value of the coefficients.</w:t>
+      </w:r>
+      <w:r>
+        <w:rPr>
+          <w:color w:val="000000" w:themeColor="text1"/>
+          <w:sz w:val="26"/>
+          <w:szCs w:val="26"/>
+        </w:rPr>
+        <w:br/>
+        <w:t>Encourages sparsity by driving some coefficients to exactly zero, effectively performing feature selection.</w:t>
+      </w:r>
+      <w:r>
+        <w:rPr>
+          <w:color w:val="000000" w:themeColor="text1"/>
+          <w:sz w:val="26"/>
+          <w:szCs w:val="26"/>
+        </w:rPr>
+        <w:br/>
+        <w:t>Suitable for situations where some features are less relevant, leading to a more interpretable model.</w:t>
+      </w:r>
+    </w:p>
+    <w:p>
+      <w:pPr>
+        <w:pStyle w:val="NormalWeb"/>
+        <w:shd w:val="clear" w:color="auto" w:fill="FFFFFF"/>
+        <w:spacing w:before="0" w:beforeAutospacing="0"/>
+        <w:rPr>
+          <w:color w:val="000000" w:themeColor="text1"/>
+          <w:sz w:val="26"/>
+          <w:szCs w:val="26"/>
+        </w:rPr>
+      </w:pPr>
+      <w:r>
+        <w:rPr>
+          <w:rStyle w:val="Strong"/>
+          <w:color w:val="000000" w:themeColor="text1"/>
+          <w:sz w:val="26"/>
+          <w:szCs w:val="26"/>
+        </w:rPr>
+        <w:t>L2 Regularization (Ridge Regularization):</w:t>
+      </w:r>
+      <w:r>
+        <w:rPr>
+          <w:color w:val="000000" w:themeColor="text1"/>
+          <w:sz w:val="26"/>
+          <w:szCs w:val="26"/>
+        </w:rPr>
+        <w:br/>
+        <w:t>Penalty term is proportional to the square of the coefficients.</w:t>
+      </w:r>
+      <w:r>
+        <w:rPr>
+          <w:color w:val="000000" w:themeColor="text1"/>
+          <w:sz w:val="26"/>
+          <w:szCs w:val="26"/>
+        </w:rPr>
+        <w:br/>
+        <w:t>Shrinks the coefficients towards zero but rarely makes them exactly zero.</w:t>
+      </w:r>
+      <w:r>
+        <w:rPr>
+          <w:color w:val="000000" w:themeColor="text1"/>
+          <w:sz w:val="26"/>
+          <w:szCs w:val="26"/>
+        </w:rPr>
+        <w:br/>
+        <w:t>Helps to mitigate the impact of multicollinearity and is generally more stable in the presence of highly correlated features.</w:t>
+      </w:r>
+    </w:p>
+    <w:p>
+      <w:pPr>
+        <w:pStyle w:val="Heading4"/>
+        <w:shd w:val="clear" w:color="auto" w:fill="FFFFFF"/>
+        <w:spacing w:before="0" w:beforeAutospacing="0" w:after="0" w:afterAutospacing="0"/>
+        <w:rPr>
+          <w:color w:val="000000" w:themeColor="text1"/>
+          <w:sz w:val="26"/>
+          <w:szCs w:val="26"/>
+        </w:rPr>
+      </w:pPr>
+      <w:r>
+        <w:rPr>
+          <w:color w:val="000000" w:themeColor="text1"/>
+          <w:sz w:val="26"/>
+          <w:szCs w:val="26"/>
+        </w:rPr>
+        <w:t>Explain the concept of ridge regression and its role in regularization.</w:t>
+      </w:r>
+    </w:p>
+    <w:p>
+      <w:pPr>
+        <w:pStyle w:val="NormalWeb"/>
+        <w:shd w:val="clear" w:color="auto" w:fill="FFFFFF"/>
+        <w:spacing w:before="0" w:beforeAutospacing="0" w:after="0" w:afterAutospacing="0"/>
+        <w:rPr>
+          <w:color w:val="000000" w:themeColor="text1"/>
+          <w:sz w:val="26"/>
+          <w:szCs w:val="26"/>
+        </w:rPr>
+      </w:pPr>
+      <w:r>
+        <w:rPr>
+          <w:color w:val="000000" w:themeColor="text1"/>
+          <w:sz w:val="26"/>
+          <w:szCs w:val="26"/>
+        </w:rPr>
+        <w:t>Ridge regression, also known as L2 regularization, is a linear regression technique that addresses the problem of multicollinearity (high correlation between predictor variables) and overfitting in a regression model. It does so by adding a penalty term to the linear regression cost function, encouraging the model to keep the coefficient values of the predictor variables small. This helps to stabilize the model and reduces the sensitivity to small changes in the input data. In traditional linear regression, the goal is to find the best-fitting line (or hyperplane in higher dimensions) that minimizes the sum of squared errors between the predicted values and the actual target values. In ridge regression, the cost function is augmented with a regularization term, which is proportional to the sum of the squares of the coefficients.</w:t>
+      </w:r>
+    </w:p>
+    <w:p>
+      <w:pPr>
+        <w:shd w:val="clear" w:color="auto" w:fill="FFFFFF"/>
+        <w:spacing w:before="100" w:beforeAutospacing="1" w:line="276" w:lineRule="auto"/>
+        <w:ind w:left="284"/>
+        <w:rPr>
           <w:color w:val="000000"/>
           <w:sz w:val="26"/>
           <w:szCs w:val="26"/>
@@ -1709,9 +4185,7 @@
     </w:p>
     <w:p>
       <w:pPr>
-        <w:rPr>
-          <w:rFonts w:ascii="Times New Roman" w:hAnsi="Times New Roman" w:cs="Times New Roman"/>
-        </w:rPr>
+        <w:spacing w:line="276" w:lineRule="auto"/>
       </w:pPr>
     </w:p>
     <w:p>
@@ -1721,7 +4195,7 @@
     </w:p>
     <w:sectPr>
       <w:pgSz w:w="11906" w:h="16838"/>
-      <w:pgMar w:top="572" w:right="544" w:bottom="250" w:left="1014" w:header="708" w:footer="708" w:gutter="0"/>
+      <w:pgMar w:top="684" w:right="686" w:bottom="767" w:left="872" w:header="708" w:footer="708" w:gutter="0"/>
       <w:cols w:space="708"/>
       <w:docGrid w:linePitch="360"/>
     </w:sectPr>
@@ -1732,6 +4206,155 @@
 <file path=word/numbering.xml><?xml version="1.0" encoding="utf-8"?>
 <w:numbering xmlns:wpc="http://schemas.microsoft.com/office/word/2010/wordprocessingCanvas" xmlns:cx="http://schemas.microsoft.com/office/drawing/2014/chartex" xmlns:cx1="http://schemas.microsoft.com/office/drawing/2015/9/8/chartex" xmlns:cx2="http://schemas.microsoft.com/office/drawing/2015/10/21/chartex" xmlns:cx3="http://schemas.microsoft.com/office/drawing/2016/5/9/chartex" xmlns:cx4="http://schemas.microsoft.com/office/drawing/2016/5/10/chartex" xmlns:cx5="http://schemas.microsoft.com/office/drawing/2016/5/11/chartex" xmlns:cx6="http://schemas.microsoft.com/office/drawing/2016/5/12/chartex" xmlns:cx7="http://schemas.microsoft.com/office/drawing/2016/5/13/chartex" xmlns:cx8="http://schemas.microsoft.com/office/drawing/2016/5/14/chartex" xmlns:mc="http://schemas.openxmlformats.org/markup-compatibility/2006" xmlns:aink="http://schemas.microsoft.com/office/drawing/2016/ink" xmlns:am3d="http://schemas.microsoft.com/office/drawing/2017/model3d" xmlns:o="urn:schemas-microsoft-com:office:office" xmlns:oel="http://schemas.microsoft.com/office/2019/extlst" xmlns:r="http://schemas.openxmlformats.org/officeDocument/2006/relationships" xmlns:m="http://schemas.openxmlformats.org/officeDocument/2006/math" xmlns:v="urn:schemas-microsoft-com:vml" xmlns:wp14="http://schemas.microsoft.com/office/word/2010/wordprocessingDrawing" xmlns:wp="http://schemas.openxmlformats.org/drawingml/2006/wordprocessingDrawing" xmlns:w10="urn:schemas-microsoft-com:office:word" xmlns:w="http://schemas.openxmlformats.org/wordprocessingml/2006/main" xmlns:w14="http://schemas.microsoft.com/office/word/2010/wordml" xmlns:w15="http://schemas.microsoft.com/office/word/2012/wordml" xmlns:w16cex="http://schemas.microsoft.com/office/word/2018/wordml/cex" xmlns:w16cid="http://schemas.microsoft.com/office/word/2016/wordml/cid" xmlns:w16="http://schemas.microsoft.com/office/word/2018/wordml" xmlns:w16sdtdh="http://schemas.microsoft.com/office/word/2020/wordml/sdtdatahash" xmlns:w16se="http://schemas.microsoft.com/office/word/2015/wordml/symex" xmlns:wpg="http://schemas.microsoft.com/office/word/2010/wordprocessingGroup" xmlns:wpi="http://schemas.microsoft.com/office/word/2010/wordprocessingInk" xmlns:wne="http://schemas.microsoft.com/office/word/2006/wordml" xmlns:wps="http://schemas.microsoft.com/office/word/2010/wordprocessingShape" mc:Ignorable="w14 w15 w16se w16cid w16 w16cex w16sdtdh wp14">
   <w:abstractNum w:abstractNumId="0" w15:restartNumberingAfterBreak="0">
+    <w:nsid w:val="005A354A"/>
+    <w:multiLevelType w:val="multilevel"/>
+    <w:tmpl w:val="246E1300"/>
+    <w:lvl w:ilvl="0">
+      <w:start w:val="1"/>
+      <w:numFmt w:val="bullet"/>
+      <w:lvlText w:val=""/>
+      <w:lvlJc w:val="left"/>
+      <w:pPr>
+        <w:tabs>
+          <w:tab w:val="num" w:pos="720"/>
+        </w:tabs>
+        <w:ind w:left="720" w:hanging="360"/>
+      </w:pPr>
+      <w:rPr>
+        <w:rFonts w:ascii="Symbol" w:hAnsi="Symbol" w:hint="default"/>
+        <w:sz w:val="20"/>
+      </w:rPr>
+    </w:lvl>
+    <w:lvl w:ilvl="1" w:tentative="1">
+      <w:start w:val="1"/>
+      <w:numFmt w:val="bullet"/>
+      <w:lvlText w:val="o"/>
+      <w:lvlJc w:val="left"/>
+      <w:pPr>
+        <w:tabs>
+          <w:tab w:val="num" w:pos="1440"/>
+        </w:tabs>
+        <w:ind w:left="1440" w:hanging="360"/>
+      </w:pPr>
+      <w:rPr>
+        <w:rFonts w:ascii="Courier New" w:hAnsi="Courier New" w:hint="default"/>
+        <w:sz w:val="20"/>
+      </w:rPr>
+    </w:lvl>
+    <w:lvl w:ilvl="2" w:tentative="1">
+      <w:start w:val="1"/>
+      <w:numFmt w:val="bullet"/>
+      <w:lvlText w:val=""/>
+      <w:lvlJc w:val="left"/>
+      <w:pPr>
+        <w:tabs>
+          <w:tab w:val="num" w:pos="2160"/>
+        </w:tabs>
+        <w:ind w:left="2160" w:hanging="360"/>
+      </w:pPr>
+      <w:rPr>
+        <w:rFonts w:ascii="Wingdings" w:hAnsi="Wingdings" w:hint="default"/>
+        <w:sz w:val="20"/>
+      </w:rPr>
+    </w:lvl>
+    <w:lvl w:ilvl="3" w:tentative="1">
+      <w:start w:val="1"/>
+      <w:numFmt w:val="bullet"/>
+      <w:lvlText w:val=""/>
+      <w:lvlJc w:val="left"/>
+      <w:pPr>
+        <w:tabs>
+          <w:tab w:val="num" w:pos="2880"/>
+        </w:tabs>
+        <w:ind w:left="2880" w:hanging="360"/>
+      </w:pPr>
+      <w:rPr>
+        <w:rFonts w:ascii="Wingdings" w:hAnsi="Wingdings" w:hint="default"/>
+        <w:sz w:val="20"/>
+      </w:rPr>
+    </w:lvl>
+    <w:lvl w:ilvl="4" w:tentative="1">
+      <w:start w:val="1"/>
+      <w:numFmt w:val="bullet"/>
+      <w:lvlText w:val=""/>
+      <w:lvlJc w:val="left"/>
+      <w:pPr>
+        <w:tabs>
+          <w:tab w:val="num" w:pos="3600"/>
+        </w:tabs>
+        <w:ind w:left="3600" w:hanging="360"/>
+      </w:pPr>
+      <w:rPr>
+        <w:rFonts w:ascii="Wingdings" w:hAnsi="Wingdings" w:hint="default"/>
+        <w:sz w:val="20"/>
+      </w:rPr>
+    </w:lvl>
+    <w:lvl w:ilvl="5" w:tentative="1">
+      <w:start w:val="1"/>
+      <w:numFmt w:val="bullet"/>
+      <w:lvlText w:val=""/>
+      <w:lvlJc w:val="left"/>
+      <w:pPr>
+        <w:tabs>
+          <w:tab w:val="num" w:pos="4320"/>
+        </w:tabs>
+        <w:ind w:left="4320" w:hanging="360"/>
+      </w:pPr>
+      <w:rPr>
+        <w:rFonts w:ascii="Wingdings" w:hAnsi="Wingdings" w:hint="default"/>
+        <w:sz w:val="20"/>
+      </w:rPr>
+    </w:lvl>
+    <w:lvl w:ilvl="6" w:tentative="1">
+      <w:start w:val="1"/>
+      <w:numFmt w:val="bullet"/>
+      <w:lvlText w:val=""/>
+      <w:lvlJc w:val="left"/>
+      <w:pPr>
+        <w:tabs>
+          <w:tab w:val="num" w:pos="5040"/>
+        </w:tabs>
+        <w:ind w:left="5040" w:hanging="360"/>
+      </w:pPr>
+      <w:rPr>
+        <w:rFonts w:ascii="Wingdings" w:hAnsi="Wingdings" w:hint="default"/>
+        <w:sz w:val="20"/>
+      </w:rPr>
+    </w:lvl>
+    <w:lvl w:ilvl="7" w:tentative="1">
+      <w:start w:val="1"/>
+      <w:numFmt w:val="bullet"/>
+      <w:lvlText w:val=""/>
+      <w:lvlJc w:val="left"/>
+      <w:pPr>
+        <w:tabs>
+          <w:tab w:val="num" w:pos="5760"/>
+        </w:tabs>
+        <w:ind w:left="5760" w:hanging="360"/>
+      </w:pPr>
+      <w:rPr>
+        <w:rFonts w:ascii="Wingdings" w:hAnsi="Wingdings" w:hint="default"/>
+        <w:sz w:val="20"/>
+      </w:rPr>
+    </w:lvl>
+    <w:lvl w:ilvl="8" w:tentative="1">
+      <w:start w:val="1"/>
+      <w:numFmt w:val="bullet"/>
+      <w:lvlText w:val=""/>
+      <w:lvlJc w:val="left"/>
+      <w:pPr>
+        <w:tabs>
+          <w:tab w:val="num" w:pos="6480"/>
+        </w:tabs>
+        <w:ind w:left="6480" w:hanging="360"/>
+      </w:pPr>
+      <w:rPr>
+        <w:rFonts w:ascii="Wingdings" w:hAnsi="Wingdings" w:hint="default"/>
+        <w:sz w:val="20"/>
+      </w:rPr>
+    </w:lvl>
+  </w:abstractNum>
+  <w:abstractNum w:abstractNumId="1" w15:restartNumberingAfterBreak="0">
     <w:nsid w:val="064F3971"/>
     <w:multiLevelType w:val="hybridMultilevel"/>
     <w:tmpl w:val="03647952"/>
@@ -1817,7 +4440,394 @@
       </w:pPr>
     </w:lvl>
   </w:abstractNum>
-  <w:abstractNum w:abstractNumId="1" w15:restartNumberingAfterBreak="0">
+  <w:abstractNum w:abstractNumId="2" w15:restartNumberingAfterBreak="0">
+    <w:nsid w:val="07B850BD"/>
+    <w:multiLevelType w:val="hybridMultilevel"/>
+    <w:tmpl w:val="92D44480"/>
+    <w:lvl w:ilvl="0" w:tplc="0809000F">
+      <w:start w:val="1"/>
+      <w:numFmt w:val="decimal"/>
+      <w:lvlText w:val="%1."/>
+      <w:lvlJc w:val="left"/>
+      <w:pPr>
+        <w:ind w:left="720" w:hanging="360"/>
+      </w:pPr>
+      <w:rPr>
+        <w:rFonts w:hint="default"/>
+      </w:rPr>
+    </w:lvl>
+    <w:lvl w:ilvl="1" w:tplc="08090019" w:tentative="1">
+      <w:start w:val="1"/>
+      <w:numFmt w:val="lowerLetter"/>
+      <w:lvlText w:val="%2."/>
+      <w:lvlJc w:val="left"/>
+      <w:pPr>
+        <w:ind w:left="1440" w:hanging="360"/>
+      </w:pPr>
+    </w:lvl>
+    <w:lvl w:ilvl="2" w:tplc="0809001B" w:tentative="1">
+      <w:start w:val="1"/>
+      <w:numFmt w:val="lowerRoman"/>
+      <w:lvlText w:val="%3."/>
+      <w:lvlJc w:val="right"/>
+      <w:pPr>
+        <w:ind w:left="2160" w:hanging="180"/>
+      </w:pPr>
+    </w:lvl>
+    <w:lvl w:ilvl="3" w:tplc="0809000F" w:tentative="1">
+      <w:start w:val="1"/>
+      <w:numFmt w:val="decimal"/>
+      <w:lvlText w:val="%4."/>
+      <w:lvlJc w:val="left"/>
+      <w:pPr>
+        <w:ind w:left="2880" w:hanging="360"/>
+      </w:pPr>
+    </w:lvl>
+    <w:lvl w:ilvl="4" w:tplc="08090019" w:tentative="1">
+      <w:start w:val="1"/>
+      <w:numFmt w:val="lowerLetter"/>
+      <w:lvlText w:val="%5."/>
+      <w:lvlJc w:val="left"/>
+      <w:pPr>
+        <w:ind w:left="3600" w:hanging="360"/>
+      </w:pPr>
+    </w:lvl>
+    <w:lvl w:ilvl="5" w:tplc="0809001B" w:tentative="1">
+      <w:start w:val="1"/>
+      <w:numFmt w:val="lowerRoman"/>
+      <w:lvlText w:val="%6."/>
+      <w:lvlJc w:val="right"/>
+      <w:pPr>
+        <w:ind w:left="4320" w:hanging="180"/>
+      </w:pPr>
+    </w:lvl>
+    <w:lvl w:ilvl="6" w:tplc="0809000F" w:tentative="1">
+      <w:start w:val="1"/>
+      <w:numFmt w:val="decimal"/>
+      <w:lvlText w:val="%7."/>
+      <w:lvlJc w:val="left"/>
+      <w:pPr>
+        <w:ind w:left="5040" w:hanging="360"/>
+      </w:pPr>
+    </w:lvl>
+    <w:lvl w:ilvl="7" w:tplc="08090019" w:tentative="1">
+      <w:start w:val="1"/>
+      <w:numFmt w:val="lowerLetter"/>
+      <w:lvlText w:val="%8."/>
+      <w:lvlJc w:val="left"/>
+      <w:pPr>
+        <w:ind w:left="5760" w:hanging="360"/>
+      </w:pPr>
+    </w:lvl>
+    <w:lvl w:ilvl="8" w:tplc="0809001B" w:tentative="1">
+      <w:start w:val="1"/>
+      <w:numFmt w:val="lowerRoman"/>
+      <w:lvlText w:val="%9."/>
+      <w:lvlJc w:val="right"/>
+      <w:pPr>
+        <w:ind w:left="6480" w:hanging="180"/>
+      </w:pPr>
+    </w:lvl>
+  </w:abstractNum>
+  <w:abstractNum w:abstractNumId="3" w15:restartNumberingAfterBreak="0">
+    <w:nsid w:val="0F2520E0"/>
+    <w:multiLevelType w:val="multilevel"/>
+    <w:tmpl w:val="CF3CB43E"/>
+    <w:lvl w:ilvl="0">
+      <w:start w:val="1"/>
+      <w:numFmt w:val="bullet"/>
+      <w:lvlText w:val=""/>
+      <w:lvlJc w:val="left"/>
+      <w:pPr>
+        <w:tabs>
+          <w:tab w:val="num" w:pos="720"/>
+        </w:tabs>
+        <w:ind w:left="720" w:hanging="360"/>
+      </w:pPr>
+      <w:rPr>
+        <w:rFonts w:ascii="Symbol" w:hAnsi="Symbol" w:hint="default"/>
+        <w:sz w:val="20"/>
+      </w:rPr>
+    </w:lvl>
+    <w:lvl w:ilvl="1" w:tentative="1">
+      <w:start w:val="1"/>
+      <w:numFmt w:val="bullet"/>
+      <w:lvlText w:val="o"/>
+      <w:lvlJc w:val="left"/>
+      <w:pPr>
+        <w:tabs>
+          <w:tab w:val="num" w:pos="1440"/>
+        </w:tabs>
+        <w:ind w:left="1440" w:hanging="360"/>
+      </w:pPr>
+      <w:rPr>
+        <w:rFonts w:ascii="Courier New" w:hAnsi="Courier New" w:hint="default"/>
+        <w:sz w:val="20"/>
+      </w:rPr>
+    </w:lvl>
+    <w:lvl w:ilvl="2" w:tentative="1">
+      <w:start w:val="1"/>
+      <w:numFmt w:val="bullet"/>
+      <w:lvlText w:val=""/>
+      <w:lvlJc w:val="left"/>
+      <w:pPr>
+        <w:tabs>
+          <w:tab w:val="num" w:pos="2160"/>
+        </w:tabs>
+        <w:ind w:left="2160" w:hanging="360"/>
+      </w:pPr>
+      <w:rPr>
+        <w:rFonts w:ascii="Wingdings" w:hAnsi="Wingdings" w:hint="default"/>
+        <w:sz w:val="20"/>
+      </w:rPr>
+    </w:lvl>
+    <w:lvl w:ilvl="3" w:tentative="1">
+      <w:start w:val="1"/>
+      <w:numFmt w:val="bullet"/>
+      <w:lvlText w:val=""/>
+      <w:lvlJc w:val="left"/>
+      <w:pPr>
+        <w:tabs>
+          <w:tab w:val="num" w:pos="2880"/>
+        </w:tabs>
+        <w:ind w:left="2880" w:hanging="360"/>
+      </w:pPr>
+      <w:rPr>
+        <w:rFonts w:ascii="Wingdings" w:hAnsi="Wingdings" w:hint="default"/>
+        <w:sz w:val="20"/>
+      </w:rPr>
+    </w:lvl>
+    <w:lvl w:ilvl="4" w:tentative="1">
+      <w:start w:val="1"/>
+      <w:numFmt w:val="bullet"/>
+      <w:lvlText w:val=""/>
+      <w:lvlJc w:val="left"/>
+      <w:pPr>
+        <w:tabs>
+          <w:tab w:val="num" w:pos="3600"/>
+        </w:tabs>
+        <w:ind w:left="3600" w:hanging="360"/>
+      </w:pPr>
+      <w:rPr>
+        <w:rFonts w:ascii="Wingdings" w:hAnsi="Wingdings" w:hint="default"/>
+        <w:sz w:val="20"/>
+      </w:rPr>
+    </w:lvl>
+    <w:lvl w:ilvl="5" w:tentative="1">
+      <w:start w:val="1"/>
+      <w:numFmt w:val="bullet"/>
+      <w:lvlText w:val=""/>
+      <w:lvlJc w:val="left"/>
+      <w:pPr>
+        <w:tabs>
+          <w:tab w:val="num" w:pos="4320"/>
+        </w:tabs>
+        <w:ind w:left="4320" w:hanging="360"/>
+      </w:pPr>
+      <w:rPr>
+        <w:rFonts w:ascii="Wingdings" w:hAnsi="Wingdings" w:hint="default"/>
+        <w:sz w:val="20"/>
+      </w:rPr>
+    </w:lvl>
+    <w:lvl w:ilvl="6" w:tentative="1">
+      <w:start w:val="1"/>
+      <w:numFmt w:val="bullet"/>
+      <w:lvlText w:val=""/>
+      <w:lvlJc w:val="left"/>
+      <w:pPr>
+        <w:tabs>
+          <w:tab w:val="num" w:pos="5040"/>
+        </w:tabs>
+        <w:ind w:left="5040" w:hanging="360"/>
+      </w:pPr>
+      <w:rPr>
+        <w:rFonts w:ascii="Wingdings" w:hAnsi="Wingdings" w:hint="default"/>
+        <w:sz w:val="20"/>
+      </w:rPr>
+    </w:lvl>
+    <w:lvl w:ilvl="7" w:tentative="1">
+      <w:start w:val="1"/>
+      <w:numFmt w:val="bullet"/>
+      <w:lvlText w:val=""/>
+      <w:lvlJc w:val="left"/>
+      <w:pPr>
+        <w:tabs>
+          <w:tab w:val="num" w:pos="5760"/>
+        </w:tabs>
+        <w:ind w:left="5760" w:hanging="360"/>
+      </w:pPr>
+      <w:rPr>
+        <w:rFonts w:ascii="Wingdings" w:hAnsi="Wingdings" w:hint="default"/>
+        <w:sz w:val="20"/>
+      </w:rPr>
+    </w:lvl>
+    <w:lvl w:ilvl="8" w:tentative="1">
+      <w:start w:val="1"/>
+      <w:numFmt w:val="bullet"/>
+      <w:lvlText w:val=""/>
+      <w:lvlJc w:val="left"/>
+      <w:pPr>
+        <w:tabs>
+          <w:tab w:val="num" w:pos="6480"/>
+        </w:tabs>
+        <w:ind w:left="6480" w:hanging="360"/>
+      </w:pPr>
+      <w:rPr>
+        <w:rFonts w:ascii="Wingdings" w:hAnsi="Wingdings" w:hint="default"/>
+        <w:sz w:val="20"/>
+      </w:rPr>
+    </w:lvl>
+  </w:abstractNum>
+  <w:abstractNum w:abstractNumId="4" w15:restartNumberingAfterBreak="0">
+    <w:nsid w:val="10C75BB6"/>
+    <w:multiLevelType w:val="multilevel"/>
+    <w:tmpl w:val="625850AC"/>
+    <w:lvl w:ilvl="0">
+      <w:start w:val="1"/>
+      <w:numFmt w:val="bullet"/>
+      <w:lvlText w:val=""/>
+      <w:lvlJc w:val="left"/>
+      <w:pPr>
+        <w:tabs>
+          <w:tab w:val="num" w:pos="720"/>
+        </w:tabs>
+        <w:ind w:left="720" w:hanging="360"/>
+      </w:pPr>
+      <w:rPr>
+        <w:rFonts w:ascii="Symbol" w:hAnsi="Symbol" w:hint="default"/>
+        <w:sz w:val="20"/>
+      </w:rPr>
+    </w:lvl>
+    <w:lvl w:ilvl="1" w:tentative="1">
+      <w:start w:val="1"/>
+      <w:numFmt w:val="bullet"/>
+      <w:lvlText w:val="o"/>
+      <w:lvlJc w:val="left"/>
+      <w:pPr>
+        <w:tabs>
+          <w:tab w:val="num" w:pos="1440"/>
+        </w:tabs>
+        <w:ind w:left="1440" w:hanging="360"/>
+      </w:pPr>
+      <w:rPr>
+        <w:rFonts w:ascii="Courier New" w:hAnsi="Courier New" w:hint="default"/>
+        <w:sz w:val="20"/>
+      </w:rPr>
+    </w:lvl>
+    <w:lvl w:ilvl="2" w:tentative="1">
+      <w:start w:val="1"/>
+      <w:numFmt w:val="bullet"/>
+      <w:lvlText w:val=""/>
+      <w:lvlJc w:val="left"/>
+      <w:pPr>
+        <w:tabs>
+          <w:tab w:val="num" w:pos="2160"/>
+        </w:tabs>
+        <w:ind w:left="2160" w:hanging="360"/>
+      </w:pPr>
+      <w:rPr>
+        <w:rFonts w:ascii="Wingdings" w:hAnsi="Wingdings" w:hint="default"/>
+        <w:sz w:val="20"/>
+      </w:rPr>
+    </w:lvl>
+    <w:lvl w:ilvl="3" w:tentative="1">
+      <w:start w:val="1"/>
+      <w:numFmt w:val="bullet"/>
+      <w:lvlText w:val=""/>
+      <w:lvlJc w:val="left"/>
+      <w:pPr>
+        <w:tabs>
+          <w:tab w:val="num" w:pos="2880"/>
+        </w:tabs>
+        <w:ind w:left="2880" w:hanging="360"/>
+      </w:pPr>
+      <w:rPr>
+        <w:rFonts w:ascii="Wingdings" w:hAnsi="Wingdings" w:hint="default"/>
+        <w:sz w:val="20"/>
+      </w:rPr>
+    </w:lvl>
+    <w:lvl w:ilvl="4" w:tentative="1">
+      <w:start w:val="1"/>
+      <w:numFmt w:val="bullet"/>
+      <w:lvlText w:val=""/>
+      <w:lvlJc w:val="left"/>
+      <w:pPr>
+        <w:tabs>
+          <w:tab w:val="num" w:pos="3600"/>
+        </w:tabs>
+        <w:ind w:left="3600" w:hanging="360"/>
+      </w:pPr>
+      <w:rPr>
+        <w:rFonts w:ascii="Wingdings" w:hAnsi="Wingdings" w:hint="default"/>
+        <w:sz w:val="20"/>
+      </w:rPr>
+    </w:lvl>
+    <w:lvl w:ilvl="5" w:tentative="1">
+      <w:start w:val="1"/>
+      <w:numFmt w:val="bullet"/>
+      <w:lvlText w:val=""/>
+      <w:lvlJc w:val="left"/>
+      <w:pPr>
+        <w:tabs>
+          <w:tab w:val="num" w:pos="4320"/>
+        </w:tabs>
+        <w:ind w:left="4320" w:hanging="360"/>
+      </w:pPr>
+      <w:rPr>
+        <w:rFonts w:ascii="Wingdings" w:hAnsi="Wingdings" w:hint="default"/>
+        <w:sz w:val="20"/>
+      </w:rPr>
+    </w:lvl>
+    <w:lvl w:ilvl="6" w:tentative="1">
+      <w:start w:val="1"/>
+      <w:numFmt w:val="bullet"/>
+      <w:lvlText w:val=""/>
+      <w:lvlJc w:val="left"/>
+      <w:pPr>
+        <w:tabs>
+          <w:tab w:val="num" w:pos="5040"/>
+        </w:tabs>
+        <w:ind w:left="5040" w:hanging="360"/>
+      </w:pPr>
+      <w:rPr>
+        <w:rFonts w:ascii="Wingdings" w:hAnsi="Wingdings" w:hint="default"/>
+        <w:sz w:val="20"/>
+      </w:rPr>
+    </w:lvl>
+    <w:lvl w:ilvl="7" w:tentative="1">
+      <w:start w:val="1"/>
+      <w:numFmt w:val="bullet"/>
+      <w:lvlText w:val=""/>
+      <w:lvlJc w:val="left"/>
+      <w:pPr>
+        <w:tabs>
+          <w:tab w:val="num" w:pos="5760"/>
+        </w:tabs>
+        <w:ind w:left="5760" w:hanging="360"/>
+      </w:pPr>
+      <w:rPr>
+        <w:rFonts w:ascii="Wingdings" w:hAnsi="Wingdings" w:hint="default"/>
+        <w:sz w:val="20"/>
+      </w:rPr>
+    </w:lvl>
+    <w:lvl w:ilvl="8" w:tentative="1">
+      <w:start w:val="1"/>
+      <w:numFmt w:val="bullet"/>
+      <w:lvlText w:val=""/>
+      <w:lvlJc w:val="left"/>
+      <w:pPr>
+        <w:tabs>
+          <w:tab w:val="num" w:pos="6480"/>
+        </w:tabs>
+        <w:ind w:left="6480" w:hanging="360"/>
+      </w:pPr>
+      <w:rPr>
+        <w:rFonts w:ascii="Wingdings" w:hAnsi="Wingdings" w:hint="default"/>
+        <w:sz w:val="20"/>
+      </w:rPr>
+    </w:lvl>
+  </w:abstractNum>
+  <w:abstractNum w:abstractNumId="5" w15:restartNumberingAfterBreak="0">
     <w:nsid w:val="17640D35"/>
     <w:multiLevelType w:val="multilevel"/>
     <w:tmpl w:val="E0141FB6"/>
@@ -1962,7 +4972,245 @@
       </w:rPr>
     </w:lvl>
   </w:abstractNum>
-  <w:abstractNum w:abstractNumId="2" w15:restartNumberingAfterBreak="0">
+  <w:abstractNum w:abstractNumId="6" w15:restartNumberingAfterBreak="0">
+    <w:nsid w:val="188848FD"/>
+    <w:multiLevelType w:val="hybridMultilevel"/>
+    <w:tmpl w:val="B9684A4A"/>
+    <w:lvl w:ilvl="0" w:tplc="0809000F">
+      <w:start w:val="3"/>
+      <w:numFmt w:val="decimal"/>
+      <w:lvlText w:val="%1."/>
+      <w:lvlJc w:val="left"/>
+      <w:pPr>
+        <w:ind w:left="720" w:hanging="360"/>
+      </w:pPr>
+      <w:rPr>
+        <w:rFonts w:hint="default"/>
+      </w:rPr>
+    </w:lvl>
+    <w:lvl w:ilvl="1" w:tplc="08090019" w:tentative="1">
+      <w:start w:val="1"/>
+      <w:numFmt w:val="lowerLetter"/>
+      <w:lvlText w:val="%2."/>
+      <w:lvlJc w:val="left"/>
+      <w:pPr>
+        <w:ind w:left="1440" w:hanging="360"/>
+      </w:pPr>
+    </w:lvl>
+    <w:lvl w:ilvl="2" w:tplc="0809001B" w:tentative="1">
+      <w:start w:val="1"/>
+      <w:numFmt w:val="lowerRoman"/>
+      <w:lvlText w:val="%3."/>
+      <w:lvlJc w:val="right"/>
+      <w:pPr>
+        <w:ind w:left="2160" w:hanging="180"/>
+      </w:pPr>
+    </w:lvl>
+    <w:lvl w:ilvl="3" w:tplc="0809000F" w:tentative="1">
+      <w:start w:val="1"/>
+      <w:numFmt w:val="decimal"/>
+      <w:lvlText w:val="%4."/>
+      <w:lvlJc w:val="left"/>
+      <w:pPr>
+        <w:ind w:left="2880" w:hanging="360"/>
+      </w:pPr>
+    </w:lvl>
+    <w:lvl w:ilvl="4" w:tplc="08090019" w:tentative="1">
+      <w:start w:val="1"/>
+      <w:numFmt w:val="lowerLetter"/>
+      <w:lvlText w:val="%5."/>
+      <w:lvlJc w:val="left"/>
+      <w:pPr>
+        <w:ind w:left="3600" w:hanging="360"/>
+      </w:pPr>
+    </w:lvl>
+    <w:lvl w:ilvl="5" w:tplc="0809001B" w:tentative="1">
+      <w:start w:val="1"/>
+      <w:numFmt w:val="lowerRoman"/>
+      <w:lvlText w:val="%6."/>
+      <w:lvlJc w:val="right"/>
+      <w:pPr>
+        <w:ind w:left="4320" w:hanging="180"/>
+      </w:pPr>
+    </w:lvl>
+    <w:lvl w:ilvl="6" w:tplc="0809000F" w:tentative="1">
+      <w:start w:val="1"/>
+      <w:numFmt w:val="decimal"/>
+      <w:lvlText w:val="%7."/>
+      <w:lvlJc w:val="left"/>
+      <w:pPr>
+        <w:ind w:left="5040" w:hanging="360"/>
+      </w:pPr>
+    </w:lvl>
+    <w:lvl w:ilvl="7" w:tplc="08090019" w:tentative="1">
+      <w:start w:val="1"/>
+      <w:numFmt w:val="lowerLetter"/>
+      <w:lvlText w:val="%8."/>
+      <w:lvlJc w:val="left"/>
+      <w:pPr>
+        <w:ind w:left="5760" w:hanging="360"/>
+      </w:pPr>
+    </w:lvl>
+    <w:lvl w:ilvl="8" w:tplc="0809001B" w:tentative="1">
+      <w:start w:val="1"/>
+      <w:numFmt w:val="lowerRoman"/>
+      <w:lvlText w:val="%9."/>
+      <w:lvlJc w:val="right"/>
+      <w:pPr>
+        <w:ind w:left="6480" w:hanging="180"/>
+      </w:pPr>
+    </w:lvl>
+  </w:abstractNum>
+  <w:abstractNum w:abstractNumId="7" w15:restartNumberingAfterBreak="0">
+    <w:nsid w:val="1B833593"/>
+    <w:multiLevelType w:val="multilevel"/>
+    <w:tmpl w:val="26DC23E2"/>
+    <w:lvl w:ilvl="0">
+      <w:start w:val="1"/>
+      <w:numFmt w:val="bullet"/>
+      <w:lvlText w:val=""/>
+      <w:lvlJc w:val="left"/>
+      <w:pPr>
+        <w:tabs>
+          <w:tab w:val="num" w:pos="720"/>
+        </w:tabs>
+        <w:ind w:left="720" w:hanging="360"/>
+      </w:pPr>
+      <w:rPr>
+        <w:rFonts w:ascii="Symbol" w:hAnsi="Symbol" w:hint="default"/>
+        <w:sz w:val="20"/>
+      </w:rPr>
+    </w:lvl>
+    <w:lvl w:ilvl="1" w:tentative="1">
+      <w:start w:val="1"/>
+      <w:numFmt w:val="bullet"/>
+      <w:lvlText w:val="o"/>
+      <w:lvlJc w:val="left"/>
+      <w:pPr>
+        <w:tabs>
+          <w:tab w:val="num" w:pos="1440"/>
+        </w:tabs>
+        <w:ind w:left="1440" w:hanging="360"/>
+      </w:pPr>
+      <w:rPr>
+        <w:rFonts w:ascii="Courier New" w:hAnsi="Courier New" w:hint="default"/>
+        <w:sz w:val="20"/>
+      </w:rPr>
+    </w:lvl>
+    <w:lvl w:ilvl="2" w:tentative="1">
+      <w:start w:val="1"/>
+      <w:numFmt w:val="bullet"/>
+      <w:lvlText w:val=""/>
+      <w:lvlJc w:val="left"/>
+      <w:pPr>
+        <w:tabs>
+          <w:tab w:val="num" w:pos="2160"/>
+        </w:tabs>
+        <w:ind w:left="2160" w:hanging="360"/>
+      </w:pPr>
+      <w:rPr>
+        <w:rFonts w:ascii="Wingdings" w:hAnsi="Wingdings" w:hint="default"/>
+        <w:sz w:val="20"/>
+      </w:rPr>
+    </w:lvl>
+    <w:lvl w:ilvl="3" w:tentative="1">
+      <w:start w:val="1"/>
+      <w:numFmt w:val="bullet"/>
+      <w:lvlText w:val=""/>
+      <w:lvlJc w:val="left"/>
+      <w:pPr>
+        <w:tabs>
+          <w:tab w:val="num" w:pos="2880"/>
+        </w:tabs>
+        <w:ind w:left="2880" w:hanging="360"/>
+      </w:pPr>
+      <w:rPr>
+        <w:rFonts w:ascii="Wingdings" w:hAnsi="Wingdings" w:hint="default"/>
+        <w:sz w:val="20"/>
+      </w:rPr>
+    </w:lvl>
+    <w:lvl w:ilvl="4" w:tentative="1">
+      <w:start w:val="1"/>
+      <w:numFmt w:val="bullet"/>
+      <w:lvlText w:val=""/>
+      <w:lvlJc w:val="left"/>
+      <w:pPr>
+        <w:tabs>
+          <w:tab w:val="num" w:pos="3600"/>
+        </w:tabs>
+        <w:ind w:left="3600" w:hanging="360"/>
+      </w:pPr>
+      <w:rPr>
+        <w:rFonts w:ascii="Wingdings" w:hAnsi="Wingdings" w:hint="default"/>
+        <w:sz w:val="20"/>
+      </w:rPr>
+    </w:lvl>
+    <w:lvl w:ilvl="5" w:tentative="1">
+      <w:start w:val="1"/>
+      <w:numFmt w:val="bullet"/>
+      <w:lvlText w:val=""/>
+      <w:lvlJc w:val="left"/>
+      <w:pPr>
+        <w:tabs>
+          <w:tab w:val="num" w:pos="4320"/>
+        </w:tabs>
+        <w:ind w:left="4320" w:hanging="360"/>
+      </w:pPr>
+      <w:rPr>
+        <w:rFonts w:ascii="Wingdings" w:hAnsi="Wingdings" w:hint="default"/>
+        <w:sz w:val="20"/>
+      </w:rPr>
+    </w:lvl>
+    <w:lvl w:ilvl="6" w:tentative="1">
+      <w:start w:val="1"/>
+      <w:numFmt w:val="bullet"/>
+      <w:lvlText w:val=""/>
+      <w:lvlJc w:val="left"/>
+      <w:pPr>
+        <w:tabs>
+          <w:tab w:val="num" w:pos="5040"/>
+        </w:tabs>
+        <w:ind w:left="5040" w:hanging="360"/>
+      </w:pPr>
+      <w:rPr>
+        <w:rFonts w:ascii="Wingdings" w:hAnsi="Wingdings" w:hint="default"/>
+        <w:sz w:val="20"/>
+      </w:rPr>
+    </w:lvl>
+    <w:lvl w:ilvl="7" w:tentative="1">
+      <w:start w:val="1"/>
+      <w:numFmt w:val="bullet"/>
+      <w:lvlText w:val=""/>
+      <w:lvlJc w:val="left"/>
+      <w:pPr>
+        <w:tabs>
+          <w:tab w:val="num" w:pos="5760"/>
+        </w:tabs>
+        <w:ind w:left="5760" w:hanging="360"/>
+      </w:pPr>
+      <w:rPr>
+        <w:rFonts w:ascii="Wingdings" w:hAnsi="Wingdings" w:hint="default"/>
+        <w:sz w:val="20"/>
+      </w:rPr>
+    </w:lvl>
+    <w:lvl w:ilvl="8" w:tentative="1">
+      <w:start w:val="1"/>
+      <w:numFmt w:val="bullet"/>
+      <w:lvlText w:val=""/>
+      <w:lvlJc w:val="left"/>
+      <w:pPr>
+        <w:tabs>
+          <w:tab w:val="num" w:pos="6480"/>
+        </w:tabs>
+        <w:ind w:left="6480" w:hanging="360"/>
+      </w:pPr>
+      <w:rPr>
+        <w:rFonts w:ascii="Wingdings" w:hAnsi="Wingdings" w:hint="default"/>
+        <w:sz w:val="20"/>
+      </w:rPr>
+    </w:lvl>
+  </w:abstractNum>
+  <w:abstractNum w:abstractNumId="8" w15:restartNumberingAfterBreak="0">
     <w:nsid w:val="29141B75"/>
     <w:multiLevelType w:val="hybridMultilevel"/>
     <w:tmpl w:val="1D663A1E"/>
@@ -2048,7 +5296,7 @@
       </w:pPr>
     </w:lvl>
   </w:abstractNum>
-  <w:abstractNum w:abstractNumId="3" w15:restartNumberingAfterBreak="0">
+  <w:abstractNum w:abstractNumId="9" w15:restartNumberingAfterBreak="0">
     <w:nsid w:val="29F14ABF"/>
     <w:multiLevelType w:val="hybridMultilevel"/>
     <w:tmpl w:val="A23AFE7E"/>
@@ -2134,7 +5382,156 @@
       </w:pPr>
     </w:lvl>
   </w:abstractNum>
-  <w:abstractNum w:abstractNumId="4" w15:restartNumberingAfterBreak="0">
+  <w:abstractNum w:abstractNumId="10" w15:restartNumberingAfterBreak="0">
+    <w:nsid w:val="333419AB"/>
+    <w:multiLevelType w:val="multilevel"/>
+    <w:tmpl w:val="CC4C1D7C"/>
+    <w:lvl w:ilvl="0">
+      <w:start w:val="1"/>
+      <w:numFmt w:val="bullet"/>
+      <w:lvlText w:val=""/>
+      <w:lvlJc w:val="left"/>
+      <w:pPr>
+        <w:tabs>
+          <w:tab w:val="num" w:pos="720"/>
+        </w:tabs>
+        <w:ind w:left="720" w:hanging="360"/>
+      </w:pPr>
+      <w:rPr>
+        <w:rFonts w:ascii="Symbol" w:hAnsi="Symbol" w:hint="default"/>
+        <w:sz w:val="20"/>
+      </w:rPr>
+    </w:lvl>
+    <w:lvl w:ilvl="1" w:tentative="1">
+      <w:start w:val="1"/>
+      <w:numFmt w:val="bullet"/>
+      <w:lvlText w:val="o"/>
+      <w:lvlJc w:val="left"/>
+      <w:pPr>
+        <w:tabs>
+          <w:tab w:val="num" w:pos="1440"/>
+        </w:tabs>
+        <w:ind w:left="1440" w:hanging="360"/>
+      </w:pPr>
+      <w:rPr>
+        <w:rFonts w:ascii="Courier New" w:hAnsi="Courier New" w:hint="default"/>
+        <w:sz w:val="20"/>
+      </w:rPr>
+    </w:lvl>
+    <w:lvl w:ilvl="2" w:tentative="1">
+      <w:start w:val="1"/>
+      <w:numFmt w:val="bullet"/>
+      <w:lvlText w:val=""/>
+      <w:lvlJc w:val="left"/>
+      <w:pPr>
+        <w:tabs>
+          <w:tab w:val="num" w:pos="2160"/>
+        </w:tabs>
+        <w:ind w:left="2160" w:hanging="360"/>
+      </w:pPr>
+      <w:rPr>
+        <w:rFonts w:ascii="Wingdings" w:hAnsi="Wingdings" w:hint="default"/>
+        <w:sz w:val="20"/>
+      </w:rPr>
+    </w:lvl>
+    <w:lvl w:ilvl="3" w:tentative="1">
+      <w:start w:val="1"/>
+      <w:numFmt w:val="bullet"/>
+      <w:lvlText w:val=""/>
+      <w:lvlJc w:val="left"/>
+      <w:pPr>
+        <w:tabs>
+          <w:tab w:val="num" w:pos="2880"/>
+        </w:tabs>
+        <w:ind w:left="2880" w:hanging="360"/>
+      </w:pPr>
+      <w:rPr>
+        <w:rFonts w:ascii="Wingdings" w:hAnsi="Wingdings" w:hint="default"/>
+        <w:sz w:val="20"/>
+      </w:rPr>
+    </w:lvl>
+    <w:lvl w:ilvl="4" w:tentative="1">
+      <w:start w:val="1"/>
+      <w:numFmt w:val="bullet"/>
+      <w:lvlText w:val=""/>
+      <w:lvlJc w:val="left"/>
+      <w:pPr>
+        <w:tabs>
+          <w:tab w:val="num" w:pos="3600"/>
+        </w:tabs>
+        <w:ind w:left="3600" w:hanging="360"/>
+      </w:pPr>
+      <w:rPr>
+        <w:rFonts w:ascii="Wingdings" w:hAnsi="Wingdings" w:hint="default"/>
+        <w:sz w:val="20"/>
+      </w:rPr>
+    </w:lvl>
+    <w:lvl w:ilvl="5" w:tentative="1">
+      <w:start w:val="1"/>
+      <w:numFmt w:val="bullet"/>
+      <w:lvlText w:val=""/>
+      <w:lvlJc w:val="left"/>
+      <w:pPr>
+        <w:tabs>
+          <w:tab w:val="num" w:pos="4320"/>
+        </w:tabs>
+        <w:ind w:left="4320" w:hanging="360"/>
+      </w:pPr>
+      <w:rPr>
+        <w:rFonts w:ascii="Wingdings" w:hAnsi="Wingdings" w:hint="default"/>
+        <w:sz w:val="20"/>
+      </w:rPr>
+    </w:lvl>
+    <w:lvl w:ilvl="6" w:tentative="1">
+      <w:start w:val="1"/>
+      <w:numFmt w:val="bullet"/>
+      <w:lvlText w:val=""/>
+      <w:lvlJc w:val="left"/>
+      <w:pPr>
+        <w:tabs>
+          <w:tab w:val="num" w:pos="5040"/>
+        </w:tabs>
+        <w:ind w:left="5040" w:hanging="360"/>
+      </w:pPr>
+      <w:rPr>
+        <w:rFonts w:ascii="Wingdings" w:hAnsi="Wingdings" w:hint="default"/>
+        <w:sz w:val="20"/>
+      </w:rPr>
+    </w:lvl>
+    <w:lvl w:ilvl="7" w:tentative="1">
+      <w:start w:val="1"/>
+      <w:numFmt w:val="bullet"/>
+      <w:lvlText w:val=""/>
+      <w:lvlJc w:val="left"/>
+      <w:pPr>
+        <w:tabs>
+          <w:tab w:val="num" w:pos="5760"/>
+        </w:tabs>
+        <w:ind w:left="5760" w:hanging="360"/>
+      </w:pPr>
+      <w:rPr>
+        <w:rFonts w:ascii="Wingdings" w:hAnsi="Wingdings" w:hint="default"/>
+        <w:sz w:val="20"/>
+      </w:rPr>
+    </w:lvl>
+    <w:lvl w:ilvl="8" w:tentative="1">
+      <w:start w:val="1"/>
+      <w:numFmt w:val="bullet"/>
+      <w:lvlText w:val=""/>
+      <w:lvlJc w:val="left"/>
+      <w:pPr>
+        <w:tabs>
+          <w:tab w:val="num" w:pos="6480"/>
+        </w:tabs>
+        <w:ind w:left="6480" w:hanging="360"/>
+      </w:pPr>
+      <w:rPr>
+        <w:rFonts w:ascii="Wingdings" w:hAnsi="Wingdings" w:hint="default"/>
+        <w:sz w:val="20"/>
+      </w:rPr>
+    </w:lvl>
+  </w:abstractNum>
+  <w:abstractNum w:abstractNumId="11" w15:restartNumberingAfterBreak="0">
     <w:nsid w:val="339F25B9"/>
     <w:multiLevelType w:val="hybridMultilevel"/>
     <w:tmpl w:val="8F1499BE"/>
@@ -2220,7 +5617,156 @@
       </w:pPr>
     </w:lvl>
   </w:abstractNum>
-  <w:abstractNum w:abstractNumId="5" w15:restartNumberingAfterBreak="0">
+  <w:abstractNum w:abstractNumId="12" w15:restartNumberingAfterBreak="0">
+    <w:nsid w:val="3DED7C73"/>
+    <w:multiLevelType w:val="multilevel"/>
+    <w:tmpl w:val="371809DA"/>
+    <w:lvl w:ilvl="0">
+      <w:start w:val="1"/>
+      <w:numFmt w:val="bullet"/>
+      <w:lvlText w:val=""/>
+      <w:lvlJc w:val="left"/>
+      <w:pPr>
+        <w:tabs>
+          <w:tab w:val="num" w:pos="720"/>
+        </w:tabs>
+        <w:ind w:left="720" w:hanging="360"/>
+      </w:pPr>
+      <w:rPr>
+        <w:rFonts w:ascii="Symbol" w:hAnsi="Symbol" w:hint="default"/>
+        <w:sz w:val="20"/>
+      </w:rPr>
+    </w:lvl>
+    <w:lvl w:ilvl="1" w:tentative="1">
+      <w:start w:val="1"/>
+      <w:numFmt w:val="bullet"/>
+      <w:lvlText w:val="o"/>
+      <w:lvlJc w:val="left"/>
+      <w:pPr>
+        <w:tabs>
+          <w:tab w:val="num" w:pos="1440"/>
+        </w:tabs>
+        <w:ind w:left="1440" w:hanging="360"/>
+      </w:pPr>
+      <w:rPr>
+        <w:rFonts w:ascii="Courier New" w:hAnsi="Courier New" w:hint="default"/>
+        <w:sz w:val="20"/>
+      </w:rPr>
+    </w:lvl>
+    <w:lvl w:ilvl="2" w:tentative="1">
+      <w:start w:val="1"/>
+      <w:numFmt w:val="bullet"/>
+      <w:lvlText w:val=""/>
+      <w:lvlJc w:val="left"/>
+      <w:pPr>
+        <w:tabs>
+          <w:tab w:val="num" w:pos="2160"/>
+        </w:tabs>
+        <w:ind w:left="2160" w:hanging="360"/>
+      </w:pPr>
+      <w:rPr>
+        <w:rFonts w:ascii="Wingdings" w:hAnsi="Wingdings" w:hint="default"/>
+        <w:sz w:val="20"/>
+      </w:rPr>
+    </w:lvl>
+    <w:lvl w:ilvl="3" w:tentative="1">
+      <w:start w:val="1"/>
+      <w:numFmt w:val="bullet"/>
+      <w:lvlText w:val=""/>
+      <w:lvlJc w:val="left"/>
+      <w:pPr>
+        <w:tabs>
+          <w:tab w:val="num" w:pos="2880"/>
+        </w:tabs>
+        <w:ind w:left="2880" w:hanging="360"/>
+      </w:pPr>
+      <w:rPr>
+        <w:rFonts w:ascii="Wingdings" w:hAnsi="Wingdings" w:hint="default"/>
+        <w:sz w:val="20"/>
+      </w:rPr>
+    </w:lvl>
+    <w:lvl w:ilvl="4" w:tentative="1">
+      <w:start w:val="1"/>
+      <w:numFmt w:val="bullet"/>
+      <w:lvlText w:val=""/>
+      <w:lvlJc w:val="left"/>
+      <w:pPr>
+        <w:tabs>
+          <w:tab w:val="num" w:pos="3600"/>
+        </w:tabs>
+        <w:ind w:left="3600" w:hanging="360"/>
+      </w:pPr>
+      <w:rPr>
+        <w:rFonts w:ascii="Wingdings" w:hAnsi="Wingdings" w:hint="default"/>
+        <w:sz w:val="20"/>
+      </w:rPr>
+    </w:lvl>
+    <w:lvl w:ilvl="5" w:tentative="1">
+      <w:start w:val="1"/>
+      <w:numFmt w:val="bullet"/>
+      <w:lvlText w:val=""/>
+      <w:lvlJc w:val="left"/>
+      <w:pPr>
+        <w:tabs>
+          <w:tab w:val="num" w:pos="4320"/>
+        </w:tabs>
+        <w:ind w:left="4320" w:hanging="360"/>
+      </w:pPr>
+      <w:rPr>
+        <w:rFonts w:ascii="Wingdings" w:hAnsi="Wingdings" w:hint="default"/>
+        <w:sz w:val="20"/>
+      </w:rPr>
+    </w:lvl>
+    <w:lvl w:ilvl="6" w:tentative="1">
+      <w:start w:val="1"/>
+      <w:numFmt w:val="bullet"/>
+      <w:lvlText w:val=""/>
+      <w:lvlJc w:val="left"/>
+      <w:pPr>
+        <w:tabs>
+          <w:tab w:val="num" w:pos="5040"/>
+        </w:tabs>
+        <w:ind w:left="5040" w:hanging="360"/>
+      </w:pPr>
+      <w:rPr>
+        <w:rFonts w:ascii="Wingdings" w:hAnsi="Wingdings" w:hint="default"/>
+        <w:sz w:val="20"/>
+      </w:rPr>
+    </w:lvl>
+    <w:lvl w:ilvl="7" w:tentative="1">
+      <w:start w:val="1"/>
+      <w:numFmt w:val="bullet"/>
+      <w:lvlText w:val=""/>
+      <w:lvlJc w:val="left"/>
+      <w:pPr>
+        <w:tabs>
+          <w:tab w:val="num" w:pos="5760"/>
+        </w:tabs>
+        <w:ind w:left="5760" w:hanging="360"/>
+      </w:pPr>
+      <w:rPr>
+        <w:rFonts w:ascii="Wingdings" w:hAnsi="Wingdings" w:hint="default"/>
+        <w:sz w:val="20"/>
+      </w:rPr>
+    </w:lvl>
+    <w:lvl w:ilvl="8" w:tentative="1">
+      <w:start w:val="1"/>
+      <w:numFmt w:val="bullet"/>
+      <w:lvlText w:val=""/>
+      <w:lvlJc w:val="left"/>
+      <w:pPr>
+        <w:tabs>
+          <w:tab w:val="num" w:pos="6480"/>
+        </w:tabs>
+        <w:ind w:left="6480" w:hanging="360"/>
+      </w:pPr>
+      <w:rPr>
+        <w:rFonts w:ascii="Wingdings" w:hAnsi="Wingdings" w:hint="default"/>
+        <w:sz w:val="20"/>
+      </w:rPr>
+    </w:lvl>
+  </w:abstractNum>
+  <w:abstractNum w:abstractNumId="13" w15:restartNumberingAfterBreak="0">
     <w:nsid w:val="466A012F"/>
     <w:multiLevelType w:val="hybridMultilevel"/>
     <w:tmpl w:val="5D261280"/>
@@ -2309,7 +5855,273 @@
       </w:pPr>
     </w:lvl>
   </w:abstractNum>
-  <w:abstractNum w:abstractNumId="6" w15:restartNumberingAfterBreak="0">
+  <w:abstractNum w:abstractNumId="14" w15:restartNumberingAfterBreak="0">
+    <w:nsid w:val="56AF3C8C"/>
+    <w:multiLevelType w:val="multilevel"/>
+    <w:tmpl w:val="0682043A"/>
+    <w:lvl w:ilvl="0">
+      <w:start w:val="1"/>
+      <w:numFmt w:val="bullet"/>
+      <w:lvlText w:val=""/>
+      <w:lvlJc w:val="left"/>
+      <w:pPr>
+        <w:tabs>
+          <w:tab w:val="num" w:pos="720"/>
+        </w:tabs>
+        <w:ind w:left="720" w:hanging="360"/>
+      </w:pPr>
+      <w:rPr>
+        <w:rFonts w:ascii="Symbol" w:hAnsi="Symbol" w:hint="default"/>
+        <w:sz w:val="20"/>
+      </w:rPr>
+    </w:lvl>
+    <w:lvl w:ilvl="1" w:tentative="1">
+      <w:start w:val="1"/>
+      <w:numFmt w:val="bullet"/>
+      <w:lvlText w:val="o"/>
+      <w:lvlJc w:val="left"/>
+      <w:pPr>
+        <w:tabs>
+          <w:tab w:val="num" w:pos="1440"/>
+        </w:tabs>
+        <w:ind w:left="1440" w:hanging="360"/>
+      </w:pPr>
+      <w:rPr>
+        <w:rFonts w:ascii="Courier New" w:hAnsi="Courier New" w:hint="default"/>
+        <w:sz w:val="20"/>
+      </w:rPr>
+    </w:lvl>
+    <w:lvl w:ilvl="2" w:tentative="1">
+      <w:start w:val="1"/>
+      <w:numFmt w:val="bullet"/>
+      <w:lvlText w:val=""/>
+      <w:lvlJc w:val="left"/>
+      <w:pPr>
+        <w:tabs>
+          <w:tab w:val="num" w:pos="2160"/>
+        </w:tabs>
+        <w:ind w:left="2160" w:hanging="360"/>
+      </w:pPr>
+      <w:rPr>
+        <w:rFonts w:ascii="Wingdings" w:hAnsi="Wingdings" w:hint="default"/>
+        <w:sz w:val="20"/>
+      </w:rPr>
+    </w:lvl>
+    <w:lvl w:ilvl="3" w:tentative="1">
+      <w:start w:val="1"/>
+      <w:numFmt w:val="bullet"/>
+      <w:lvlText w:val=""/>
+      <w:lvlJc w:val="left"/>
+      <w:pPr>
+        <w:tabs>
+          <w:tab w:val="num" w:pos="2880"/>
+        </w:tabs>
+        <w:ind w:left="2880" w:hanging="360"/>
+      </w:pPr>
+      <w:rPr>
+        <w:rFonts w:ascii="Wingdings" w:hAnsi="Wingdings" w:hint="default"/>
+        <w:sz w:val="20"/>
+      </w:rPr>
+    </w:lvl>
+    <w:lvl w:ilvl="4" w:tentative="1">
+      <w:start w:val="1"/>
+      <w:numFmt w:val="bullet"/>
+      <w:lvlText w:val=""/>
+      <w:lvlJc w:val="left"/>
+      <w:pPr>
+        <w:tabs>
+          <w:tab w:val="num" w:pos="3600"/>
+        </w:tabs>
+        <w:ind w:left="3600" w:hanging="360"/>
+      </w:pPr>
+      <w:rPr>
+        <w:rFonts w:ascii="Wingdings" w:hAnsi="Wingdings" w:hint="default"/>
+        <w:sz w:val="20"/>
+      </w:rPr>
+    </w:lvl>
+    <w:lvl w:ilvl="5" w:tentative="1">
+      <w:start w:val="1"/>
+      <w:numFmt w:val="bullet"/>
+      <w:lvlText w:val=""/>
+      <w:lvlJc w:val="left"/>
+      <w:pPr>
+        <w:tabs>
+          <w:tab w:val="num" w:pos="4320"/>
+        </w:tabs>
+        <w:ind w:left="4320" w:hanging="360"/>
+      </w:pPr>
+      <w:rPr>
+        <w:rFonts w:ascii="Wingdings" w:hAnsi="Wingdings" w:hint="default"/>
+        <w:sz w:val="20"/>
+      </w:rPr>
+    </w:lvl>
+    <w:lvl w:ilvl="6" w:tentative="1">
+      <w:start w:val="1"/>
+      <w:numFmt w:val="bullet"/>
+      <w:lvlText w:val=""/>
+      <w:lvlJc w:val="left"/>
+      <w:pPr>
+        <w:tabs>
+          <w:tab w:val="num" w:pos="5040"/>
+        </w:tabs>
+        <w:ind w:left="5040" w:hanging="360"/>
+      </w:pPr>
+      <w:rPr>
+        <w:rFonts w:ascii="Wingdings" w:hAnsi="Wingdings" w:hint="default"/>
+        <w:sz w:val="20"/>
+      </w:rPr>
+    </w:lvl>
+    <w:lvl w:ilvl="7" w:tentative="1">
+      <w:start w:val="1"/>
+      <w:numFmt w:val="bullet"/>
+      <w:lvlText w:val=""/>
+      <w:lvlJc w:val="left"/>
+      <w:pPr>
+        <w:tabs>
+          <w:tab w:val="num" w:pos="5760"/>
+        </w:tabs>
+        <w:ind w:left="5760" w:hanging="360"/>
+      </w:pPr>
+      <w:rPr>
+        <w:rFonts w:ascii="Wingdings" w:hAnsi="Wingdings" w:hint="default"/>
+        <w:sz w:val="20"/>
+      </w:rPr>
+    </w:lvl>
+    <w:lvl w:ilvl="8" w:tentative="1">
+      <w:start w:val="1"/>
+      <w:numFmt w:val="bullet"/>
+      <w:lvlText w:val=""/>
+      <w:lvlJc w:val="left"/>
+      <w:pPr>
+        <w:tabs>
+          <w:tab w:val="num" w:pos="6480"/>
+        </w:tabs>
+        <w:ind w:left="6480" w:hanging="360"/>
+      </w:pPr>
+      <w:rPr>
+        <w:rFonts w:ascii="Wingdings" w:hAnsi="Wingdings" w:hint="default"/>
+        <w:sz w:val="20"/>
+      </w:rPr>
+    </w:lvl>
+  </w:abstractNum>
+  <w:abstractNum w:abstractNumId="15" w15:restartNumberingAfterBreak="0">
+    <w:nsid w:val="635B792F"/>
+    <w:multiLevelType w:val="multilevel"/>
+    <w:tmpl w:val="37D4297C"/>
+    <w:lvl w:ilvl="0">
+      <w:start w:val="1"/>
+      <w:numFmt w:val="decimal"/>
+      <w:lvlText w:val="%1."/>
+      <w:lvlJc w:val="left"/>
+      <w:pPr>
+        <w:tabs>
+          <w:tab w:val="num" w:pos="720"/>
+        </w:tabs>
+        <w:ind w:left="720" w:hanging="360"/>
+      </w:pPr>
+      <w:rPr>
+        <w:b/>
+        <w:bCs/>
+      </w:rPr>
+    </w:lvl>
+    <w:lvl w:ilvl="1" w:tentative="1">
+      <w:start w:val="1"/>
+      <w:numFmt w:val="decimal"/>
+      <w:lvlText w:val="%2."/>
+      <w:lvlJc w:val="left"/>
+      <w:pPr>
+        <w:tabs>
+          <w:tab w:val="num" w:pos="1440"/>
+        </w:tabs>
+        <w:ind w:left="1440" w:hanging="360"/>
+      </w:pPr>
+    </w:lvl>
+    <w:lvl w:ilvl="2" w:tentative="1">
+      <w:start w:val="1"/>
+      <w:numFmt w:val="decimal"/>
+      <w:lvlText w:val="%3."/>
+      <w:lvlJc w:val="left"/>
+      <w:pPr>
+        <w:tabs>
+          <w:tab w:val="num" w:pos="2160"/>
+        </w:tabs>
+        <w:ind w:left="2160" w:hanging="360"/>
+      </w:pPr>
+    </w:lvl>
+    <w:lvl w:ilvl="3" w:tentative="1">
+      <w:start w:val="1"/>
+      <w:numFmt w:val="decimal"/>
+      <w:lvlText w:val="%4."/>
+      <w:lvlJc w:val="left"/>
+      <w:pPr>
+        <w:tabs>
+          <w:tab w:val="num" w:pos="2880"/>
+        </w:tabs>
+        <w:ind w:left="2880" w:hanging="360"/>
+      </w:pPr>
+    </w:lvl>
+    <w:lvl w:ilvl="4" w:tentative="1">
+      <w:start w:val="1"/>
+      <w:numFmt w:val="decimal"/>
+      <w:lvlText w:val="%5."/>
+      <w:lvlJc w:val="left"/>
+      <w:pPr>
+        <w:tabs>
+          <w:tab w:val="num" w:pos="3600"/>
+        </w:tabs>
+        <w:ind w:left="3600" w:hanging="360"/>
+      </w:pPr>
+    </w:lvl>
+    <w:lvl w:ilvl="5" w:tentative="1">
+      <w:start w:val="1"/>
+      <w:numFmt w:val="decimal"/>
+      <w:lvlText w:val="%6."/>
+      <w:lvlJc w:val="left"/>
+      <w:pPr>
+        <w:tabs>
+          <w:tab w:val="num" w:pos="4320"/>
+        </w:tabs>
+        <w:ind w:left="4320" w:hanging="360"/>
+      </w:pPr>
+    </w:lvl>
+    <w:lvl w:ilvl="6" w:tentative="1">
+      <w:start w:val="1"/>
+      <w:numFmt w:val="decimal"/>
+      <w:lvlText w:val="%7."/>
+      <w:lvlJc w:val="left"/>
+      <w:pPr>
+        <w:tabs>
+          <w:tab w:val="num" w:pos="5040"/>
+        </w:tabs>
+        <w:ind w:left="5040" w:hanging="360"/>
+      </w:pPr>
+    </w:lvl>
+    <w:lvl w:ilvl="7" w:tentative="1">
+      <w:start w:val="1"/>
+      <w:numFmt w:val="decimal"/>
+      <w:lvlText w:val="%8."/>
+      <w:lvlJc w:val="left"/>
+      <w:pPr>
+        <w:tabs>
+          <w:tab w:val="num" w:pos="5760"/>
+        </w:tabs>
+        <w:ind w:left="5760" w:hanging="360"/>
+      </w:pPr>
+    </w:lvl>
+    <w:lvl w:ilvl="8" w:tentative="1">
+      <w:start w:val="1"/>
+      <w:numFmt w:val="decimal"/>
+      <w:lvlText w:val="%9."/>
+      <w:lvlJc w:val="left"/>
+      <w:pPr>
+        <w:tabs>
+          <w:tab w:val="num" w:pos="6480"/>
+        </w:tabs>
+        <w:ind w:left="6480" w:hanging="360"/>
+      </w:pPr>
+    </w:lvl>
+  </w:abstractNum>
+  <w:abstractNum w:abstractNumId="16" w15:restartNumberingAfterBreak="0">
     <w:nsid w:val="7A9E4DBE"/>
     <w:multiLevelType w:val="multilevel"/>
     <w:tmpl w:val="7DEE88C6"/>
@@ -2423,25 +6235,55 @@
     </w:lvl>
   </w:abstractNum>
   <w:num w:numId="1" w16cid:durableId="1818374334">
+    <w:abstractNumId w:val="11"/>
+  </w:num>
+  <w:num w:numId="2" w16cid:durableId="1649047646">
+    <w:abstractNumId w:val="1"/>
+  </w:num>
+  <w:num w:numId="3" w16cid:durableId="799495841">
+    <w:abstractNumId w:val="8"/>
+  </w:num>
+  <w:num w:numId="4" w16cid:durableId="978996676">
+    <w:abstractNumId w:val="9"/>
+  </w:num>
+  <w:num w:numId="5" w16cid:durableId="1122112606">
+    <w:abstractNumId w:val="16"/>
+  </w:num>
+  <w:num w:numId="6" w16cid:durableId="925042187">
+    <w:abstractNumId w:val="5"/>
+  </w:num>
+  <w:num w:numId="7" w16cid:durableId="1507020323">
+    <w:abstractNumId w:val="13"/>
+  </w:num>
+  <w:num w:numId="8" w16cid:durableId="210239659">
+    <w:abstractNumId w:val="2"/>
+  </w:num>
+  <w:num w:numId="9" w16cid:durableId="1875997749">
+    <w:abstractNumId w:val="6"/>
+  </w:num>
+  <w:num w:numId="10" w16cid:durableId="1835955105">
+    <w:abstractNumId w:val="15"/>
+  </w:num>
+  <w:num w:numId="11" w16cid:durableId="432555441">
+    <w:abstractNumId w:val="0"/>
+  </w:num>
+  <w:num w:numId="12" w16cid:durableId="804547085">
+    <w:abstractNumId w:val="14"/>
+  </w:num>
+  <w:num w:numId="13" w16cid:durableId="917442647">
+    <w:abstractNumId w:val="10"/>
+  </w:num>
+  <w:num w:numId="14" w16cid:durableId="66613992">
+    <w:abstractNumId w:val="7"/>
+  </w:num>
+  <w:num w:numId="15" w16cid:durableId="354353662">
     <w:abstractNumId w:val="4"/>
   </w:num>
-  <w:num w:numId="2" w16cid:durableId="1649047646">
-    <w:abstractNumId w:val="0"/>
+  <w:num w:numId="16" w16cid:durableId="945894181">
+    <w:abstractNumId w:val="12"/>
   </w:num>
-  <w:num w:numId="3" w16cid:durableId="799495841">
-    <w:abstractNumId w:val="2"/>
-  </w:num>
-  <w:num w:numId="4" w16cid:durableId="978996676">
+  <w:num w:numId="17" w16cid:durableId="796489383">
     <w:abstractNumId w:val="3"/>
-  </w:num>
-  <w:num w:numId="5" w16cid:durableId="1122112606">
-    <w:abstractNumId w:val="6"/>
-  </w:num>
-  <w:num w:numId="6" w16cid:durableId="925042187">
-    <w:abstractNumId w:val="1"/>
-  </w:num>
-  <w:num w:numId="7" w16cid:durableId="1507020323">
-    <w:abstractNumId w:val="5"/>
   </w:num>
 </w:numbering>
 </file>
@@ -2842,6 +6684,13 @@
   <w:style w:type="paragraph" w:default="1" w:styleId="Normal">
     <w:name w:val="Normal"/>
     <w:qFormat/>
+    <w:rsid w:val="00F237A9"/>
+    <w:rPr>
+      <w:rFonts w:ascii="Times New Roman" w:eastAsia="Times New Roman" w:hAnsi="Times New Roman" w:cs="Times New Roman"/>
+      <w:kern w:val="0"/>
+      <w:lang w:eastAsia="en-GB"/>
+      <w14:ligatures w14:val="none"/>
+    </w:rPr>
   </w:style>
   <w:style w:type="paragraph" w:styleId="Heading1">
     <w:name w:val="heading 1"/>
@@ -2920,12 +6769,8 @@
       <w:outlineLvl w:val="3"/>
     </w:pPr>
     <w:rPr>
-      <w:rFonts w:ascii="Times New Roman" w:eastAsia="Times New Roman" w:hAnsi="Times New Roman" w:cs="Times New Roman"/>
       <w:b/>
       <w:bCs/>
-      <w:kern w:val="0"/>
-      <w:lang w:eastAsia="en-GB"/>
-      <w14:ligatures w14:val="none"/>
     </w:rPr>
   </w:style>
   <w:style w:type="character" w:default="1" w:styleId="DefaultParagraphFont">
@@ -2991,12 +6836,6 @@
     <w:pPr>
       <w:spacing w:before="100" w:beforeAutospacing="1" w:after="100" w:afterAutospacing="1"/>
     </w:pPr>
-    <w:rPr>
-      <w:rFonts w:ascii="Times New Roman" w:eastAsia="Times New Roman" w:hAnsi="Times New Roman" w:cs="Times New Roman"/>
-      <w:kern w:val="0"/>
-      <w:lang w:eastAsia="en-GB"/>
-      <w14:ligatures w14:val="none"/>
-    </w:rPr>
   </w:style>
   <w:style w:type="character" w:styleId="Hyperlink">
     <w:name w:val="Hyperlink"/>
@@ -3016,12 +6855,6 @@
     <w:pPr>
       <w:spacing w:before="100" w:beforeAutospacing="1" w:after="100" w:afterAutospacing="1"/>
     </w:pPr>
-    <w:rPr>
-      <w:rFonts w:ascii="Times New Roman" w:eastAsia="Times New Roman" w:hAnsi="Times New Roman" w:cs="Times New Roman"/>
-      <w:kern w:val="0"/>
-      <w:lang w:eastAsia="en-GB"/>
-      <w14:ligatures w14:val="none"/>
-    </w:rPr>
   </w:style>
   <w:style w:type="character" w:styleId="Strong">
     <w:name w:val="Strong"/>
@@ -3041,12 +6874,6 @@
     <w:pPr>
       <w:spacing w:before="100" w:beforeAutospacing="1" w:after="100" w:afterAutospacing="1"/>
     </w:pPr>
-    <w:rPr>
-      <w:rFonts w:ascii="Times New Roman" w:eastAsia="Times New Roman" w:hAnsi="Times New Roman" w:cs="Times New Roman"/>
-      <w:kern w:val="0"/>
-      <w:lang w:eastAsia="en-GB"/>
-      <w14:ligatures w14:val="none"/>
-    </w:rPr>
   </w:style>
   <w:style w:type="character" w:customStyle="1" w:styleId="Heading2Char">
     <w:name w:val="Heading 2 Char"/>
@@ -3097,6 +6924,17 @@
       <w:color w:val="2F5496" w:themeColor="accent1" w:themeShade="BF"/>
       <w:sz w:val="32"/>
       <w:szCs w:val="32"/>
+    </w:rPr>
+  </w:style>
+  <w:style w:type="character" w:styleId="Emphasis">
+    <w:name w:val="Emphasis"/>
+    <w:basedOn w:val="DefaultParagraphFont"/>
+    <w:uiPriority w:val="20"/>
+    <w:qFormat/>
+    <w:rsid w:val="0023455A"/>
+    <w:rPr>
+      <w:i/>
+      <w:iCs/>
     </w:rPr>
   </w:style>
 </w:styles>
